--- a/RND/docs/OnyushevA_RK6-76B_RND.docx
+++ b/RND/docs/OnyushevA_RK6-76B_RND.docx
@@ -616,9 +616,11 @@
           <w:color w:val="000000" w:themeColor="text1"/>
           <w:sz w:val="36"/>
           <w:szCs w:val="28"/>
-        </w:rPr>
-        <w:t xml:space="preserve">CNN </w:t>
-      </w:r>
+          <w:lang w:val="ru-RU"/>
+        </w:rPr>
+        <w:t xml:space="preserve">Изучение </w:t>
+      </w:r>
+      <w:proofErr w:type="spellStart"/>
       <w:r>
         <w:rPr>
           <w:b/>
@@ -630,8 +632,9 @@
           <w:szCs w:val="28"/>
           <w:lang w:val="ru-RU"/>
         </w:rPr>
-        <w:t>для классификации изображений</w:t>
-      </w:r>
+        <w:t>сверточных</w:t>
+      </w:r>
+      <w:proofErr w:type="spellEnd"/>
       <w:r>
         <w:rPr>
           <w:b/>
@@ -643,6 +646,71 @@
           <w:szCs w:val="28"/>
           <w:lang w:val="ru-RU"/>
         </w:rPr>
+        <w:t xml:space="preserve"> нейронных сетей</w:t>
+      </w:r>
+      <w:r>
+        <w:rPr>
+          <w:b/>
+          <w:bCs/>
+          <w:i/>
+          <w:iCs/>
+          <w:color w:val="000000" w:themeColor="text1"/>
+          <w:sz w:val="36"/>
+          <w:szCs w:val="28"/>
+          <w:lang w:val="ru-RU"/>
+        </w:rPr>
+        <w:t xml:space="preserve"> </w:t>
+      </w:r>
+      <w:r>
+        <w:rPr>
+          <w:b/>
+          <w:bCs/>
+          <w:i/>
+          <w:iCs/>
+          <w:color w:val="000000" w:themeColor="text1"/>
+          <w:sz w:val="36"/>
+          <w:szCs w:val="28"/>
+          <w:lang w:val="ru-RU"/>
+        </w:rPr>
+        <w:t>для</w:t>
+      </w:r>
+      <w:r>
+        <w:rPr>
+          <w:b/>
+          <w:bCs/>
+          <w:i/>
+          <w:iCs/>
+          <w:color w:val="000000" w:themeColor="text1"/>
+          <w:sz w:val="36"/>
+          <w:szCs w:val="28"/>
+          <w:lang w:val="ru-RU"/>
+        </w:rPr>
+        <w:t xml:space="preserve"> задач</w:t>
+      </w:r>
+      <w:r>
+        <w:rPr>
+          <w:b/>
+          <w:bCs/>
+          <w:i/>
+          <w:iCs/>
+          <w:color w:val="000000" w:themeColor="text1"/>
+          <w:sz w:val="36"/>
+          <w:szCs w:val="28"/>
+          <w:lang w:val="ru-RU"/>
+        </w:rPr>
+        <w:t xml:space="preserve"> классификации изображений</w:t>
+      </w:r>
+      <w:r>
+        <w:rPr>
+          <w:b/>
+          <w:bCs/>
+          <w:i/>
+          <w:iCs/>
+          <w:color w:val="000000" w:themeColor="text1"/>
+          <w:sz w:val="36"/>
+          <w:szCs w:val="28"/>
+          <w:lang w:val="ru-RU"/>
+        </w:rPr>
         <w:t>»</w:t>
       </w:r>
     </w:p>
@@ -650,7 +718,6 @@
       <w:pPr>
         <w:spacing w:after="0" w:line="276" w:lineRule="auto"/>
         <w:ind w:firstLine="0"/>
-        <w:jc w:val="center"/>
         <w:rPr>
           <w:bCs/>
           <w:szCs w:val="28"/>
@@ -814,6 +881,7 @@
                 <w:lang w:val="ru-RU"/>
               </w:rPr>
             </w:pPr>
+            <w:proofErr w:type="spellStart"/>
             <w:r>
               <w:rPr>
                 <w:b/>
@@ -823,7 +891,19 @@
                 <w:u w:val="single"/>
                 <w:lang w:val="ru-RU"/>
               </w:rPr>
-              <w:t>Онюшев А.А</w:t>
+              <w:t>Онюшев</w:t>
+            </w:r>
+            <w:proofErr w:type="spellEnd"/>
+            <w:r>
+              <w:rPr>
+                <w:b/>
+                <w:bCs/>
+                <w:sz w:val="24"/>
+                <w:szCs w:val="24"/>
+                <w:u w:val="single"/>
+                <w:lang w:val="ru-RU"/>
+              </w:rPr>
+              <w:t xml:space="preserve"> А.А</w:t>
             </w:r>
             <w:r>
               <w:rPr>
@@ -990,6 +1070,7 @@
                 <w:lang w:val="ru-RU"/>
               </w:rPr>
             </w:pPr>
+            <w:proofErr w:type="spellStart"/>
             <w:r>
               <w:rPr>
                 <w:b/>
@@ -999,7 +1080,19 @@
                 <w:u w:val="single"/>
                 <w:lang w:val="ru-RU"/>
               </w:rPr>
-              <w:t>Витюков Ф.А.</w:t>
+              <w:t>Витюков</w:t>
+            </w:r>
+            <w:proofErr w:type="spellEnd"/>
+            <w:r>
+              <w:rPr>
+                <w:b/>
+                <w:bCs/>
+                <w:sz w:val="24"/>
+                <w:szCs w:val="24"/>
+                <w:u w:val="single"/>
+                <w:lang w:val="ru-RU"/>
+              </w:rPr>
+              <w:t xml:space="preserve"> Ф.А.</w:t>
             </w:r>
           </w:p>
         </w:tc>
@@ -1116,15 +1209,6 @@
         <w:spacing w:after="0" w:line="276" w:lineRule="auto"/>
         <w:ind w:firstLine="0"/>
         <w:rPr>
-          <w:lang w:val="ru-RU"/>
-        </w:rPr>
-      </w:pPr>
-    </w:p>
-    <w:p>
-      <w:pPr>
-        <w:spacing w:after="0" w:line="276" w:lineRule="auto"/>
-        <w:ind w:firstLine="0"/>
-        <w:rPr>
           <w:i/>
           <w:lang w:val="ru-RU"/>
         </w:rPr>
@@ -1519,7 +1603,7 @@
           <w:sz w:val="22"/>
           <w:lang w:val="ru-RU"/>
         </w:rPr>
-        <w:t>____________________</w:t>
+        <w:t>___</w:t>
       </w:r>
       <w:r>
         <w:rPr>
@@ -1527,22 +1611,25 @@
           <w:u w:val="single"/>
           <w:lang w:val="ru-RU"/>
         </w:rPr>
-        <w:t>С</w:t>
-      </w:r>
+        <w:t xml:space="preserve">Изучение </w:t>
+      </w:r>
+      <w:proofErr w:type="spellStart"/>
       <w:r>
         <w:rPr>
           <w:sz w:val="22"/>
           <w:u w:val="single"/>
-        </w:rPr>
-        <w:t>NN</w:t>
-      </w:r>
+          <w:lang w:val="ru-RU"/>
+        </w:rPr>
+        <w:t>сверточных</w:t>
+      </w:r>
+      <w:proofErr w:type="spellEnd"/>
       <w:r>
         <w:rPr>
           <w:sz w:val="22"/>
           <w:u w:val="single"/>
           <w:lang w:val="ru-RU"/>
         </w:rPr>
-        <w:t xml:space="preserve"> для</w:t>
+        <w:t xml:space="preserve"> нейронных сетей</w:t>
       </w:r>
       <w:r>
         <w:rPr>
@@ -1550,7 +1637,7 @@
           <w:u w:val="single"/>
           <w:lang w:val="ru-RU"/>
         </w:rPr>
-        <w:t xml:space="preserve"> классификации изображений</w:t>
+        <w:t xml:space="preserve"> для</w:t>
       </w:r>
       <w:r>
         <w:rPr>
@@ -1558,7 +1645,47 @@
           <w:u w:val="single"/>
           <w:lang w:val="ru-RU"/>
         </w:rPr>
-        <w:t>___________________________</w:t>
+        <w:t xml:space="preserve"> </w:t>
+      </w:r>
+      <w:r>
+        <w:rPr>
+          <w:sz w:val="22"/>
+          <w:u w:val="single"/>
+          <w:lang w:val="ru-RU"/>
+        </w:rPr>
+        <w:t xml:space="preserve">задач </w:t>
+      </w:r>
+      <w:r>
+        <w:rPr>
+          <w:sz w:val="22"/>
+          <w:u w:val="single"/>
+          <w:lang w:val="ru-RU"/>
+        </w:rPr>
+        <w:t>классификации</w:t>
+      </w:r>
+      <w:r>
+        <w:rPr>
+          <w:sz w:val="22"/>
+          <w:u w:val="single"/>
+          <w:lang w:val="ru-RU"/>
+        </w:rPr>
+        <w:t xml:space="preserve"> </w:t>
+      </w:r>
+      <w:r>
+        <w:rPr>
+          <w:sz w:val="22"/>
+          <w:u w:val="single"/>
+          <w:lang w:val="ru-RU"/>
+        </w:rPr>
+        <w:t>изображений</w:t>
+      </w:r>
+      <w:r>
+        <w:rPr>
+          <w:sz w:val="22"/>
+          <w:u w:val="single"/>
+          <w:lang w:val="ru-RU"/>
+        </w:rPr>
+        <w:t>________</w:t>
       </w:r>
       <w:r>
         <w:rPr>
@@ -1575,7 +1702,7 @@
           <w:sz w:val="22"/>
           <w:lang w:val="ru-RU"/>
         </w:rPr>
-        <w:t>_________________________</w:t>
+        <w:t>________________________</w:t>
       </w:r>
       <w:r>
         <w:rPr>
@@ -1690,13 +1817,23 @@
         </w:rPr>
         <w:t>______</w:t>
       </w:r>
+      <w:proofErr w:type="spellStart"/>
       <w:r>
         <w:rPr>
           <w:sz w:val="22"/>
           <w:u w:val="single"/>
           <w:lang w:val="ru-RU"/>
         </w:rPr>
-        <w:t>Онюшев Артем Андреевич</w:t>
+        <w:t>Онюшев</w:t>
+      </w:r>
+      <w:proofErr w:type="spellEnd"/>
+      <w:r>
+        <w:rPr>
+          <w:sz w:val="22"/>
+          <w:u w:val="single"/>
+          <w:lang w:val="ru-RU"/>
+        </w:rPr>
+        <w:t xml:space="preserve"> Артем Андреевич</w:t>
       </w:r>
       <w:r>
         <w:rPr>
@@ -1890,13 +2027,29 @@
           <w:sz w:val="22"/>
           <w:lang w:val="ru-RU"/>
         </w:rPr>
-        <w:t xml:space="preserve"> нед., 50% к </w:t>
-      </w:r>
+        <w:t xml:space="preserve"> </w:t>
+      </w:r>
+      <w:proofErr w:type="spellStart"/>
       <w:r>
         <w:rPr>
           <w:sz w:val="22"/>
           <w:lang w:val="ru-RU"/>
         </w:rPr>
+        <w:t>нед</w:t>
+      </w:r>
+      <w:proofErr w:type="spellEnd"/>
+      <w:r>
+        <w:rPr>
+          <w:sz w:val="22"/>
+          <w:lang w:val="ru-RU"/>
+        </w:rPr>
+        <w:t xml:space="preserve">., 50% к </w:t>
+      </w:r>
+      <w:r>
+        <w:rPr>
+          <w:sz w:val="22"/>
+          <w:lang w:val="ru-RU"/>
+        </w:rPr>
         <w:t>11</w:t>
       </w:r>
       <w:r>
@@ -1904,13 +2057,29 @@
           <w:sz w:val="22"/>
           <w:lang w:val="ru-RU"/>
         </w:rPr>
-        <w:t xml:space="preserve"> нед., 75% к</w:t>
-      </w:r>
+        <w:t xml:space="preserve"> </w:t>
+      </w:r>
+      <w:proofErr w:type="spellStart"/>
       <w:r>
         <w:rPr>
           <w:sz w:val="22"/>
           <w:lang w:val="ru-RU"/>
         </w:rPr>
+        <w:t>нед</w:t>
+      </w:r>
+      <w:proofErr w:type="spellEnd"/>
+      <w:r>
+        <w:rPr>
+          <w:sz w:val="22"/>
+          <w:lang w:val="ru-RU"/>
+        </w:rPr>
+        <w:t>., 75% к</w:t>
+      </w:r>
+      <w:r>
+        <w:rPr>
+          <w:sz w:val="22"/>
+          <w:lang w:val="ru-RU"/>
+        </w:rPr>
         <w:t xml:space="preserve"> 14</w:t>
       </w:r>
       <w:r>
@@ -1918,13 +2087,29 @@
           <w:sz w:val="22"/>
           <w:lang w:val="ru-RU"/>
         </w:rPr>
-        <w:t xml:space="preserve"> нед., 100% к </w:t>
-      </w:r>
+        <w:t xml:space="preserve"> </w:t>
+      </w:r>
+      <w:proofErr w:type="spellStart"/>
       <w:r>
         <w:rPr>
           <w:sz w:val="22"/>
           <w:lang w:val="ru-RU"/>
         </w:rPr>
+        <w:t>нед</w:t>
+      </w:r>
+      <w:proofErr w:type="spellEnd"/>
+      <w:r>
+        <w:rPr>
+          <w:sz w:val="22"/>
+          <w:lang w:val="ru-RU"/>
+        </w:rPr>
+        <w:t xml:space="preserve">., 100% к </w:t>
+      </w:r>
+      <w:r>
+        <w:rPr>
+          <w:sz w:val="22"/>
+          <w:lang w:val="ru-RU"/>
+        </w:rPr>
         <w:t>16</w:t>
       </w:r>
       <w:r>
@@ -1932,7 +2117,23 @@
           <w:sz w:val="22"/>
           <w:lang w:val="ru-RU"/>
         </w:rPr>
-        <w:t xml:space="preserve"> нед.</w:t>
+        <w:t xml:space="preserve"> </w:t>
+      </w:r>
+      <w:proofErr w:type="spellStart"/>
+      <w:r>
+        <w:rPr>
+          <w:sz w:val="22"/>
+          <w:lang w:val="ru-RU"/>
+        </w:rPr>
+        <w:t>нед</w:t>
+      </w:r>
+      <w:proofErr w:type="spellEnd"/>
+      <w:r>
+        <w:rPr>
+          <w:sz w:val="22"/>
+          <w:lang w:val="ru-RU"/>
+        </w:rPr>
+        <w:t>.</w:t>
       </w:r>
     </w:p>
     <w:p>
@@ -2151,6 +2352,7 @@
         </w:rPr>
         <w:t xml:space="preserve">4) Написать собственную НС с применением технологии </w:t>
       </w:r>
+      <w:proofErr w:type="gramStart"/>
       <w:r>
         <w:rPr>
           <w:b w:val="0"/>
@@ -2188,7 +2390,21 @@
           <w:u w:val="single"/>
           <w:lang w:val="ru-RU"/>
         </w:rPr>
-        <w:t>_________________________________</w:t>
+        <w:t>_</w:t>
+      </w:r>
+      <w:proofErr w:type="gramEnd"/>
+      <w:r>
+        <w:rPr>
+          <w:b w:val="0"/>
+          <w:bCs/>
+          <w:i w:val="0"/>
+          <w:iCs/>
+          <w:sz w:val="22"/>
+          <w:szCs w:val="22"/>
+          <w:u w:val="single"/>
+          <w:lang w:val="ru-RU"/>
+        </w:rPr>
+        <w:t>________________________________</w:t>
       </w:r>
     </w:p>
     <w:p>
@@ -2670,6 +2886,7 @@
                 <w:lang w:val="ru-RU"/>
               </w:rPr>
             </w:pPr>
+            <w:proofErr w:type="spellStart"/>
             <w:r>
               <w:rPr>
                 <w:b/>
@@ -2678,7 +2895,18 @@
                 <w:u w:val="single"/>
                 <w:lang w:val="ru-RU"/>
               </w:rPr>
-              <w:t>Витюков Ф.А.</w:t>
+              <w:t>Витюков</w:t>
+            </w:r>
+            <w:proofErr w:type="spellEnd"/>
+            <w:r>
+              <w:rPr>
+                <w:b/>
+                <w:bCs/>
+                <w:sz w:val="22"/>
+                <w:u w:val="single"/>
+                <w:lang w:val="ru-RU"/>
+              </w:rPr>
+              <w:t xml:space="preserve"> Ф.А.</w:t>
             </w:r>
           </w:p>
         </w:tc>
@@ -2830,6 +3058,7 @@
                 <w:lang w:val="ru-RU"/>
               </w:rPr>
             </w:pPr>
+            <w:proofErr w:type="spellStart"/>
             <w:r>
               <w:rPr>
                 <w:b/>
@@ -2838,7 +3067,18 @@
                 <w:u w:val="single"/>
                 <w:lang w:val="ru-RU"/>
               </w:rPr>
-              <w:t>Онюшев А.А</w:t>
+              <w:t>Онюшев</w:t>
+            </w:r>
+            <w:proofErr w:type="spellEnd"/>
+            <w:r>
+              <w:rPr>
+                <w:b/>
+                <w:bCs/>
+                <w:sz w:val="22"/>
+                <w:u w:val="single"/>
+                <w:lang w:val="ru-RU"/>
+              </w:rPr>
+              <w:t xml:space="preserve"> А.А</w:t>
             </w:r>
             <w:r>
               <w:rPr>
@@ -2973,15 +3213,24 @@
           <w:sz w:val="22"/>
           <w:lang w:val="ru-RU"/>
         </w:rPr>
-        <w:t>: Задание оформляется в двух экземплярах: один выдается студенту, второй хранится на кафед</w:t>
-      </w:r>
+        <w:t xml:space="preserve">: Задание оформляется в двух экземплярах: один выдается студенту, второй хранится на </w:t>
+      </w:r>
+      <w:proofErr w:type="spellStart"/>
       <w:r>
         <w:rPr>
           <w:sz w:val="22"/>
           <w:lang w:val="ru-RU"/>
         </w:rPr>
+        <w:t>кафед</w:t>
+      </w:r>
+      <w:r>
+        <w:rPr>
+          <w:sz w:val="22"/>
+          <w:lang w:val="ru-RU"/>
+        </w:rPr>
         <w:t>е</w:t>
       </w:r>
+      <w:proofErr w:type="spellEnd"/>
     </w:p>
     <w:p>
       <w:pPr>
@@ -3280,7 +3529,7 @@
                 <w:noProof/>
                 <w:webHidden/>
               </w:rPr>
-              <w:t>6</w:t>
+              <w:t>7</w:t>
             </w:r>
             <w:r>
               <w:rPr>
@@ -3371,7 +3620,7 @@
                 <w:noProof/>
                 <w:webHidden/>
               </w:rPr>
-              <w:t>8</w:t>
+              <w:t>9</w:t>
             </w:r>
             <w:r>
               <w:rPr>
@@ -3462,7 +3711,7 @@
                 <w:noProof/>
                 <w:webHidden/>
               </w:rPr>
-              <w:t>10</w:t>
+              <w:t>11</w:t>
             </w:r>
             <w:r>
               <w:rPr>
@@ -3553,7 +3802,7 @@
                 <w:noProof/>
                 <w:webHidden/>
               </w:rPr>
-              <w:t>11</w:t>
+              <w:t>12</w:t>
             </w:r>
             <w:r>
               <w:rPr>
@@ -3644,7 +3893,7 @@
                 <w:noProof/>
                 <w:webHidden/>
               </w:rPr>
-              <w:t>12</w:t>
+              <w:t>13</w:t>
             </w:r>
             <w:r>
               <w:rPr>
@@ -3714,7 +3963,7 @@
                 <w:noProof/>
                 <w:webHidden/>
               </w:rPr>
-              <w:t>13</w:t>
+              <w:t>14</w:t>
             </w:r>
             <w:r>
               <w:rPr>
@@ -3784,7 +4033,7 @@
                 <w:noProof/>
                 <w:webHidden/>
               </w:rPr>
-              <w:t>14</w:t>
+              <w:t>15</w:t>
             </w:r>
             <w:r>
               <w:rPr>
@@ -3813,21 +4062,7 @@
                 <w:rStyle w:val="aa"/>
                 <w:noProof/>
               </w:rPr>
-              <w:t>Прилож</w:t>
-            </w:r>
-            <w:r>
-              <w:rPr>
-                <w:rStyle w:val="aa"/>
-                <w:noProof/>
-              </w:rPr>
-              <w:t>е</w:t>
-            </w:r>
-            <w:r>
-              <w:rPr>
-                <w:rStyle w:val="aa"/>
-                <w:noProof/>
-              </w:rPr>
-              <w:t>ние</w:t>
+              <w:t>Приложение</w:t>
             </w:r>
             <w:r>
               <w:rPr>
@@ -3868,7 +4103,7 @@
                 <w:noProof/>
                 <w:webHidden/>
               </w:rPr>
-              <w:t>15</w:t>
+              <w:t>16</w:t>
             </w:r>
             <w:r>
               <w:rPr>
@@ -3913,6 +4148,7 @@
     </w:p>
     <w:p>
       <w:pPr>
+        <w:spacing w:after="0" w:line="360" w:lineRule="auto"/>
         <w:ind w:firstLine="720"/>
         <w:jc w:val="both"/>
         <w:rPr>
@@ -3923,7 +4159,21 @@
         <w:rPr>
           <w:lang w:val="ru-RU"/>
         </w:rPr>
-        <w:t>В современном информационном обществе вопросы анализа и обработки изображений приобретают все большее значение, оказывая значительное влияние на различные области науки и технологий. Одним из ключевых направлений в этой области является классификация изображений с использованием сверточных нейронных сетей (</w:t>
+        <w:t xml:space="preserve">В современном информационном обществе вопросы анализа и обработки изображений приобретают все большее значение, оказывая значительное влияние на различные области науки и технологий. Одним из ключевых направлений в этой области является классификация изображений с использованием </w:t>
+      </w:r>
+      <w:proofErr w:type="spellStart"/>
+      <w:r>
+        <w:rPr>
+          <w:lang w:val="ru-RU"/>
+        </w:rPr>
+        <w:t>сверточных</w:t>
+      </w:r>
+      <w:proofErr w:type="spellEnd"/>
+      <w:r>
+        <w:rPr>
+          <w:lang w:val="ru-RU"/>
+        </w:rPr>
+        <w:t xml:space="preserve"> нейронных сетей (</w:t>
       </w:r>
       <w:r>
         <w:t>CNN</w:t>
@@ -3949,6 +4199,7 @@
     </w:p>
     <w:p>
       <w:pPr>
+        <w:spacing w:after="0" w:line="360" w:lineRule="auto"/>
         <w:ind w:firstLine="720"/>
         <w:jc w:val="both"/>
         <w:rPr>
@@ -3971,7 +4222,21 @@
         <w:rPr>
           <w:lang w:val="ru-RU"/>
         </w:rPr>
-        <w:t xml:space="preserve">методов классификации изображений при помощи сверточных нейронных сетей. Развитие этой области имеет важное значение для ряда приложений, таких как распознавание объектов, медицинская диагностика, автономные транспортные средства и многие другие. Исследование фокусируется на анализе архитектурных особенностей </w:t>
+        <w:t xml:space="preserve">методов классификации изображений при помощи </w:t>
+      </w:r>
+      <w:proofErr w:type="spellStart"/>
+      <w:r>
+        <w:rPr>
+          <w:lang w:val="ru-RU"/>
+        </w:rPr>
+        <w:t>сверточных</w:t>
+      </w:r>
+      <w:proofErr w:type="spellEnd"/>
+      <w:r>
+        <w:rPr>
+          <w:lang w:val="ru-RU"/>
+        </w:rPr>
+        <w:t xml:space="preserve"> нейронных сетей. Развитие этой области имеет важное значение для ряда приложений, таких как распознавание объектов, медицинская диагностика, автономные транспортные средства и многие другие. Исследование фокусируется на анализе архитектурных особенностей </w:t>
       </w:r>
       <w:r>
         <w:t>CNN</w:t>
@@ -4009,6 +4274,7 @@
     </w:p>
     <w:p>
       <w:pPr>
+        <w:spacing w:after="0" w:line="360" w:lineRule="auto"/>
         <w:ind w:firstLine="360"/>
         <w:jc w:val="both"/>
         <w:rPr>
@@ -4023,7 +4289,21 @@
         <w:rPr>
           <w:lang w:val="ru-RU"/>
         </w:rPr>
-        <w:t>Акцентирование внимания на данной проблеме не только расширяет наши знания о возможностях сверточных нейронных сетей, но также может привести к разработке более эффективных и точных систем анализа и распознавания изображений, что имеет практическое значение для многих областей промышленности и науки.</w:t>
+        <w:t xml:space="preserve">Акцентирование внимания на данной проблеме не только расширяет наши знания о возможностях </w:t>
+      </w:r>
+      <w:proofErr w:type="spellStart"/>
+      <w:r>
+        <w:rPr>
+          <w:lang w:val="ru-RU"/>
+        </w:rPr>
+        <w:t>сверточных</w:t>
+      </w:r>
+      <w:proofErr w:type="spellEnd"/>
+      <w:r>
+        <w:rPr>
+          <w:lang w:val="ru-RU"/>
+        </w:rPr>
+        <w:t xml:space="preserve"> нейронных сетей, но также может привести к разработке более эффективных и точных систем анализа и распознавания изображений, что имеет практическое значение для многих областей промышленности и науки.</w:t>
       </w:r>
     </w:p>
     <w:p>
@@ -4068,11 +4348,13 @@
     </w:p>
     <w:p>
       <w:pPr>
+        <w:spacing w:after="0" w:line="360" w:lineRule="auto"/>
         <w:jc w:val="both"/>
         <w:rPr>
           <w:lang w:val="ru-RU"/>
         </w:rPr>
       </w:pPr>
+      <w:proofErr w:type="spellStart"/>
       <w:r>
         <w:rPr>
           <w:lang w:val="ru-RU"/>
@@ -4089,11 +4371,20 @@
         <w:rPr>
           <w:lang w:val="ru-RU"/>
         </w:rPr>
-        <w:t>рточная нейронная сеть (</w:t>
-      </w:r>
+        <w:t>рточная</w:t>
+      </w:r>
+      <w:proofErr w:type="spellEnd"/>
+      <w:r>
+        <w:rPr>
+          <w:lang w:val="ru-RU"/>
+        </w:rPr>
+        <w:t xml:space="preserve"> нейронная сеть (</w:t>
+      </w:r>
+      <w:proofErr w:type="spellStart"/>
       <w:r>
         <w:t>ConvNet</w:t>
       </w:r>
+      <w:proofErr w:type="spellEnd"/>
       <w:r>
         <w:rPr>
           <w:lang w:val="ru-RU"/>
@@ -4157,6 +4448,7 @@
     </w:p>
     <w:p>
       <w:pPr>
+        <w:spacing w:after="0" w:line="360" w:lineRule="auto"/>
         <w:jc w:val="both"/>
       </w:pPr>
       <w:r>
@@ -4174,11 +4466,75 @@
         </w:rPr>
         <w:t xml:space="preserve"> аналогична структуре связей нейронов в мозгу человека, учёные черпали вдохновение в организации зрительной коры головного мозга. Отдельные нейроны реагируют на стимулы только в некоторой области поля зрения, также известного как перцептивное поле. </w:t>
       </w:r>
-      <w:r>
-        <w:t>Множество перцептивных полей перекрывается, полностью покрывая поле зрения CNN.</w:t>
+      <w:proofErr w:type="spellStart"/>
+      <w:r>
+        <w:t>Множество</w:t>
+      </w:r>
+      <w:proofErr w:type="spellEnd"/>
+      <w:r>
+        <w:t xml:space="preserve"> </w:t>
+      </w:r>
+      <w:proofErr w:type="spellStart"/>
+      <w:r>
+        <w:t>перцептивных</w:t>
+      </w:r>
+      <w:proofErr w:type="spellEnd"/>
+      <w:r>
+        <w:t xml:space="preserve"> </w:t>
+      </w:r>
+      <w:proofErr w:type="spellStart"/>
+      <w:r>
+        <w:t>полей</w:t>
+      </w:r>
+      <w:proofErr w:type="spellEnd"/>
+      <w:r>
+        <w:t xml:space="preserve"> </w:t>
+      </w:r>
+      <w:proofErr w:type="spellStart"/>
+      <w:r>
+        <w:t>перекрывается</w:t>
+      </w:r>
+      <w:proofErr w:type="spellEnd"/>
+      <w:r>
+        <w:t xml:space="preserve">, </w:t>
+      </w:r>
+      <w:proofErr w:type="spellStart"/>
+      <w:r>
+        <w:t>полностью</w:t>
+      </w:r>
+      <w:proofErr w:type="spellEnd"/>
+      <w:r>
+        <w:t xml:space="preserve"> </w:t>
+      </w:r>
+      <w:proofErr w:type="spellStart"/>
+      <w:r>
+        <w:t>покрывая</w:t>
+      </w:r>
+      <w:proofErr w:type="spellEnd"/>
+      <w:r>
+        <w:t xml:space="preserve"> </w:t>
+      </w:r>
+      <w:proofErr w:type="spellStart"/>
+      <w:r>
+        <w:t>поле</w:t>
+      </w:r>
+      <w:proofErr w:type="spellEnd"/>
+      <w:r>
+        <w:t xml:space="preserve"> </w:t>
+      </w:r>
+      <w:proofErr w:type="spellStart"/>
+      <w:r>
+        <w:t>зрения</w:t>
+      </w:r>
+      <w:proofErr w:type="spellEnd"/>
+      <w:r>
+        <w:t xml:space="preserve"> CNN.</w:t>
       </w:r>
     </w:p>
     <w:p>
+      <w:pPr>
+        <w:spacing w:after="0" w:line="360" w:lineRule="auto"/>
+      </w:pPr>
       <w:r>
         <w:rPr>
           <w:noProof/>
@@ -4235,6 +4591,7 @@
     </w:p>
     <w:p>
       <w:pPr>
+        <w:spacing w:after="0" w:line="360" w:lineRule="auto"/>
         <w:jc w:val="center"/>
         <w:rPr>
           <w:lang w:val="ru-RU"/>
@@ -4244,11 +4601,26 @@
         <w:rPr>
           <w:lang w:val="ru-RU"/>
         </w:rPr>
-        <w:t>Рис. 1 Архитектура сверточной нейронной сети</w:t>
+        <w:t xml:space="preserve">Рис. 1 Архитектура </w:t>
+      </w:r>
+      <w:proofErr w:type="spellStart"/>
+      <w:r>
+        <w:rPr>
+          <w:lang w:val="ru-RU"/>
+        </w:rPr>
+        <w:t>сверточной</w:t>
+      </w:r>
+      <w:proofErr w:type="spellEnd"/>
+      <w:r>
+        <w:rPr>
+          <w:lang w:val="ru-RU"/>
+        </w:rPr>
+        <w:t xml:space="preserve"> нейронной сети</w:t>
       </w:r>
     </w:p>
     <w:p>
       <w:pPr>
+        <w:spacing w:after="0" w:line="360" w:lineRule="auto"/>
         <w:jc w:val="both"/>
         <w:rPr>
           <w:lang w:val="ru-RU"/>
@@ -4258,7 +4630,21 @@
         <w:rPr>
           <w:lang w:val="ru-RU"/>
         </w:rPr>
-        <w:t>Главной особенностью свёрточных сетей является то, что они</w:t>
+        <w:t xml:space="preserve">Главной особенностью </w:t>
+      </w:r>
+      <w:proofErr w:type="spellStart"/>
+      <w:r>
+        <w:rPr>
+          <w:lang w:val="ru-RU"/>
+        </w:rPr>
+        <w:t>свёрточных</w:t>
+      </w:r>
+      <w:proofErr w:type="spellEnd"/>
+      <w:r>
+        <w:rPr>
+          <w:lang w:val="ru-RU"/>
+        </w:rPr>
+        <w:t xml:space="preserve"> сетей является то, что они</w:t>
       </w:r>
       <w:r>
         <w:rPr>
@@ -4276,7 +4662,42 @@
         <w:rPr>
           <w:lang w:val="ru-RU"/>
         </w:rPr>
-        <w:t xml:space="preserve"> работают именно с изображениями, а потому можно выделить особенности, свойственные именно им. Многослойные персептроны работают с векторами, а потому для них нет никакой разницы, находятся ли какие-то точки рядом или на противоположных концах, так как все точки равнозначны и считаются совершенно одинаковым образом. Изображения же обладают локальной связностью. Например, если речь идёт об изображениях человеческих лиц, то вполне логично ожидать, что точки основных частей лица будут рядом, а не разрозненно располагаться на изображении. Поэтому требовалось найти более эффективные алгоритмы для работы с изображениями и ими оказались свёрточные сети.</w:t>
+        <w:t xml:space="preserve"> работают именно с изображениями, а потому можно выделить особенности, свойственные именно им. Многослойные персептроны работают с векторами, а потому для них нет никакой разницы, находятся ли какие-то точки рядом или на противоположных концах, так как все точки равнозначны и считаются совершенно одинаковым образом. Изображения же обладают локальной </w:t>
+      </w:r>
+      <w:r>
+        <w:rPr>
+          <w:lang w:val="ru-RU"/>
+        </w:rPr>
+        <w:lastRenderedPageBreak/>
+        <w:t xml:space="preserve">связностью. Например, если речь идёт об изображениях человеческих лиц, то вполне логично ожидать, что точки основных частей лица будут рядом, а не разрозненно располагаться на изображении. Поэтому требовалось найти более эффективные алгоритмы для работы с изображениями и ими оказались </w:t>
+      </w:r>
+      <w:proofErr w:type="spellStart"/>
+      <w:r>
+        <w:rPr>
+          <w:lang w:val="ru-RU"/>
+        </w:rPr>
+        <w:t>свёрточные</w:t>
+      </w:r>
+      <w:proofErr w:type="spellEnd"/>
+      <w:r>
+        <w:rPr>
+          <w:lang w:val="ru-RU"/>
+        </w:rPr>
+        <w:t xml:space="preserve"> сети.</w:t>
+      </w:r>
+    </w:p>
+    <w:p>
+      <w:pPr>
+        <w:ind w:firstLine="0"/>
+        <w:rPr>
+          <w:lang w:val="ru-RU"/>
+        </w:rPr>
+      </w:pPr>
+      <w:r>
+        <w:rPr>
+          <w:lang w:val="ru-RU"/>
+        </w:rPr>
+        <w:br w:type="page"/>
       </w:r>
     </w:p>
     <w:p>
@@ -4286,7 +4707,7 @@
           <w:ilvl w:val="0"/>
           <w:numId w:val="25"/>
         </w:numPr>
-        <w:spacing w:line="360" w:lineRule="auto"/>
+        <w:spacing w:after="0" w:line="360" w:lineRule="auto"/>
       </w:pPr>
       <w:bookmarkStart w:id="2" w:name="_Toc150559583"/>
       <w:r>
@@ -4297,6 +4718,7 @@
     </w:p>
     <w:p>
       <w:pPr>
+        <w:spacing w:after="0" w:line="360" w:lineRule="auto"/>
         <w:jc w:val="both"/>
         <w:rPr>
           <w:lang w:val="ru-RU"/>
@@ -4308,9 +4730,11 @@
         </w:rPr>
         <w:t xml:space="preserve">Изучая </w:t>
       </w:r>
+      <w:proofErr w:type="gramStart"/>
       <w:r>
         <w:t>CNN</w:t>
       </w:r>
+      <w:proofErr w:type="gramEnd"/>
       <w:r>
         <w:rPr>
           <w:lang w:val="ru-RU"/>
@@ -4338,6 +4762,7 @@
     </w:p>
     <w:p>
       <w:pPr>
+        <w:spacing w:after="0" w:line="360" w:lineRule="auto"/>
         <w:rPr>
           <w:lang w:val="ru-RU"/>
         </w:rPr>
@@ -4402,6 +4827,7 @@
     </w:p>
     <w:p>
       <w:pPr>
+        <w:spacing w:after="0" w:line="360" w:lineRule="auto"/>
         <w:jc w:val="center"/>
         <w:rPr>
           <w:lang w:val="ru-RU"/>
@@ -4416,6 +4842,7 @@
     </w:p>
     <w:p>
       <w:pPr>
+        <w:spacing w:after="0" w:line="360" w:lineRule="auto"/>
         <w:jc w:val="both"/>
         <w:rPr>
           <w:lang w:val="ru-RU"/>
@@ -4467,6 +4894,7 @@
     </w:p>
     <w:p>
       <w:pPr>
+        <w:spacing w:after="0" w:line="360" w:lineRule="auto"/>
         <w:jc w:val="both"/>
         <w:rPr>
           <w:lang w:val="ru-RU"/>
@@ -4532,6 +4960,7 @@
     </w:p>
     <w:p>
       <w:pPr>
+        <w:spacing w:after="0" w:line="360" w:lineRule="auto"/>
         <w:jc w:val="center"/>
         <w:rPr>
           <w:lang w:val="ru-RU"/>
@@ -4546,6 +4975,7 @@
     </w:p>
     <w:p>
       <w:pPr>
+        <w:spacing w:after="0" w:line="360" w:lineRule="auto"/>
         <w:jc w:val="center"/>
         <w:rPr>
           <w:lang w:val="ru-RU"/>
@@ -4666,6 +5096,7 @@
     </w:p>
     <w:p>
       <w:pPr>
+        <w:spacing w:after="0" w:line="360" w:lineRule="auto"/>
         <w:jc w:val="center"/>
         <w:rPr>
           <w:lang w:val="ru-RU"/>
@@ -4710,6 +5141,7 @@
     </w:p>
     <w:p>
       <w:pPr>
+        <w:spacing w:after="0" w:line="360" w:lineRule="auto"/>
         <w:jc w:val="both"/>
         <w:rPr>
           <w:lang w:val="ru-RU"/>
@@ -4736,6 +5168,7 @@
     </w:p>
     <w:p>
       <w:pPr>
+        <w:spacing w:after="0" w:line="360" w:lineRule="auto"/>
         <w:jc w:val="both"/>
         <w:rPr>
           <w:lang w:val="ru-RU"/>
@@ -4774,6 +5207,7 @@
     </w:p>
     <w:p>
       <w:pPr>
+        <w:spacing w:after="0" w:line="360" w:lineRule="auto"/>
         <w:jc w:val="center"/>
         <w:rPr>
           <w:lang w:val="ru-RU"/>
@@ -4781,6 +5215,7 @@
       </w:pPr>
       <w:r>
         <w:rPr>
+          <w:noProof/>
           <w:lang w:val="ru-RU"/>
         </w:rPr>
         <w:drawing>
@@ -4822,6 +5257,7 @@
     </w:p>
     <w:p>
       <w:pPr>
+        <w:spacing w:after="0" w:line="360" w:lineRule="auto"/>
         <w:jc w:val="center"/>
         <w:rPr>
           <w:lang w:val="ru-RU"/>
@@ -4836,6 +5272,7 @@
     </w:p>
     <w:p>
       <w:pPr>
+        <w:spacing w:after="0" w:line="360" w:lineRule="auto"/>
         <w:jc w:val="both"/>
         <w:rPr>
           <w:lang w:val="ru-RU"/>
@@ -4851,11 +5288,19 @@
         <w:rPr>
           <w:lang w:val="ru-RU"/>
         </w:rPr>
-        <w:t xml:space="preserve"> в матрицу признака. Лучше понять это можно, посмотрев на рисунок 5. На нем желтым цветом изображен фильтр размером 3х3х1, а красные цифры в правом углу –числа матрицы фильтра. Зеленым цветом изображена матрица изображения 3х3х1, а красным полученный признак. Таким образом на 5-ом шаге итерации мы получим:</w:t>
+        <w:t xml:space="preserve"> в матрицу признака. Лучше понять это можно, посмотрев на рисунок 5. На нем желтым цветом изображен фильтр размером 3х3х1, а красные цифры в правом углу –</w:t>
+      </w:r>
+      <w:r>
+        <w:rPr>
+          <w:lang w:val="ru-RU"/>
+        </w:rPr>
+        <w:lastRenderedPageBreak/>
+        <w:t>числа матрицы фильтра. Зеленым цветом изображена матрица изображения 3х3х1, а красным полученный признак. Таким образом на 5-ом шаге итерации мы получим:</w:t>
       </w:r>
     </w:p>
     <w:p>
       <w:pPr>
+        <w:spacing w:after="0" w:line="360" w:lineRule="auto"/>
         <w:rPr>
           <w:rFonts w:eastAsiaTheme="minorEastAsia"/>
           <w:lang w:val="ru-RU"/>
@@ -4875,6 +5320,7 @@
     </w:p>
     <w:p>
       <w:pPr>
+        <w:spacing w:after="0" w:line="360" w:lineRule="auto"/>
         <w:jc w:val="both"/>
         <w:rPr>
           <w:lang w:val="ru-RU"/>
@@ -4885,7 +5331,6 @@
           <w:rFonts w:eastAsiaTheme="minorEastAsia"/>
           <w:lang w:val="ru-RU"/>
         </w:rPr>
-        <w:lastRenderedPageBreak/>
         <w:t>Полученные в итоге матрицы признаков могут иметь такой же размер, что и исходное изображение, либо размер меньше (как в нашем случае). Это зависит от заданных размера шага и начального заполнения.</w:t>
       </w:r>
       <w:r>
@@ -4895,16 +5340,91 @@
         </w:rPr>
         <w:t xml:space="preserve"> В </w:t>
       </w:r>
-      <w:hyperlink r:id="rId15" w:history="1">
-        <w:r>
-          <w:rPr>
-            <w:rStyle w:val="aa"/>
-            <w:rFonts w:eastAsiaTheme="minorEastAsia"/>
-            <w:lang w:val="ru-RU"/>
-          </w:rPr>
-          <w:t>этом</w:t>
-        </w:r>
-      </w:hyperlink>
+      <w:r>
+        <w:fldChar w:fldCharType="begin"/>
+      </w:r>
+      <w:r>
+        <w:instrText>HYPERLINK</w:instrText>
+      </w:r>
+      <w:r>
+        <w:rPr>
+          <w:lang w:val="ru-RU"/>
+        </w:rPr>
+        <w:instrText xml:space="preserve"> "</w:instrText>
+      </w:r>
+      <w:r>
+        <w:instrText>https</w:instrText>
+      </w:r>
+      <w:r>
+        <w:rPr>
+          <w:lang w:val="ru-RU"/>
+        </w:rPr>
+        <w:instrText>://</w:instrText>
+      </w:r>
+      <w:r>
+        <w:instrText>github</w:instrText>
+      </w:r>
+      <w:r>
+        <w:rPr>
+          <w:lang w:val="ru-RU"/>
+        </w:rPr>
+        <w:instrText>.</w:instrText>
+      </w:r>
+      <w:r>
+        <w:instrText>com</w:instrText>
+      </w:r>
+      <w:r>
+        <w:rPr>
+          <w:lang w:val="ru-RU"/>
+        </w:rPr>
+        <w:instrText>/</w:instrText>
+      </w:r>
+      <w:r>
+        <w:instrText>vdumoulin</w:instrText>
+      </w:r>
+      <w:r>
+        <w:rPr>
+          <w:lang w:val="ru-RU"/>
+        </w:rPr>
+        <w:instrText>/</w:instrText>
+      </w:r>
+      <w:r>
+        <w:instrText>conv</w:instrText>
+      </w:r>
+      <w:r>
+        <w:rPr>
+          <w:lang w:val="ru-RU"/>
+        </w:rPr>
+        <w:instrText>_</w:instrText>
+      </w:r>
+      <w:r>
+        <w:instrText>arithmetic</w:instrText>
+      </w:r>
+      <w:r>
+        <w:rPr>
+          <w:lang w:val="ru-RU"/>
+        </w:rPr>
+        <w:instrText>"</w:instrText>
+      </w:r>
+      <w:r>
+        <w:fldChar w:fldCharType="separate"/>
+      </w:r>
+      <w:r>
+        <w:rPr>
+          <w:rStyle w:val="aa"/>
+          <w:rFonts w:eastAsiaTheme="minorEastAsia"/>
+          <w:lang w:val="ru-RU"/>
+        </w:rPr>
+        <w:t>этом</w:t>
+      </w:r>
+      <w:r>
+        <w:rPr>
+          <w:rStyle w:val="aa"/>
+          <w:rFonts w:eastAsiaTheme="minorEastAsia"/>
+          <w:lang w:val="ru-RU"/>
+        </w:rPr>
+        <w:fldChar w:fldCharType="end"/>
+      </w:r>
       <w:r>
         <w:rPr>
           <w:rFonts w:eastAsiaTheme="minorEastAsia"/>
@@ -4959,12 +5479,29 @@
       <w:bookmarkStart w:id="4" w:name="_Toc150559585"/>
       <w:r>
         <w:lastRenderedPageBreak/>
-        <w:t>Слой подвыборки (пулинга)</w:t>
+        <w:t xml:space="preserve">Слой </w:t>
+      </w:r>
+      <w:proofErr w:type="spellStart"/>
+      <w:r>
+        <w:t>подвыборки</w:t>
+      </w:r>
+      <w:proofErr w:type="spellEnd"/>
+      <w:r>
+        <w:t xml:space="preserve"> (</w:t>
+      </w:r>
+      <w:proofErr w:type="spellStart"/>
+      <w:r>
+        <w:t>пулинга</w:t>
+      </w:r>
+      <w:proofErr w:type="spellEnd"/>
+      <w:r>
+        <w:t>)</w:t>
       </w:r>
       <w:bookmarkEnd w:id="4"/>
     </w:p>
     <w:p>
       <w:pPr>
+        <w:spacing w:after="0" w:line="360" w:lineRule="auto"/>
         <w:jc w:val="both"/>
         <w:rPr>
           <w:lang w:val="ru-RU"/>
@@ -4974,11 +5511,40 @@
         <w:rPr>
           <w:lang w:val="ru-RU"/>
         </w:rPr>
-        <w:t xml:space="preserve">Так как сверточные НС используют так же и простую сеть прямого распространения, нам необходимо уменьшить кол-во выходных параметров из слоя свертки и при этом не потерять важную информацию. Для этого используют слои подвыборки. </w:t>
+        <w:t xml:space="preserve">Так как </w:t>
+      </w:r>
+      <w:proofErr w:type="spellStart"/>
+      <w:r>
+        <w:rPr>
+          <w:lang w:val="ru-RU"/>
+        </w:rPr>
+        <w:t>сверточные</w:t>
+      </w:r>
+      <w:proofErr w:type="spellEnd"/>
+      <w:r>
+        <w:rPr>
+          <w:lang w:val="ru-RU"/>
+        </w:rPr>
+        <w:t xml:space="preserve"> НС используют так же и простую сеть прямого распространения, нам необходимо уменьшить кол-во выходных параметров из слоя свертки и при этом не потерять важную информацию. Для этого используют слои </w:t>
+      </w:r>
+      <w:proofErr w:type="spellStart"/>
+      <w:r>
+        <w:rPr>
+          <w:lang w:val="ru-RU"/>
+        </w:rPr>
+        <w:t>подвыборки</w:t>
+      </w:r>
+      <w:proofErr w:type="spellEnd"/>
+      <w:r>
+        <w:rPr>
+          <w:lang w:val="ru-RU"/>
+        </w:rPr>
+        <w:t xml:space="preserve">. </w:t>
       </w:r>
     </w:p>
     <w:p>
       <w:pPr>
+        <w:spacing w:after="0" w:line="360" w:lineRule="auto"/>
         <w:jc w:val="both"/>
         <w:rPr>
           <w:lang w:val="ru-RU"/>
@@ -4988,11 +5554,82 @@
         <w:rPr>
           <w:lang w:val="ru-RU"/>
         </w:rPr>
-        <w:t>Данный слой позволяет уменьшить пространство признаков, сохраняя наиболее важную информацию. Существует несколько разных версий слоя пулинга, среди которых максимальный пулинг, средний пулинг и пулинг суммы. Наиболее часто используется именно слой макспулинга.</w:t>
+        <w:t xml:space="preserve">Данный слой позволяет уменьшить пространство признаков, сохраняя наиболее важную информацию. Существует несколько разных версий слоя </w:t>
+      </w:r>
+      <w:proofErr w:type="spellStart"/>
+      <w:r>
+        <w:rPr>
+          <w:lang w:val="ru-RU"/>
+        </w:rPr>
+        <w:t>пулинга</w:t>
+      </w:r>
+      <w:proofErr w:type="spellEnd"/>
+      <w:r>
+        <w:rPr>
+          <w:lang w:val="ru-RU"/>
+        </w:rPr>
+        <w:t xml:space="preserve">, среди которых максимальный </w:t>
+      </w:r>
+      <w:proofErr w:type="spellStart"/>
+      <w:r>
+        <w:rPr>
+          <w:lang w:val="ru-RU"/>
+        </w:rPr>
+        <w:t>пулинг</w:t>
+      </w:r>
+      <w:proofErr w:type="spellEnd"/>
+      <w:r>
+        <w:rPr>
+          <w:lang w:val="ru-RU"/>
+        </w:rPr>
+        <w:t xml:space="preserve">, средний </w:t>
+      </w:r>
+      <w:proofErr w:type="spellStart"/>
+      <w:r>
+        <w:rPr>
+          <w:lang w:val="ru-RU"/>
+        </w:rPr>
+        <w:t>пулинг</w:t>
+      </w:r>
+      <w:proofErr w:type="spellEnd"/>
+      <w:r>
+        <w:rPr>
+          <w:lang w:val="ru-RU"/>
+        </w:rPr>
+        <w:t xml:space="preserve"> и </w:t>
+      </w:r>
+      <w:proofErr w:type="spellStart"/>
+      <w:r>
+        <w:rPr>
+          <w:lang w:val="ru-RU"/>
+        </w:rPr>
+        <w:t>пулинг</w:t>
+      </w:r>
+      <w:proofErr w:type="spellEnd"/>
+      <w:r>
+        <w:rPr>
+          <w:lang w:val="ru-RU"/>
+        </w:rPr>
+        <w:t xml:space="preserve"> суммы. Наиболее часто используется именно слой </w:t>
+      </w:r>
+      <w:proofErr w:type="spellStart"/>
+      <w:r>
+        <w:rPr>
+          <w:lang w:val="ru-RU"/>
+        </w:rPr>
+        <w:t>макспулинга</w:t>
+      </w:r>
+      <w:proofErr w:type="spellEnd"/>
+      <w:r>
+        <w:rPr>
+          <w:lang w:val="ru-RU"/>
+        </w:rPr>
+        <w:t>.</w:t>
       </w:r>
     </w:p>
     <w:p>
       <w:pPr>
+        <w:spacing w:after="0" w:line="360" w:lineRule="auto"/>
         <w:jc w:val="both"/>
         <w:rPr>
           <w:lang w:val="ru-RU"/>
@@ -5000,6 +5637,7 @@
       </w:pPr>
       <w:r>
         <w:rPr>
+          <w:noProof/>
           <w:lang w:val="ru-RU"/>
         </w:rPr>
         <w:drawing>
@@ -5018,7 +5656,7 @@
                     <pic:cNvPicPr/>
                   </pic:nvPicPr>
                   <pic:blipFill>
-                    <a:blip r:embed="rId16"/>
+                    <a:blip r:embed="rId15"/>
                     <a:stretch>
                       <a:fillRect/>
                     </a:stretch>
@@ -5041,6 +5679,7 @@
     </w:p>
     <w:p>
       <w:pPr>
+        <w:spacing w:after="0" w:line="360" w:lineRule="auto"/>
         <w:jc w:val="center"/>
         <w:rPr>
           <w:lang w:val="ru-RU"/>
@@ -5050,11 +5689,20 @@
         <w:rPr>
           <w:lang w:val="ru-RU"/>
         </w:rPr>
-        <w:t>Рис. 6 Преобразования слоя подвыборки</w:t>
-      </w:r>
+        <w:t xml:space="preserve">Рис. 6 Преобразования слоя </w:t>
+      </w:r>
+      <w:proofErr w:type="spellStart"/>
+      <w:r>
+        <w:rPr>
+          <w:lang w:val="ru-RU"/>
+        </w:rPr>
+        <w:t>подвыборки</w:t>
+      </w:r>
+      <w:proofErr w:type="spellEnd"/>
     </w:p>
     <w:p>
       <w:pPr>
+        <w:spacing w:after="0" w:line="360" w:lineRule="auto"/>
         <w:jc w:val="both"/>
         <w:rPr>
           <w:lang w:val="ru-RU"/>
@@ -5064,7 +5712,35 @@
         <w:rPr>
           <w:lang w:val="ru-RU"/>
         </w:rPr>
-        <w:t>Действия этого слоя идентичны действиям слоя свертки, только используются другие операции (для макспулинга – берется максимальное число, для среднего пулинга – берется среднее арифметическое от чисел).</w:t>
+        <w:t xml:space="preserve">Действия этого слоя идентичны действиям слоя свертки, только используются другие операции (для </w:t>
+      </w:r>
+      <w:proofErr w:type="spellStart"/>
+      <w:r>
+        <w:rPr>
+          <w:lang w:val="ru-RU"/>
+        </w:rPr>
+        <w:t>макспулинга</w:t>
+      </w:r>
+      <w:proofErr w:type="spellEnd"/>
+      <w:r>
+        <w:rPr>
+          <w:lang w:val="ru-RU"/>
+        </w:rPr>
+        <w:t xml:space="preserve"> – берется максимальное число, для среднего </w:t>
+      </w:r>
+      <w:proofErr w:type="spellStart"/>
+      <w:r>
+        <w:rPr>
+          <w:lang w:val="ru-RU"/>
+        </w:rPr>
+        <w:t>пулинга</w:t>
+      </w:r>
+      <w:proofErr w:type="spellEnd"/>
+      <w:r>
+        <w:rPr>
+          <w:lang w:val="ru-RU"/>
+        </w:rPr>
+        <w:t xml:space="preserve"> – берется среднее арифметическое от чисел).</w:t>
       </w:r>
     </w:p>
     <w:p>
@@ -5105,6 +5781,7 @@
     </w:p>
     <w:p>
       <w:pPr>
+        <w:spacing w:after="0" w:line="360" w:lineRule="auto"/>
         <w:jc w:val="both"/>
         <w:rPr>
           <w:lang w:val="ru-RU"/>
@@ -5114,11 +5791,26 @@
         <w:rPr>
           <w:lang w:val="ru-RU"/>
         </w:rPr>
-        <w:t>Изучив, как устроена сверточная нейронная сеть, можно приступать к написанию собственной. Она будет классифицировать изображения на два класса: кошки и собаки.</w:t>
+        <w:t xml:space="preserve">Изучив, как устроена </w:t>
+      </w:r>
+      <w:proofErr w:type="spellStart"/>
+      <w:r>
+        <w:rPr>
+          <w:lang w:val="ru-RU"/>
+        </w:rPr>
+        <w:t>сверточная</w:t>
+      </w:r>
+      <w:proofErr w:type="spellEnd"/>
+      <w:r>
+        <w:rPr>
+          <w:lang w:val="ru-RU"/>
+        </w:rPr>
+        <w:t xml:space="preserve"> нейронная сеть, можно приступать к написанию собственной. Она будет классифицировать изображения на два класса: кошки и собаки.</w:t>
       </w:r>
     </w:p>
     <w:p>
       <w:pPr>
+        <w:spacing w:after="0" w:line="360" w:lineRule="auto"/>
         <w:jc w:val="both"/>
         <w:rPr>
           <w:lang w:val="ru-RU"/>
@@ -5128,17 +5820,168 @@
         <w:rPr>
           <w:lang w:val="ru-RU"/>
         </w:rPr>
-        <w:t xml:space="preserve">Найти нужный датасет можно </w:t>
-      </w:r>
-      <w:hyperlink r:id="rId17" w:history="1">
-        <w:r>
-          <w:rPr>
-            <w:rStyle w:val="aa"/>
-            <w:lang w:val="ru-RU"/>
-          </w:rPr>
-          <w:t>тут</w:t>
-        </w:r>
-      </w:hyperlink>
+        <w:t xml:space="preserve">Найти нужный </w:t>
+      </w:r>
+      <w:proofErr w:type="spellStart"/>
+      <w:r>
+        <w:rPr>
+          <w:lang w:val="ru-RU"/>
+        </w:rPr>
+        <w:t>датасет</w:t>
+      </w:r>
+      <w:proofErr w:type="spellEnd"/>
+      <w:r>
+        <w:rPr>
+          <w:lang w:val="ru-RU"/>
+        </w:rPr>
+        <w:t xml:space="preserve"> можно </w:t>
+      </w:r>
+      <w:r>
+        <w:fldChar w:fldCharType="begin"/>
+      </w:r>
+      <w:r>
+        <w:instrText>HYPERLINK</w:instrText>
+      </w:r>
+      <w:r>
+        <w:rPr>
+          <w:lang w:val="ru-RU"/>
+        </w:rPr>
+        <w:instrText xml:space="preserve"> "</w:instrText>
+      </w:r>
+      <w:r>
+        <w:instrText>https</w:instrText>
+      </w:r>
+      <w:r>
+        <w:rPr>
+          <w:lang w:val="ru-RU"/>
+        </w:rPr>
+        <w:instrText>://</w:instrText>
+      </w:r>
+      <w:r>
+        <w:instrText>www</w:instrText>
+      </w:r>
+      <w:r>
+        <w:rPr>
+          <w:lang w:val="ru-RU"/>
+        </w:rPr>
+        <w:instrText>.</w:instrText>
+      </w:r>
+      <w:r>
+        <w:instrText>kaggle</w:instrText>
+      </w:r>
+      <w:r>
+        <w:rPr>
+          <w:lang w:val="ru-RU"/>
+        </w:rPr>
+        <w:instrText>.</w:instrText>
+      </w:r>
+      <w:r>
+        <w:instrText>com</w:instrText>
+      </w:r>
+      <w:r>
+        <w:rPr>
+          <w:lang w:val="ru-RU"/>
+        </w:rPr>
+        <w:instrText>/</w:instrText>
+      </w:r>
+      <w:r>
+        <w:instrText>datasets</w:instrText>
+      </w:r>
+      <w:r>
+        <w:rPr>
+          <w:lang w:val="ru-RU"/>
+        </w:rPr>
+        <w:instrText>/</w:instrText>
+      </w:r>
+      <w:r>
+        <w:instrText>d</w:instrText>
+      </w:r>
+      <w:r>
+        <w:rPr>
+          <w:lang w:val="ru-RU"/>
+        </w:rPr>
+        <w:instrText>4</w:instrText>
+      </w:r>
+      <w:r>
+        <w:instrText>rklucif</w:instrText>
+      </w:r>
+      <w:r>
+        <w:rPr>
+          <w:lang w:val="ru-RU"/>
+        </w:rPr>
+        <w:instrText>3</w:instrText>
+      </w:r>
+      <w:r>
+        <w:instrText>r</w:instrText>
+      </w:r>
+      <w:r>
+        <w:rPr>
+          <w:lang w:val="ru-RU"/>
+        </w:rPr>
+        <w:instrText>/</w:instrText>
+      </w:r>
+      <w:r>
+        <w:instrText>cat</w:instrText>
+      </w:r>
+      <w:r>
+        <w:rPr>
+          <w:lang w:val="ru-RU"/>
+        </w:rPr>
+        <w:instrText>-</w:instrText>
+      </w:r>
+      <w:r>
+        <w:instrText>and</w:instrText>
+      </w:r>
+      <w:r>
+        <w:rPr>
+          <w:lang w:val="ru-RU"/>
+        </w:rPr>
+        <w:instrText>-</w:instrText>
+      </w:r>
+      <w:r>
+        <w:instrText>dogs</w:instrText>
+      </w:r>
+      <w:r>
+        <w:rPr>
+          <w:lang w:val="ru-RU"/>
+        </w:rPr>
+        <w:instrText>?</w:instrText>
+      </w:r>
+      <w:r>
+        <w:instrText>select</w:instrText>
+      </w:r>
+      <w:r>
+        <w:rPr>
+          <w:lang w:val="ru-RU"/>
+        </w:rPr>
+        <w:instrText>=</w:instrText>
+      </w:r>
+      <w:r>
+        <w:instrText>dataset</w:instrText>
+      </w:r>
+      <w:r>
+        <w:rPr>
+          <w:lang w:val="ru-RU"/>
+        </w:rPr>
+        <w:instrText>"</w:instrText>
+      </w:r>
+      <w:r>
+        <w:fldChar w:fldCharType="separate"/>
+      </w:r>
+      <w:r>
+        <w:rPr>
+          <w:rStyle w:val="aa"/>
+          <w:lang w:val="ru-RU"/>
+        </w:rPr>
+        <w:t>тут</w:t>
+      </w:r>
+      <w:r>
+        <w:rPr>
+          <w:rStyle w:val="aa"/>
+          <w:lang w:val="ru-RU"/>
+        </w:rPr>
+        <w:fldChar w:fldCharType="end"/>
+      </w:r>
       <w:r>
         <w:rPr>
           <w:lang w:val="ru-RU"/>
@@ -5155,8 +5998,16 @@
         <w:rPr>
           <w:lang w:val="ru-RU"/>
         </w:rPr>
-        <w:t>Так как все фотографии имеют разный размер и требуют некоторых дополнений, приведем их все к одному размеру и виду, создав свой класс датасета</w:t>
-      </w:r>
+        <w:t xml:space="preserve">Так как все фотографии имеют разный размер и требуют некоторых дополнений, приведем их все к одному размеру и виду, создав свой класс </w:t>
+      </w:r>
+      <w:proofErr w:type="spellStart"/>
+      <w:r>
+        <w:rPr>
+          <w:lang w:val="ru-RU"/>
+        </w:rPr>
+        <w:t>датасета</w:t>
+      </w:r>
+      <w:proofErr w:type="spellEnd"/>
       <w:r>
         <w:rPr>
           <w:lang w:val="ru-RU"/>
@@ -5173,11 +6024,26 @@
         <w:rPr>
           <w:lang w:val="ru-RU"/>
         </w:rPr>
-        <w:t>Код для создания собственного датасета смотреть в листинге 1.</w:t>
+        <w:t xml:space="preserve">Код для создания собственного </w:t>
+      </w:r>
+      <w:proofErr w:type="spellStart"/>
+      <w:r>
+        <w:rPr>
+          <w:lang w:val="ru-RU"/>
+        </w:rPr>
+        <w:t>датасета</w:t>
+      </w:r>
+      <w:proofErr w:type="spellEnd"/>
+      <w:r>
+        <w:rPr>
+          <w:lang w:val="ru-RU"/>
+        </w:rPr>
+        <w:t xml:space="preserve"> смотреть в листинге 1.</w:t>
       </w:r>
     </w:p>
     <w:p>
       <w:pPr>
+        <w:spacing w:after="0" w:line="360" w:lineRule="auto"/>
         <w:jc w:val="both"/>
         <w:rPr>
           <w:lang w:val="ru-RU"/>
@@ -5187,11 +6053,26 @@
         <w:rPr>
           <w:lang w:val="ru-RU"/>
         </w:rPr>
-        <w:t>Таким образом, после выполнения кода листинга 1, мы получим словарь, в котором будет храниться тензер изображения и требуемое значение.</w:t>
+        <w:t xml:space="preserve">Таким образом, после выполнения кода листинга 1, мы получим словарь, в котором будет храниться </w:t>
+      </w:r>
+      <w:proofErr w:type="spellStart"/>
+      <w:r>
+        <w:rPr>
+          <w:lang w:val="ru-RU"/>
+        </w:rPr>
+        <w:t>тензер</w:t>
+      </w:r>
+      <w:proofErr w:type="spellEnd"/>
+      <w:r>
+        <w:rPr>
+          <w:lang w:val="ru-RU"/>
+        </w:rPr>
+        <w:t xml:space="preserve"> изображения и требуемое значение.</w:t>
       </w:r>
     </w:p>
     <w:p>
       <w:pPr>
+        <w:spacing w:after="0" w:line="360" w:lineRule="auto"/>
         <w:jc w:val="both"/>
         <w:rPr>
           <w:lang w:val="ru-RU"/>
@@ -5203,6 +6084,7 @@
         </w:rPr>
         <w:t xml:space="preserve">Теперь требуется выбрать функцию оптимизации и функцию потерь. Хорошей функцией оптимизации считается функция </w:t>
       </w:r>
+      <w:proofErr w:type="gramStart"/>
       <w:r>
         <w:t>Adam</w:t>
       </w:r>
@@ -5210,7 +6092,14 @@
         <w:rPr>
           <w:lang w:val="ru-RU"/>
         </w:rPr>
-        <w:t xml:space="preserve">(), </w:t>
+        <w:t>(</w:t>
+      </w:r>
+      <w:proofErr w:type="gramEnd"/>
+      <w:r>
+        <w:rPr>
+          <w:lang w:val="ru-RU"/>
+        </w:rPr>
+        <w:t xml:space="preserve">), </w:t>
       </w:r>
       <w:r>
         <w:rPr>
@@ -5224,14 +6113,24 @@
         </w:rPr>
         <w:t xml:space="preserve">Для задач классификации в качестве функции потерь рекомендуется использовать функцию </w:t>
       </w:r>
+      <w:proofErr w:type="spellStart"/>
+      <w:proofErr w:type="gramStart"/>
       <w:r>
         <w:t>CrossEntropyLoss</w:t>
       </w:r>
-      <w:r>
-        <w:rPr>
-          <w:lang w:val="ru-RU"/>
-        </w:rPr>
-        <w:t>()</w:t>
+      <w:proofErr w:type="spellEnd"/>
+      <w:r>
+        <w:rPr>
+          <w:lang w:val="ru-RU"/>
+        </w:rPr>
+        <w:t>(</w:t>
+      </w:r>
+      <w:proofErr w:type="gramEnd"/>
+      <w:r>
+        <w:rPr>
+          <w:lang w:val="ru-RU"/>
+        </w:rPr>
+        <w:t>)</w:t>
       </w:r>
       <w:r>
         <w:rPr>
@@ -5242,6 +6141,7 @@
     </w:p>
     <w:p>
       <w:pPr>
+        <w:spacing w:after="0" w:line="360" w:lineRule="auto"/>
         <w:jc w:val="both"/>
         <w:rPr>
           <w:lang w:val="ru-RU"/>
@@ -5266,7 +6166,35 @@
         <w:rPr>
           <w:lang w:val="ru-RU"/>
         </w:rPr>
-        <w:t xml:space="preserve"> У нас будет 4 слоя свертки. Между этими слоями будут слои подвыборки (макспулинга). В качестве функции активации для задач классификации рекомендуют использовать</w:t>
+        <w:t xml:space="preserve"> У нас будет 4 слоя свертки. Между этими слоями будут слои </w:t>
+      </w:r>
+      <w:proofErr w:type="spellStart"/>
+      <w:r>
+        <w:rPr>
+          <w:lang w:val="ru-RU"/>
+        </w:rPr>
+        <w:t>подвыборки</w:t>
+      </w:r>
+      <w:proofErr w:type="spellEnd"/>
+      <w:r>
+        <w:rPr>
+          <w:lang w:val="ru-RU"/>
+        </w:rPr>
+        <w:t xml:space="preserve"> (</w:t>
+      </w:r>
+      <w:proofErr w:type="spellStart"/>
+      <w:r>
+        <w:rPr>
+          <w:lang w:val="ru-RU"/>
+        </w:rPr>
+        <w:t>макспулинга</w:t>
+      </w:r>
+      <w:proofErr w:type="spellEnd"/>
+      <w:r>
+        <w:rPr>
+          <w:lang w:val="ru-RU"/>
+        </w:rPr>
+        <w:t>). В качестве функции активации для задач классификации рекомендуют использовать</w:t>
       </w:r>
       <w:r>
         <w:rPr>
@@ -5274,14 +6202,24 @@
         </w:rPr>
         <w:t xml:space="preserve"> </w:t>
       </w:r>
+      <w:proofErr w:type="spellStart"/>
+      <w:proofErr w:type="gramStart"/>
       <w:r>
         <w:t>LeakyReLu</w:t>
       </w:r>
-      <w:r>
-        <w:rPr>
-          <w:lang w:val="ru-RU"/>
-        </w:rPr>
-        <w:t>()</w:t>
+      <w:proofErr w:type="spellEnd"/>
+      <w:r>
+        <w:rPr>
+          <w:lang w:val="ru-RU"/>
+        </w:rPr>
+        <w:t>(</w:t>
+      </w:r>
+      <w:proofErr w:type="gramEnd"/>
+      <w:r>
+        <w:rPr>
+          <w:lang w:val="ru-RU"/>
+        </w:rPr>
+        <w:t>)</w:t>
       </w:r>
       <w:r>
         <w:rPr>
@@ -5293,11 +6231,26 @@
         <w:rPr>
           <w:lang w:val="ru-RU"/>
         </w:rPr>
-        <w:t xml:space="preserve"> На выходе с последнего слоя свертки установим НС прямого распространения состоящую из двух слоев. Код архитектуры НС представлен в листинге 3.</w:t>
+        <w:t xml:space="preserve"> На выходе с последнего слоя свертки установим НС </w:t>
+      </w:r>
+      <w:proofErr w:type="gramStart"/>
+      <w:r>
+        <w:rPr>
+          <w:lang w:val="ru-RU"/>
+        </w:rPr>
+        <w:t>прямого распространения</w:t>
+      </w:r>
+      <w:proofErr w:type="gramEnd"/>
+      <w:r>
+        <w:rPr>
+          <w:lang w:val="ru-RU"/>
+        </w:rPr>
+        <w:t xml:space="preserve"> состоящую из двух слоев. Код архитектуры НС представлен в листинге 3.</w:t>
       </w:r>
     </w:p>
     <w:p>
       <w:pPr>
+        <w:spacing w:after="0" w:line="360" w:lineRule="auto"/>
         <w:jc w:val="both"/>
         <w:rPr>
           <w:lang w:val="ru-RU"/>
@@ -5312,6 +6265,7 @@
     </w:p>
     <w:p>
       <w:pPr>
+        <w:spacing w:after="0" w:line="360" w:lineRule="auto"/>
         <w:jc w:val="both"/>
         <w:rPr>
           <w:lang w:val="ru-RU"/>
@@ -5356,25 +6310,57 @@
     </w:p>
     <w:p>
       <w:pPr>
-        <w:rPr>
-          <w:lang w:val="ru-RU"/>
-        </w:rPr>
-      </w:pPr>
-      <w:r>
-        <w:rPr>
-          <w:lang w:val="ru-RU"/>
-        </w:rPr>
-        <w:t>После того, как мы обучили нашу нейронную сеть, можем проестировать её. Используем для этого тестовый датасет, чтобы проверить НС на тех данных, которые она ещё не видела. Получим вот такие значения:</w:t>
+        <w:spacing w:after="0" w:line="360" w:lineRule="auto"/>
+        <w:rPr>
+          <w:lang w:val="ru-RU"/>
+        </w:rPr>
+      </w:pPr>
+      <w:r>
+        <w:rPr>
+          <w:lang w:val="ru-RU"/>
+        </w:rPr>
+        <w:t xml:space="preserve">После того, как мы обучили нашу нейронную сеть, можем </w:t>
+      </w:r>
+      <w:proofErr w:type="spellStart"/>
+      <w:r>
+        <w:rPr>
+          <w:lang w:val="ru-RU"/>
+        </w:rPr>
+        <w:t>проестировать</w:t>
+      </w:r>
+      <w:proofErr w:type="spellEnd"/>
+      <w:r>
+        <w:rPr>
+          <w:lang w:val="ru-RU"/>
+        </w:rPr>
+        <w:t xml:space="preserve"> её. Используем для этого тестовый </w:t>
+      </w:r>
+      <w:proofErr w:type="spellStart"/>
+      <w:r>
+        <w:rPr>
+          <w:lang w:val="ru-RU"/>
+        </w:rPr>
+        <w:t>датасет</w:t>
+      </w:r>
+      <w:proofErr w:type="spellEnd"/>
+      <w:r>
+        <w:rPr>
+          <w:lang w:val="ru-RU"/>
+        </w:rPr>
+        <w:t>, чтобы проверить НС на тех данных, которые она ещё не видела. Получим вот такие значения:</w:t>
       </w:r>
     </w:p>
     <w:p>
       <w:pPr>
+        <w:spacing w:after="0" w:line="360" w:lineRule="auto"/>
         <w:rPr>
           <w:noProof/>
-        </w:rPr>
-      </w:pPr>
-      <w:r>
-        <w:rPr>
+          <w:lang w:val="ru-RU"/>
+        </w:rPr>
+      </w:pPr>
+      <w:r>
+        <w:rPr>
+          <w:noProof/>
           <w:lang w:val="ru-RU"/>
         </w:rPr>
         <w:drawing>
@@ -5393,7 +6379,7 @@
                     <pic:cNvPicPr/>
                   </pic:nvPicPr>
                   <pic:blipFill>
-                    <a:blip r:embed="rId18"/>
+                    <a:blip r:embed="rId16"/>
                     <a:stretch>
                       <a:fillRect/>
                     </a:stretch>
@@ -5416,11 +6402,13 @@
       <w:r>
         <w:rPr>
           <w:noProof/>
+          <w:lang w:val="ru-RU"/>
         </w:rPr>
         <w:t xml:space="preserve"> </w:t>
       </w:r>
       <w:r>
         <w:rPr>
+          <w:noProof/>
           <w:lang w:val="ru-RU"/>
         </w:rPr>
         <w:drawing>
@@ -5439,7 +6427,7 @@
                     <pic:cNvPicPr/>
                   </pic:nvPicPr>
                   <pic:blipFill>
-                    <a:blip r:embed="rId19"/>
+                    <a:blip r:embed="rId17"/>
                     <a:stretch>
                       <a:fillRect/>
                     </a:stretch>
@@ -5462,6 +6450,7 @@
     </w:p>
     <w:p>
       <w:pPr>
+        <w:spacing w:after="0" w:line="360" w:lineRule="auto"/>
         <w:jc w:val="center"/>
         <w:rPr>
           <w:lang w:val="ru-RU"/>
@@ -5501,6 +6490,7 @@
     </w:p>
     <w:p>
       <w:pPr>
+        <w:spacing w:after="0" w:line="360" w:lineRule="auto"/>
         <w:jc w:val="both"/>
         <w:rPr>
           <w:lang w:val="ru-RU"/>
@@ -5510,11 +6500,40 @@
         <w:rPr>
           <w:lang w:val="ru-RU"/>
         </w:rPr>
-        <w:t>В заключение данного исследования можно утверждать, что сверточные нейронные сети (CNN) представляют собой мощный инструмент для задач классификации изображений. В процессе проведения исследования были изучены различные архитектуры CNN, методы предварительной обработки данных и оптимизации параметров модели. Результаты экспериментов подтверждают высокую эффективность сверточных нейронных сетей в решении задач классификации изображений по сравнению с традиционными методами.</w:t>
+        <w:t xml:space="preserve">В заключение данного исследования можно утверждать, что </w:t>
+      </w:r>
+      <w:proofErr w:type="spellStart"/>
+      <w:r>
+        <w:rPr>
+          <w:lang w:val="ru-RU"/>
+        </w:rPr>
+        <w:t>сверточные</w:t>
+      </w:r>
+      <w:proofErr w:type="spellEnd"/>
+      <w:r>
+        <w:rPr>
+          <w:lang w:val="ru-RU"/>
+        </w:rPr>
+        <w:t xml:space="preserve"> нейронные сети (CNN) представляют собой мощный инструмент для задач классификации изображений. В процессе проведения исследования были изучены различные архитектуры CNN, методы предварительной обработки данных и оптимизации параметров модели. Результаты экспериментов подтверждают высокую эффективность </w:t>
+      </w:r>
+      <w:proofErr w:type="spellStart"/>
+      <w:r>
+        <w:rPr>
+          <w:lang w:val="ru-RU"/>
+        </w:rPr>
+        <w:t>сверточных</w:t>
+      </w:r>
+      <w:proofErr w:type="spellEnd"/>
+      <w:r>
+        <w:rPr>
+          <w:lang w:val="ru-RU"/>
+        </w:rPr>
+        <w:t xml:space="preserve"> нейронных сетей в решении задач классификации изображений по сравнению с традиционными методами.</w:t>
       </w:r>
     </w:p>
     <w:p>
       <w:pPr>
+        <w:spacing w:after="0" w:line="360" w:lineRule="auto"/>
         <w:jc w:val="both"/>
         <w:rPr>
           <w:lang w:val="ru-RU"/>
@@ -5529,6 +6548,7 @@
     </w:p>
     <w:p>
       <w:pPr>
+        <w:spacing w:after="0" w:line="360" w:lineRule="auto"/>
         <w:jc w:val="both"/>
         <w:rPr>
           <w:lang w:val="ru-RU"/>
@@ -5538,7 +6558,21 @@
         <w:rPr>
           <w:lang w:val="ru-RU"/>
         </w:rPr>
-        <w:t>Полученные результаты предоставляют основу для дальнейших исследований и применения сверточных нейронных сетей в различных областях, таких как медицинская диагностика, автоматическое распознавание объектов и другие задачи, где анализ изображений играет важную роль. Развитие и усовершенствование подходов к классификации изображений с использованием CNN содействует продвижению технологий машинного зрения и их применению в реальных сценариях.</w:t>
+        <w:t xml:space="preserve">Полученные результаты предоставляют основу для дальнейших исследований и применения </w:t>
+      </w:r>
+      <w:proofErr w:type="spellStart"/>
+      <w:r>
+        <w:rPr>
+          <w:lang w:val="ru-RU"/>
+        </w:rPr>
+        <w:t>сверточных</w:t>
+      </w:r>
+      <w:proofErr w:type="spellEnd"/>
+      <w:r>
+        <w:rPr>
+          <w:lang w:val="ru-RU"/>
+        </w:rPr>
+        <w:t xml:space="preserve"> нейронных сетей в различных областях, таких как медицинская диагностика, автоматическое распознавание объектов и другие задачи, где анализ изображений играет важную роль. Развитие и усовершенствование подходов к классификации изображений с использованием CNN содействует продвижению технологий машинного зрения и их применению в реальных сценариях.</w:t>
       </w:r>
     </w:p>
     <w:p>
@@ -5558,6 +6592,7 @@
     <w:p>
       <w:pPr>
         <w:pStyle w:val="HeaderDefault"/>
+        <w:spacing w:after="0" w:line="360" w:lineRule="auto"/>
       </w:pPr>
       <w:bookmarkStart w:id="8" w:name="_Toc150559589"/>
       <w:r>
@@ -5573,10 +6608,19 @@
           <w:ilvl w:val="0"/>
           <w:numId w:val="26"/>
         </w:numPr>
+        <w:spacing w:before="0" w:after="0" w:line="360" w:lineRule="auto"/>
         <w:jc w:val="both"/>
       </w:pPr>
       <w:r>
-        <w:t>«Сверточная нейронная сеть с нуля»</w:t>
+        <w:t>«</w:t>
+      </w:r>
+      <w:proofErr w:type="spellStart"/>
+      <w:r>
+        <w:t>Сверточная</w:t>
+      </w:r>
+      <w:proofErr w:type="spellEnd"/>
+      <w:r>
+        <w:t xml:space="preserve"> нейронная сеть с нуля»</w:t>
       </w:r>
       <w:r>
         <w:t xml:space="preserve"> </w:t>
@@ -5611,7 +6655,7 @@
       <w:r>
         <w:t xml:space="preserve">: </w:t>
       </w:r>
-      <w:hyperlink r:id="rId20" w:history="1">
+      <w:hyperlink r:id="rId18" w:history="1">
         <w:r>
           <w:rPr>
             <w:rStyle w:val="aa"/>
@@ -5625,6 +6669,7 @@
           </w:rPr>
           <w:t>://</w:t>
         </w:r>
+        <w:proofErr w:type="spellStart"/>
         <w:r>
           <w:rPr>
             <w:rStyle w:val="aa"/>
@@ -5632,12 +6677,14 @@
           </w:rPr>
           <w:t>programforyou</w:t>
         </w:r>
+        <w:proofErr w:type="spellEnd"/>
         <w:r>
           <w:rPr>
             <w:rStyle w:val="aa"/>
           </w:rPr>
           <w:t>.</w:t>
         </w:r>
+        <w:proofErr w:type="spellStart"/>
         <w:r>
           <w:rPr>
             <w:rStyle w:val="aa"/>
@@ -5645,12 +6692,14 @@
           </w:rPr>
           <w:t>ru</w:t>
         </w:r>
+        <w:proofErr w:type="spellEnd"/>
         <w:r>
           <w:rPr>
             <w:rStyle w:val="aa"/>
           </w:rPr>
           <w:t>/</w:t>
         </w:r>
+        <w:proofErr w:type="spellStart"/>
         <w:r>
           <w:rPr>
             <w:rStyle w:val="aa"/>
@@ -5658,6 +6707,7 @@
           </w:rPr>
           <w:t>poleznoe</w:t>
         </w:r>
+        <w:proofErr w:type="spellEnd"/>
         <w:r>
           <w:rPr>
             <w:rStyle w:val="aa"/>
@@ -5763,31 +6813,10 @@
         <w:t xml:space="preserve"> </w:t>
       </w:r>
       <w:r>
-        <w:t xml:space="preserve">обращения: </w:t>
-      </w:r>
-      <w:r>
-        <w:t>20</w:t>
-      </w:r>
-      <w:r>
-        <w:t>.</w:t>
-      </w:r>
-      <w:r>
-        <w:t>10</w:t>
-      </w:r>
-      <w:r>
-        <w:t>.2023 - 2</w:t>
-      </w:r>
-      <w:r>
-        <w:t>4</w:t>
-      </w:r>
-      <w:r>
-        <w:t>.</w:t>
-      </w:r>
-      <w:r>
-        <w:t>10</w:t>
-      </w:r>
-      <w:r>
-        <w:t>.2023)</w:t>
+        <w:t>обращения: 20.10.2023 - 24.10.2023)</w:t>
+      </w:r>
+      <w:r>
+        <w:t>;</w:t>
       </w:r>
     </w:p>
     <w:p>
@@ -5797,10 +6826,19 @@
           <w:ilvl w:val="0"/>
           <w:numId w:val="26"/>
         </w:numPr>
+        <w:spacing w:before="0" w:after="0" w:line="360" w:lineRule="auto"/>
         <w:jc w:val="both"/>
       </w:pPr>
       <w:r>
-        <w:t xml:space="preserve">Блог о сверточной нейронной сети </w:t>
+        <w:t xml:space="preserve">Блог о </w:t>
+      </w:r>
+      <w:proofErr w:type="spellStart"/>
+      <w:r>
+        <w:t>сверточной</w:t>
+      </w:r>
+      <w:proofErr w:type="spellEnd"/>
+      <w:r>
+        <w:t xml:space="preserve"> нейронной сети </w:t>
       </w:r>
       <w:r>
         <w:t>[</w:t>
@@ -5829,7 +6867,7 @@
       <w:r>
         <w:t xml:space="preserve">: </w:t>
       </w:r>
-      <w:hyperlink r:id="rId21" w:history="1">
+      <w:hyperlink r:id="rId19" w:history="1">
         <w:r>
           <w:rPr>
             <w:rStyle w:val="aa"/>
@@ -5852,6 +6890,9 @@
       <w:r>
         <w:t>обращения: 20.10.2023)</w:t>
       </w:r>
+      <w:r>
+        <w:t>;</w:t>
+      </w:r>
     </w:p>
     <w:p>
       <w:pPr>
@@ -5861,12 +6902,14 @@
           <w:numId w:val="26"/>
         </w:numPr>
       </w:pPr>
+      <w:proofErr w:type="spellStart"/>
       <w:r>
         <w:rPr>
           <w:lang w:val="en-US"/>
         </w:rPr>
         <w:t>PyTorch</w:t>
       </w:r>
+      <w:proofErr w:type="spellEnd"/>
       <w:r>
         <w:t xml:space="preserve"> </w:t>
       </w:r>
@@ -5900,7 +6943,7 @@
       <w:r>
         <w:t xml:space="preserve">: </w:t>
       </w:r>
-      <w:hyperlink r:id="rId22" w:history="1">
+      <w:hyperlink r:id="rId20" w:history="1">
         <w:r>
           <w:rPr>
             <w:rStyle w:val="aa"/>
@@ -5944,6 +6987,9 @@
       <w:r>
         <w:t>.2023)</w:t>
       </w:r>
+      <w:r>
+        <w:t>;</w:t>
+      </w:r>
     </w:p>
     <w:p>
       <w:pPr>
@@ -5953,12 +6999,14 @@
           <w:numId w:val="26"/>
         </w:numPr>
       </w:pPr>
+      <w:proofErr w:type="spellStart"/>
       <w:r>
         <w:rPr>
           <w:lang w:val="en-US"/>
         </w:rPr>
         <w:t>PyTorch</w:t>
       </w:r>
+      <w:proofErr w:type="spellEnd"/>
       <w:r>
         <w:t xml:space="preserve"> </w:t>
       </w:r>
@@ -6001,7 +7049,7 @@
       <w:r>
         <w:t xml:space="preserve">: </w:t>
       </w:r>
-      <w:hyperlink r:id="rId23" w:history="1">
+      <w:hyperlink r:id="rId21" w:history="1">
         <w:r>
           <w:rPr>
             <w:rStyle w:val="aa"/>
@@ -6063,6 +7111,9 @@
       <w:r>
         <w:t>)</w:t>
       </w:r>
+      <w:r>
+        <w:t>;</w:t>
+      </w:r>
     </w:p>
     <w:p>
       <w:pPr>
@@ -6073,7 +7124,15 @@
         </w:numPr>
       </w:pPr>
       <w:r>
-        <w:t xml:space="preserve">Сайт с датасетами </w:t>
+        <w:t xml:space="preserve">Сайт с </w:t>
+      </w:r>
+      <w:proofErr w:type="spellStart"/>
+      <w:r>
+        <w:t>датасетами</w:t>
+      </w:r>
+      <w:proofErr w:type="spellEnd"/>
+      <w:r>
+        <w:t xml:space="preserve"> </w:t>
       </w:r>
       <w:r>
         <w:t>[</w:t>
@@ -6096,7 +7155,7 @@
       <w:r>
         <w:t xml:space="preserve">: </w:t>
       </w:r>
-      <w:hyperlink r:id="rId24" w:history="1">
+      <w:hyperlink r:id="rId22" w:history="1">
         <w:r>
           <w:rPr>
             <w:rStyle w:val="aa"/>
@@ -6113,6 +7172,9 @@
       <w:r>
         <w:t>)</w:t>
       </w:r>
+      <w:r>
+        <w:t>.</w:t>
+      </w:r>
     </w:p>
     <w:p>
       <w:pPr>
@@ -6125,6 +7187,9 @@
         </w:rPr>
       </w:pPr>
       <w:r>
+        <w:rPr>
+          <w:lang w:val="ru-RU"/>
+        </w:rPr>
         <w:br w:type="page"/>
       </w:r>
     </w:p>
@@ -6156,8 +7221,16 @@
         <w:rPr>
           <w:szCs w:val="28"/>
         </w:rPr>
-        <w:t xml:space="preserve"> датасета</w:t>
-      </w:r>
+        <w:t xml:space="preserve"> </w:t>
+      </w:r>
+      <w:proofErr w:type="spellStart"/>
+      <w:r>
+        <w:rPr>
+          <w:szCs w:val="28"/>
+        </w:rPr>
+        <w:t>датасета</w:t>
+      </w:r>
+      <w:proofErr w:type="spellEnd"/>
     </w:p>
     <w:tbl>
       <w:tblPr>
@@ -6982,73 +8055,180 @@
           <w:p>
             <w:pPr>
               <w:shd w:val="clear" w:color="auto" w:fill="FFFFFF" w:themeFill="background1"/>
-              <w:spacing w:after="0" w:line="240" w:lineRule="auto"/>
-              <w:ind w:firstLine="0"/>
-              <w:rPr>
-                <w:rFonts w:ascii="Courier New" w:eastAsia="Times New Roman" w:hAnsi="Courier New" w:cs="Courier New"/>
-                <w:i/>
-                <w:iCs/>
-                <w:sz w:val="22"/>
-              </w:rPr>
-            </w:pPr>
-            <w:r>
-              <w:rPr>
-                <w:rFonts w:ascii="Courier New" w:eastAsia="Times New Roman" w:hAnsi="Courier New" w:cs="Courier New"/>
-                <w:i/>
-                <w:iCs/>
-                <w:sz w:val="22"/>
-              </w:rPr>
-              <w:t>class DataSet2Class(torch.utils.data.Dataset):</w:t>
+              <w:ind w:firstLine="0"/>
+              <w:rPr>
+                <w:rFonts w:ascii="Courier New" w:eastAsia="Times New Roman" w:hAnsi="Courier New" w:cs="Courier New"/>
+                <w:i/>
+                <w:iCs/>
+                <w:sz w:val="22"/>
+              </w:rPr>
+            </w:pPr>
+            <w:r>
+              <w:rPr>
+                <w:rFonts w:ascii="Courier New" w:eastAsia="Times New Roman" w:hAnsi="Courier New" w:cs="Courier New"/>
+                <w:i/>
+                <w:iCs/>
+                <w:sz w:val="22"/>
+              </w:rPr>
+              <w:t>class DataSet2Class(</w:t>
+            </w:r>
+            <w:proofErr w:type="spellStart"/>
+            <w:proofErr w:type="gramStart"/>
+            <w:r>
+              <w:rPr>
+                <w:rFonts w:ascii="Courier New" w:eastAsia="Times New Roman" w:hAnsi="Courier New" w:cs="Courier New"/>
+                <w:i/>
+                <w:iCs/>
+                <w:sz w:val="22"/>
+              </w:rPr>
+              <w:t>torch.utils</w:t>
+            </w:r>
+            <w:proofErr w:type="gramEnd"/>
+            <w:r>
+              <w:rPr>
+                <w:rFonts w:ascii="Courier New" w:eastAsia="Times New Roman" w:hAnsi="Courier New" w:cs="Courier New"/>
+                <w:i/>
+                <w:iCs/>
+                <w:sz w:val="22"/>
+              </w:rPr>
+              <w:t>.data.Dataset</w:t>
+            </w:r>
+            <w:proofErr w:type="spellEnd"/>
+            <w:r>
+              <w:rPr>
+                <w:rFonts w:ascii="Courier New" w:eastAsia="Times New Roman" w:hAnsi="Courier New" w:cs="Courier New"/>
+                <w:i/>
+                <w:iCs/>
+                <w:sz w:val="22"/>
+              </w:rPr>
+              <w:t>):</w:t>
             </w:r>
           </w:p>
           <w:p>
             <w:pPr>
               <w:shd w:val="clear" w:color="auto" w:fill="FFFFFF" w:themeFill="background1"/>
-              <w:spacing w:after="0" w:line="240" w:lineRule="auto"/>
-              <w:ind w:firstLine="0"/>
-              <w:rPr>
-                <w:rFonts w:ascii="Courier New" w:eastAsia="Times New Roman" w:hAnsi="Courier New" w:cs="Courier New"/>
-                <w:i/>
-                <w:iCs/>
-                <w:sz w:val="22"/>
-              </w:rPr>
-            </w:pPr>
-            <w:r>
-              <w:rPr>
-                <w:rFonts w:ascii="Courier New" w:eastAsia="Times New Roman" w:hAnsi="Courier New" w:cs="Courier New"/>
-                <w:i/>
-                <w:iCs/>
-                <w:sz w:val="22"/>
-              </w:rPr>
-              <w:t xml:space="preserve">    def __init__(self, path_dir1: str, path_dir2: str):</w:t>
+              <w:ind w:firstLine="0"/>
+              <w:rPr>
+                <w:rFonts w:ascii="Courier New" w:eastAsia="Times New Roman" w:hAnsi="Courier New" w:cs="Courier New"/>
+                <w:i/>
+                <w:iCs/>
+                <w:sz w:val="22"/>
+              </w:rPr>
+            </w:pPr>
+            <w:r>
+              <w:rPr>
+                <w:rFonts w:ascii="Courier New" w:eastAsia="Times New Roman" w:hAnsi="Courier New" w:cs="Courier New"/>
+                <w:i/>
+                <w:iCs/>
+                <w:sz w:val="22"/>
+              </w:rPr>
+              <w:t xml:space="preserve">    def __</w:t>
+            </w:r>
+            <w:proofErr w:type="spellStart"/>
+            <w:r>
+              <w:rPr>
+                <w:rFonts w:ascii="Courier New" w:eastAsia="Times New Roman" w:hAnsi="Courier New" w:cs="Courier New"/>
+                <w:i/>
+                <w:iCs/>
+                <w:sz w:val="22"/>
+              </w:rPr>
+              <w:t>init</w:t>
+            </w:r>
+            <w:proofErr w:type="spellEnd"/>
+            <w:r>
+              <w:rPr>
+                <w:rFonts w:ascii="Courier New" w:eastAsia="Times New Roman" w:hAnsi="Courier New" w:cs="Courier New"/>
+                <w:i/>
+                <w:iCs/>
+                <w:sz w:val="22"/>
+              </w:rPr>
+              <w:t>_</w:t>
+            </w:r>
+            <w:proofErr w:type="gramStart"/>
+            <w:r>
+              <w:rPr>
+                <w:rFonts w:ascii="Courier New" w:eastAsia="Times New Roman" w:hAnsi="Courier New" w:cs="Courier New"/>
+                <w:i/>
+                <w:iCs/>
+                <w:sz w:val="22"/>
+              </w:rPr>
+              <w:t>_(</w:t>
+            </w:r>
+            <w:proofErr w:type="gramEnd"/>
+            <w:r>
+              <w:rPr>
+                <w:rFonts w:ascii="Courier New" w:eastAsia="Times New Roman" w:hAnsi="Courier New" w:cs="Courier New"/>
+                <w:i/>
+                <w:iCs/>
+                <w:sz w:val="22"/>
+              </w:rPr>
+              <w:t>self, path_dir1: str, path_dir2: str):</w:t>
             </w:r>
           </w:p>
           <w:p>
             <w:pPr>
               <w:shd w:val="clear" w:color="auto" w:fill="FFFFFF" w:themeFill="background1"/>
-              <w:spacing w:after="0" w:line="240" w:lineRule="auto"/>
-              <w:ind w:firstLine="0"/>
-              <w:rPr>
-                <w:rFonts w:ascii="Courier New" w:eastAsia="Times New Roman" w:hAnsi="Courier New" w:cs="Courier New"/>
-                <w:i/>
-                <w:iCs/>
-                <w:sz w:val="22"/>
-              </w:rPr>
-            </w:pPr>
-            <w:r>
-              <w:rPr>
-                <w:rFonts w:ascii="Courier New" w:eastAsia="Times New Roman" w:hAnsi="Courier New" w:cs="Courier New"/>
-                <w:i/>
-                <w:iCs/>
-                <w:sz w:val="22"/>
-              </w:rPr>
-              <w:t xml:space="preserve">        super().__init__()</w:t>
+              <w:ind w:firstLine="0"/>
+              <w:rPr>
+                <w:rFonts w:ascii="Courier New" w:eastAsia="Times New Roman" w:hAnsi="Courier New" w:cs="Courier New"/>
+                <w:i/>
+                <w:iCs/>
+                <w:sz w:val="22"/>
+              </w:rPr>
+            </w:pPr>
+            <w:r>
+              <w:rPr>
+                <w:rFonts w:ascii="Courier New" w:eastAsia="Times New Roman" w:hAnsi="Courier New" w:cs="Courier New"/>
+                <w:i/>
+                <w:iCs/>
+                <w:sz w:val="22"/>
+              </w:rPr>
+              <w:t xml:space="preserve">        super(</w:t>
+            </w:r>
+            <w:proofErr w:type="gramStart"/>
+            <w:r>
+              <w:rPr>
+                <w:rFonts w:ascii="Courier New" w:eastAsia="Times New Roman" w:hAnsi="Courier New" w:cs="Courier New"/>
+                <w:i/>
+                <w:iCs/>
+                <w:sz w:val="22"/>
+              </w:rPr>
+              <w:t>)._</w:t>
+            </w:r>
+            <w:proofErr w:type="gramEnd"/>
+            <w:r>
+              <w:rPr>
+                <w:rFonts w:ascii="Courier New" w:eastAsia="Times New Roman" w:hAnsi="Courier New" w:cs="Courier New"/>
+                <w:i/>
+                <w:iCs/>
+                <w:sz w:val="22"/>
+              </w:rPr>
+              <w:t>_</w:t>
+            </w:r>
+            <w:proofErr w:type="spellStart"/>
+            <w:r>
+              <w:rPr>
+                <w:rFonts w:ascii="Courier New" w:eastAsia="Times New Roman" w:hAnsi="Courier New" w:cs="Courier New"/>
+                <w:i/>
+                <w:iCs/>
+                <w:sz w:val="22"/>
+              </w:rPr>
+              <w:t>init</w:t>
+            </w:r>
+            <w:proofErr w:type="spellEnd"/>
+            <w:r>
+              <w:rPr>
+                <w:rFonts w:ascii="Courier New" w:eastAsia="Times New Roman" w:hAnsi="Courier New" w:cs="Courier New"/>
+                <w:i/>
+                <w:iCs/>
+                <w:sz w:val="22"/>
+              </w:rPr>
+              <w:t>__()</w:t>
             </w:r>
           </w:p>
           <w:p>
             <w:pPr>
               <w:shd w:val="clear" w:color="auto" w:fill="FFFFFF" w:themeFill="background1"/>
-              <w:spacing w:after="0" w:line="240" w:lineRule="auto"/>
               <w:ind w:firstLine="0"/>
               <w:rPr>
                 <w:rFonts w:ascii="Courier New" w:eastAsia="Times New Roman" w:hAnsi="Courier New" w:cs="Courier New"/>
@@ -7061,51 +8241,88 @@
           <w:p>
             <w:pPr>
               <w:shd w:val="clear" w:color="auto" w:fill="FFFFFF" w:themeFill="background1"/>
-              <w:spacing w:after="0" w:line="240" w:lineRule="auto"/>
-              <w:ind w:firstLine="0"/>
-              <w:rPr>
-                <w:rFonts w:ascii="Courier New" w:eastAsia="Times New Roman" w:hAnsi="Courier New" w:cs="Courier New"/>
-                <w:i/>
-                <w:iCs/>
-                <w:sz w:val="22"/>
-              </w:rPr>
-            </w:pPr>
-            <w:r>
-              <w:rPr>
-                <w:rFonts w:ascii="Courier New" w:eastAsia="Times New Roman" w:hAnsi="Courier New" w:cs="Courier New"/>
-                <w:i/>
-                <w:iCs/>
-                <w:sz w:val="22"/>
-              </w:rPr>
-              <w:t xml:space="preserve">        self.path_dir1 = path_dir1</w:t>
+              <w:ind w:firstLine="0"/>
+              <w:rPr>
+                <w:rFonts w:ascii="Courier New" w:eastAsia="Times New Roman" w:hAnsi="Courier New" w:cs="Courier New"/>
+                <w:i/>
+                <w:iCs/>
+                <w:sz w:val="22"/>
+              </w:rPr>
+            </w:pPr>
+            <w:r>
+              <w:rPr>
+                <w:rFonts w:ascii="Courier New" w:eastAsia="Times New Roman" w:hAnsi="Courier New" w:cs="Courier New"/>
+                <w:i/>
+                <w:iCs/>
+                <w:sz w:val="22"/>
+              </w:rPr>
+              <w:t xml:space="preserve">        </w:t>
+            </w:r>
+            <w:proofErr w:type="gramStart"/>
+            <w:r>
+              <w:rPr>
+                <w:rFonts w:ascii="Courier New" w:eastAsia="Times New Roman" w:hAnsi="Courier New" w:cs="Courier New"/>
+                <w:i/>
+                <w:iCs/>
+                <w:sz w:val="22"/>
+              </w:rPr>
+              <w:t>self.path</w:t>
+            </w:r>
+            <w:proofErr w:type="gramEnd"/>
+            <w:r>
+              <w:rPr>
+                <w:rFonts w:ascii="Courier New" w:eastAsia="Times New Roman" w:hAnsi="Courier New" w:cs="Courier New"/>
+                <w:i/>
+                <w:iCs/>
+                <w:sz w:val="22"/>
+              </w:rPr>
+              <w:t>_dir1 = path_dir1</w:t>
             </w:r>
           </w:p>
           <w:p>
             <w:pPr>
               <w:shd w:val="clear" w:color="auto" w:fill="FFFFFF" w:themeFill="background1"/>
-              <w:spacing w:after="0" w:line="240" w:lineRule="auto"/>
-              <w:ind w:firstLine="0"/>
-              <w:rPr>
-                <w:rFonts w:ascii="Courier New" w:eastAsia="Times New Roman" w:hAnsi="Courier New" w:cs="Courier New"/>
-                <w:i/>
-                <w:iCs/>
-                <w:sz w:val="22"/>
-              </w:rPr>
-            </w:pPr>
-            <w:r>
-              <w:rPr>
-                <w:rFonts w:ascii="Courier New" w:eastAsia="Times New Roman" w:hAnsi="Courier New" w:cs="Courier New"/>
-                <w:i/>
-                <w:iCs/>
-                <w:sz w:val="22"/>
-              </w:rPr>
-              <w:t xml:space="preserve">        self.path_dir2 = path_dir2</w:t>
+              <w:ind w:firstLine="0"/>
+              <w:rPr>
+                <w:rFonts w:ascii="Courier New" w:eastAsia="Times New Roman" w:hAnsi="Courier New" w:cs="Courier New"/>
+                <w:i/>
+                <w:iCs/>
+                <w:sz w:val="22"/>
+              </w:rPr>
+            </w:pPr>
+            <w:r>
+              <w:rPr>
+                <w:rFonts w:ascii="Courier New" w:eastAsia="Times New Roman" w:hAnsi="Courier New" w:cs="Courier New"/>
+                <w:i/>
+                <w:iCs/>
+                <w:sz w:val="22"/>
+              </w:rPr>
+              <w:t xml:space="preserve">        </w:t>
+            </w:r>
+            <w:proofErr w:type="gramStart"/>
+            <w:r>
+              <w:rPr>
+                <w:rFonts w:ascii="Courier New" w:eastAsia="Times New Roman" w:hAnsi="Courier New" w:cs="Courier New"/>
+                <w:i/>
+                <w:iCs/>
+                <w:sz w:val="22"/>
+              </w:rPr>
+              <w:t>self.path</w:t>
+            </w:r>
+            <w:proofErr w:type="gramEnd"/>
+            <w:r>
+              <w:rPr>
+                <w:rFonts w:ascii="Courier New" w:eastAsia="Times New Roman" w:hAnsi="Courier New" w:cs="Courier New"/>
+                <w:i/>
+                <w:iCs/>
+                <w:sz w:val="22"/>
+              </w:rPr>
+              <w:t>_dir2 = path_dir2</w:t>
             </w:r>
           </w:p>
           <w:p>
             <w:pPr>
               <w:shd w:val="clear" w:color="auto" w:fill="FFFFFF" w:themeFill="background1"/>
-              <w:spacing w:after="0" w:line="240" w:lineRule="auto"/>
               <w:ind w:firstLine="0"/>
               <w:rPr>
                 <w:rFonts w:ascii="Courier New" w:eastAsia="Times New Roman" w:hAnsi="Courier New" w:cs="Courier New"/>
@@ -7118,51 +8335,128 @@
           <w:p>
             <w:pPr>
               <w:shd w:val="clear" w:color="auto" w:fill="FFFFFF" w:themeFill="background1"/>
-              <w:spacing w:after="0" w:line="240" w:lineRule="auto"/>
-              <w:ind w:firstLine="0"/>
-              <w:rPr>
-                <w:rFonts w:ascii="Courier New" w:eastAsia="Times New Roman" w:hAnsi="Courier New" w:cs="Courier New"/>
-                <w:i/>
-                <w:iCs/>
-                <w:sz w:val="22"/>
-              </w:rPr>
-            </w:pPr>
-            <w:r>
-              <w:rPr>
-                <w:rFonts w:ascii="Courier New" w:eastAsia="Times New Roman" w:hAnsi="Courier New" w:cs="Courier New"/>
-                <w:i/>
-                <w:iCs/>
-                <w:sz w:val="22"/>
-              </w:rPr>
-              <w:t xml:space="preserve">        self.dir1_list = sorted(os.listdir(path_dir1))</w:t>
+              <w:ind w:firstLine="0"/>
+              <w:rPr>
+                <w:rFonts w:ascii="Courier New" w:eastAsia="Times New Roman" w:hAnsi="Courier New" w:cs="Courier New"/>
+                <w:i/>
+                <w:iCs/>
+                <w:sz w:val="22"/>
+              </w:rPr>
+            </w:pPr>
+            <w:r>
+              <w:rPr>
+                <w:rFonts w:ascii="Courier New" w:eastAsia="Times New Roman" w:hAnsi="Courier New" w:cs="Courier New"/>
+                <w:i/>
+                <w:iCs/>
+                <w:sz w:val="22"/>
+              </w:rPr>
+              <w:t xml:space="preserve">        </w:t>
+            </w:r>
+            <w:proofErr w:type="gramStart"/>
+            <w:r>
+              <w:rPr>
+                <w:rFonts w:ascii="Courier New" w:eastAsia="Times New Roman" w:hAnsi="Courier New" w:cs="Courier New"/>
+                <w:i/>
+                <w:iCs/>
+                <w:sz w:val="22"/>
+              </w:rPr>
+              <w:t>self.dir</w:t>
+            </w:r>
+            <w:proofErr w:type="gramEnd"/>
+            <w:r>
+              <w:rPr>
+                <w:rFonts w:ascii="Courier New" w:eastAsia="Times New Roman" w:hAnsi="Courier New" w:cs="Courier New"/>
+                <w:i/>
+                <w:iCs/>
+                <w:sz w:val="22"/>
+              </w:rPr>
+              <w:t>1_list = sorted(</w:t>
+            </w:r>
+            <w:proofErr w:type="spellStart"/>
+            <w:r>
+              <w:rPr>
+                <w:rFonts w:ascii="Courier New" w:eastAsia="Times New Roman" w:hAnsi="Courier New" w:cs="Courier New"/>
+                <w:i/>
+                <w:iCs/>
+                <w:sz w:val="22"/>
+              </w:rPr>
+              <w:t>os.listdir</w:t>
+            </w:r>
+            <w:proofErr w:type="spellEnd"/>
+            <w:r>
+              <w:rPr>
+                <w:rFonts w:ascii="Courier New" w:eastAsia="Times New Roman" w:hAnsi="Courier New" w:cs="Courier New"/>
+                <w:i/>
+                <w:iCs/>
+                <w:sz w:val="22"/>
+              </w:rPr>
+              <w:t>(path_dir1))</w:t>
             </w:r>
           </w:p>
           <w:p>
             <w:pPr>
               <w:shd w:val="clear" w:color="auto" w:fill="FFFFFF" w:themeFill="background1"/>
-              <w:spacing w:after="0" w:line="240" w:lineRule="auto"/>
-              <w:ind w:firstLine="0"/>
-              <w:rPr>
-                <w:rFonts w:ascii="Courier New" w:eastAsia="Times New Roman" w:hAnsi="Courier New" w:cs="Courier New"/>
-                <w:i/>
-                <w:iCs/>
-                <w:sz w:val="22"/>
-              </w:rPr>
-            </w:pPr>
-            <w:r>
-              <w:rPr>
-                <w:rFonts w:ascii="Courier New" w:eastAsia="Times New Roman" w:hAnsi="Courier New" w:cs="Courier New"/>
-                <w:i/>
-                <w:iCs/>
-                <w:sz w:val="22"/>
-              </w:rPr>
-              <w:t xml:space="preserve">        self.dir2_list = sorted(os.listdir(path_dir2))</w:t>
+              <w:ind w:firstLine="0"/>
+              <w:rPr>
+                <w:rFonts w:ascii="Courier New" w:eastAsia="Times New Roman" w:hAnsi="Courier New" w:cs="Courier New"/>
+                <w:i/>
+                <w:iCs/>
+                <w:sz w:val="22"/>
+              </w:rPr>
+            </w:pPr>
+            <w:r>
+              <w:rPr>
+                <w:rFonts w:ascii="Courier New" w:eastAsia="Times New Roman" w:hAnsi="Courier New" w:cs="Courier New"/>
+                <w:i/>
+                <w:iCs/>
+                <w:sz w:val="22"/>
+              </w:rPr>
+              <w:t xml:space="preserve">        </w:t>
+            </w:r>
+            <w:proofErr w:type="gramStart"/>
+            <w:r>
+              <w:rPr>
+                <w:rFonts w:ascii="Courier New" w:eastAsia="Times New Roman" w:hAnsi="Courier New" w:cs="Courier New"/>
+                <w:i/>
+                <w:iCs/>
+                <w:sz w:val="22"/>
+              </w:rPr>
+              <w:t>self.dir</w:t>
+            </w:r>
+            <w:proofErr w:type="gramEnd"/>
+            <w:r>
+              <w:rPr>
+                <w:rFonts w:ascii="Courier New" w:eastAsia="Times New Roman" w:hAnsi="Courier New" w:cs="Courier New"/>
+                <w:i/>
+                <w:iCs/>
+                <w:sz w:val="22"/>
+              </w:rPr>
+              <w:t>2_list = sorted(</w:t>
+            </w:r>
+            <w:proofErr w:type="spellStart"/>
+            <w:r>
+              <w:rPr>
+                <w:rFonts w:ascii="Courier New" w:eastAsia="Times New Roman" w:hAnsi="Courier New" w:cs="Courier New"/>
+                <w:i/>
+                <w:iCs/>
+                <w:sz w:val="22"/>
+              </w:rPr>
+              <w:t>os.listdir</w:t>
+            </w:r>
+            <w:proofErr w:type="spellEnd"/>
+            <w:r>
+              <w:rPr>
+                <w:rFonts w:ascii="Courier New" w:eastAsia="Times New Roman" w:hAnsi="Courier New" w:cs="Courier New"/>
+                <w:i/>
+                <w:iCs/>
+                <w:sz w:val="22"/>
+              </w:rPr>
+              <w:t>(path_dir2))</w:t>
             </w:r>
           </w:p>
           <w:p>
             <w:pPr>
               <w:shd w:val="clear" w:color="auto" w:fill="FFFFFF" w:themeFill="background1"/>
-              <w:spacing w:after="0" w:line="240" w:lineRule="auto"/>
               <w:ind w:firstLine="0"/>
               <w:rPr>
                 <w:rFonts w:ascii="Courier New" w:eastAsia="Times New Roman" w:hAnsi="Courier New" w:cs="Courier New"/>
@@ -7175,51 +8469,128 @@
           <w:p>
             <w:pPr>
               <w:shd w:val="clear" w:color="auto" w:fill="FFFFFF" w:themeFill="background1"/>
-              <w:spacing w:after="0" w:line="240" w:lineRule="auto"/>
-              <w:ind w:firstLine="0"/>
-              <w:rPr>
-                <w:rFonts w:ascii="Courier New" w:eastAsia="Times New Roman" w:hAnsi="Courier New" w:cs="Courier New"/>
-                <w:i/>
-                <w:iCs/>
-                <w:sz w:val="22"/>
-              </w:rPr>
-            </w:pPr>
-            <w:r>
-              <w:rPr>
-                <w:rFonts w:ascii="Courier New" w:eastAsia="Times New Roman" w:hAnsi="Courier New" w:cs="Courier New"/>
-                <w:i/>
-                <w:iCs/>
-                <w:sz w:val="22"/>
-              </w:rPr>
-              <w:t xml:space="preserve">    def __len__(self):</w:t>
+              <w:ind w:firstLine="0"/>
+              <w:rPr>
+                <w:rFonts w:ascii="Courier New" w:eastAsia="Times New Roman" w:hAnsi="Courier New" w:cs="Courier New"/>
+                <w:i/>
+                <w:iCs/>
+                <w:sz w:val="22"/>
+              </w:rPr>
+            </w:pPr>
+            <w:r>
+              <w:rPr>
+                <w:rFonts w:ascii="Courier New" w:eastAsia="Times New Roman" w:hAnsi="Courier New" w:cs="Courier New"/>
+                <w:i/>
+                <w:iCs/>
+                <w:sz w:val="22"/>
+              </w:rPr>
+              <w:t xml:space="preserve">    def __</w:t>
+            </w:r>
+            <w:proofErr w:type="spellStart"/>
+            <w:r>
+              <w:rPr>
+                <w:rFonts w:ascii="Courier New" w:eastAsia="Times New Roman" w:hAnsi="Courier New" w:cs="Courier New"/>
+                <w:i/>
+                <w:iCs/>
+                <w:sz w:val="22"/>
+              </w:rPr>
+              <w:t>len</w:t>
+            </w:r>
+            <w:proofErr w:type="spellEnd"/>
+            <w:r>
+              <w:rPr>
+                <w:rFonts w:ascii="Courier New" w:eastAsia="Times New Roman" w:hAnsi="Courier New" w:cs="Courier New"/>
+                <w:i/>
+                <w:iCs/>
+                <w:sz w:val="22"/>
+              </w:rPr>
+              <w:t>__(self):</w:t>
             </w:r>
           </w:p>
           <w:p>
             <w:pPr>
               <w:shd w:val="clear" w:color="auto" w:fill="FFFFFF" w:themeFill="background1"/>
-              <w:spacing w:after="0" w:line="240" w:lineRule="auto"/>
-              <w:ind w:firstLine="0"/>
-              <w:rPr>
-                <w:rFonts w:ascii="Courier New" w:eastAsia="Times New Roman" w:hAnsi="Courier New" w:cs="Courier New"/>
-                <w:i/>
-                <w:iCs/>
-                <w:sz w:val="22"/>
-              </w:rPr>
-            </w:pPr>
-            <w:r>
-              <w:rPr>
-                <w:rFonts w:ascii="Courier New" w:eastAsia="Times New Roman" w:hAnsi="Courier New" w:cs="Courier New"/>
-                <w:i/>
-                <w:iCs/>
-                <w:sz w:val="22"/>
-              </w:rPr>
-              <w:t xml:space="preserve">        return len(self.dir1_list) + len(self.dir2_list)</w:t>
+              <w:ind w:firstLine="0"/>
+              <w:rPr>
+                <w:rFonts w:ascii="Courier New" w:eastAsia="Times New Roman" w:hAnsi="Courier New" w:cs="Courier New"/>
+                <w:i/>
+                <w:iCs/>
+                <w:sz w:val="22"/>
+              </w:rPr>
+            </w:pPr>
+            <w:r>
+              <w:rPr>
+                <w:rFonts w:ascii="Courier New" w:eastAsia="Times New Roman" w:hAnsi="Courier New" w:cs="Courier New"/>
+                <w:i/>
+                <w:iCs/>
+                <w:sz w:val="22"/>
+              </w:rPr>
+              <w:t xml:space="preserve">        return </w:t>
+            </w:r>
+            <w:proofErr w:type="spellStart"/>
+            <w:r>
+              <w:rPr>
+                <w:rFonts w:ascii="Courier New" w:eastAsia="Times New Roman" w:hAnsi="Courier New" w:cs="Courier New"/>
+                <w:i/>
+                <w:iCs/>
+                <w:sz w:val="22"/>
+              </w:rPr>
+              <w:t>len</w:t>
+            </w:r>
+            <w:proofErr w:type="spellEnd"/>
+            <w:r>
+              <w:rPr>
+                <w:rFonts w:ascii="Courier New" w:eastAsia="Times New Roman" w:hAnsi="Courier New" w:cs="Courier New"/>
+                <w:i/>
+                <w:iCs/>
+                <w:sz w:val="22"/>
+              </w:rPr>
+              <w:t>(</w:t>
+            </w:r>
+            <w:proofErr w:type="gramStart"/>
+            <w:r>
+              <w:rPr>
+                <w:rFonts w:ascii="Courier New" w:eastAsia="Times New Roman" w:hAnsi="Courier New" w:cs="Courier New"/>
+                <w:i/>
+                <w:iCs/>
+                <w:sz w:val="22"/>
+              </w:rPr>
+              <w:t>self.dir</w:t>
+            </w:r>
+            <w:proofErr w:type="gramEnd"/>
+            <w:r>
+              <w:rPr>
+                <w:rFonts w:ascii="Courier New" w:eastAsia="Times New Roman" w:hAnsi="Courier New" w:cs="Courier New"/>
+                <w:i/>
+                <w:iCs/>
+                <w:sz w:val="22"/>
+              </w:rPr>
+              <w:t xml:space="preserve">1_list) + </w:t>
+            </w:r>
+            <w:proofErr w:type="spellStart"/>
+            <w:r>
+              <w:rPr>
+                <w:rFonts w:ascii="Courier New" w:eastAsia="Times New Roman" w:hAnsi="Courier New" w:cs="Courier New"/>
+                <w:i/>
+                <w:iCs/>
+                <w:sz w:val="22"/>
+              </w:rPr>
+              <w:t>len</w:t>
+            </w:r>
+            <w:proofErr w:type="spellEnd"/>
+            <w:r>
+              <w:rPr>
+                <w:rFonts w:ascii="Courier New" w:eastAsia="Times New Roman" w:hAnsi="Courier New" w:cs="Courier New"/>
+                <w:i/>
+                <w:iCs/>
+                <w:sz w:val="22"/>
+              </w:rPr>
+              <w:t>(self.dir2_list)</w:t>
             </w:r>
           </w:p>
           <w:p>
             <w:pPr>
               <w:shd w:val="clear" w:color="auto" w:fill="FFFFFF" w:themeFill="background1"/>
-              <w:spacing w:after="0" w:line="240" w:lineRule="auto"/>
               <w:ind w:firstLine="0"/>
               <w:rPr>
                 <w:rFonts w:ascii="Courier New" w:eastAsia="Times New Roman" w:hAnsi="Courier New" w:cs="Courier New"/>
@@ -7232,29 +8603,87 @@
           <w:p>
             <w:pPr>
               <w:shd w:val="clear" w:color="auto" w:fill="FFFFFF" w:themeFill="background1"/>
-              <w:spacing w:after="0" w:line="240" w:lineRule="auto"/>
-              <w:ind w:firstLine="0"/>
-              <w:rPr>
-                <w:rFonts w:ascii="Courier New" w:eastAsia="Times New Roman" w:hAnsi="Courier New" w:cs="Courier New"/>
-                <w:i/>
-                <w:iCs/>
-                <w:sz w:val="22"/>
-              </w:rPr>
-            </w:pPr>
-            <w:r>
-              <w:rPr>
-                <w:rFonts w:ascii="Courier New" w:eastAsia="Times New Roman" w:hAnsi="Courier New" w:cs="Courier New"/>
-                <w:i/>
-                <w:iCs/>
-                <w:sz w:val="22"/>
-              </w:rPr>
-              <w:t xml:space="preserve">    def __getitem__(self, idx):</w:t>
+              <w:ind w:firstLine="0"/>
+              <w:rPr>
+                <w:rFonts w:ascii="Courier New" w:eastAsia="Times New Roman" w:hAnsi="Courier New" w:cs="Courier New"/>
+                <w:i/>
+                <w:iCs/>
+                <w:sz w:val="22"/>
+              </w:rPr>
+            </w:pPr>
+            <w:r>
+              <w:rPr>
+                <w:rFonts w:ascii="Courier New" w:eastAsia="Times New Roman" w:hAnsi="Courier New" w:cs="Courier New"/>
+                <w:i/>
+                <w:iCs/>
+                <w:sz w:val="22"/>
+              </w:rPr>
+              <w:t xml:space="preserve">    def __</w:t>
+            </w:r>
+            <w:proofErr w:type="spellStart"/>
+            <w:r>
+              <w:rPr>
+                <w:rFonts w:ascii="Courier New" w:eastAsia="Times New Roman" w:hAnsi="Courier New" w:cs="Courier New"/>
+                <w:i/>
+                <w:iCs/>
+                <w:sz w:val="22"/>
+              </w:rPr>
+              <w:t>getitem</w:t>
+            </w:r>
+            <w:proofErr w:type="spellEnd"/>
+            <w:r>
+              <w:rPr>
+                <w:rFonts w:ascii="Courier New" w:eastAsia="Times New Roman" w:hAnsi="Courier New" w:cs="Courier New"/>
+                <w:i/>
+                <w:iCs/>
+                <w:sz w:val="22"/>
+              </w:rPr>
+              <w:t>_</w:t>
+            </w:r>
+            <w:proofErr w:type="gramStart"/>
+            <w:r>
+              <w:rPr>
+                <w:rFonts w:ascii="Courier New" w:eastAsia="Times New Roman" w:hAnsi="Courier New" w:cs="Courier New"/>
+                <w:i/>
+                <w:iCs/>
+                <w:sz w:val="22"/>
+              </w:rPr>
+              <w:t>_(</w:t>
+            </w:r>
+            <w:proofErr w:type="gramEnd"/>
+            <w:r>
+              <w:rPr>
+                <w:rFonts w:ascii="Courier New" w:eastAsia="Times New Roman" w:hAnsi="Courier New" w:cs="Courier New"/>
+                <w:i/>
+                <w:iCs/>
+                <w:sz w:val="22"/>
+              </w:rPr>
+              <w:t xml:space="preserve">self, </w:t>
+            </w:r>
+            <w:proofErr w:type="spellStart"/>
+            <w:r>
+              <w:rPr>
+                <w:rFonts w:ascii="Courier New" w:eastAsia="Times New Roman" w:hAnsi="Courier New" w:cs="Courier New"/>
+                <w:i/>
+                <w:iCs/>
+                <w:sz w:val="22"/>
+              </w:rPr>
+              <w:t>idx</w:t>
+            </w:r>
+            <w:proofErr w:type="spellEnd"/>
+            <w:r>
+              <w:rPr>
+                <w:rFonts w:ascii="Courier New" w:eastAsia="Times New Roman" w:hAnsi="Courier New" w:cs="Courier New"/>
+                <w:i/>
+                <w:iCs/>
+                <w:sz w:val="22"/>
+              </w:rPr>
+              <w:t>):</w:t>
             </w:r>
           </w:p>
           <w:p>
             <w:pPr>
               <w:shd w:val="clear" w:color="auto" w:fill="FFFFFF" w:themeFill="background1"/>
-              <w:spacing w:after="0" w:line="240" w:lineRule="auto"/>
               <w:ind w:firstLine="0"/>
               <w:rPr>
                 <w:rFonts w:ascii="Courier New" w:eastAsia="Times New Roman" w:hAnsi="Courier New" w:cs="Courier New"/>
@@ -7267,45 +8696,123 @@
           <w:p>
             <w:pPr>
               <w:shd w:val="clear" w:color="auto" w:fill="FFFFFF" w:themeFill="background1"/>
-              <w:spacing w:after="0" w:line="240" w:lineRule="auto"/>
-              <w:ind w:firstLine="0"/>
-              <w:rPr>
-                <w:rFonts w:ascii="Courier New" w:eastAsia="Times New Roman" w:hAnsi="Courier New" w:cs="Courier New"/>
-                <w:i/>
-                <w:iCs/>
-                <w:sz w:val="22"/>
-              </w:rPr>
-            </w:pPr>
-            <w:r>
-              <w:rPr>
-                <w:rFonts w:ascii="Courier New" w:eastAsia="Times New Roman" w:hAnsi="Courier New" w:cs="Courier New"/>
-                <w:i/>
-                <w:iCs/>
-                <w:sz w:val="22"/>
-              </w:rPr>
-              <w:t xml:space="preserve">        if idx &lt; len(self.dir1_list):</w:t>
+              <w:ind w:firstLine="0"/>
+              <w:rPr>
+                <w:rFonts w:ascii="Courier New" w:eastAsia="Times New Roman" w:hAnsi="Courier New" w:cs="Courier New"/>
+                <w:i/>
+                <w:iCs/>
+                <w:sz w:val="22"/>
+              </w:rPr>
+            </w:pPr>
+            <w:r>
+              <w:rPr>
+                <w:rFonts w:ascii="Courier New" w:eastAsia="Times New Roman" w:hAnsi="Courier New" w:cs="Courier New"/>
+                <w:i/>
+                <w:iCs/>
+                <w:sz w:val="22"/>
+              </w:rPr>
+              <w:t xml:space="preserve">        if </w:t>
+            </w:r>
+            <w:proofErr w:type="spellStart"/>
+            <w:r>
+              <w:rPr>
+                <w:rFonts w:ascii="Courier New" w:eastAsia="Times New Roman" w:hAnsi="Courier New" w:cs="Courier New"/>
+                <w:i/>
+                <w:iCs/>
+                <w:sz w:val="22"/>
+              </w:rPr>
+              <w:t>idx</w:t>
+            </w:r>
+            <w:proofErr w:type="spellEnd"/>
+            <w:r>
+              <w:rPr>
+                <w:rFonts w:ascii="Courier New" w:eastAsia="Times New Roman" w:hAnsi="Courier New" w:cs="Courier New"/>
+                <w:i/>
+                <w:iCs/>
+                <w:sz w:val="22"/>
+              </w:rPr>
+              <w:t xml:space="preserve"> &lt; </w:t>
+            </w:r>
+            <w:proofErr w:type="spellStart"/>
+            <w:r>
+              <w:rPr>
+                <w:rFonts w:ascii="Courier New" w:eastAsia="Times New Roman" w:hAnsi="Courier New" w:cs="Courier New"/>
+                <w:i/>
+                <w:iCs/>
+                <w:sz w:val="22"/>
+              </w:rPr>
+              <w:t>len</w:t>
+            </w:r>
+            <w:proofErr w:type="spellEnd"/>
+            <w:r>
+              <w:rPr>
+                <w:rFonts w:ascii="Courier New" w:eastAsia="Times New Roman" w:hAnsi="Courier New" w:cs="Courier New"/>
+                <w:i/>
+                <w:iCs/>
+                <w:sz w:val="22"/>
+              </w:rPr>
+              <w:t>(</w:t>
+            </w:r>
+            <w:proofErr w:type="gramStart"/>
+            <w:r>
+              <w:rPr>
+                <w:rFonts w:ascii="Courier New" w:eastAsia="Times New Roman" w:hAnsi="Courier New" w:cs="Courier New"/>
+                <w:i/>
+                <w:iCs/>
+                <w:sz w:val="22"/>
+              </w:rPr>
+              <w:t>self.dir</w:t>
+            </w:r>
+            <w:proofErr w:type="gramEnd"/>
+            <w:r>
+              <w:rPr>
+                <w:rFonts w:ascii="Courier New" w:eastAsia="Times New Roman" w:hAnsi="Courier New" w:cs="Courier New"/>
+                <w:i/>
+                <w:iCs/>
+                <w:sz w:val="22"/>
+              </w:rPr>
+              <w:t>1_list):</w:t>
             </w:r>
           </w:p>
           <w:p>
             <w:pPr>
               <w:shd w:val="clear" w:color="auto" w:fill="FFFFFF" w:themeFill="background1"/>
-              <w:spacing w:after="0" w:line="240" w:lineRule="auto"/>
-              <w:ind w:firstLine="0"/>
-              <w:rPr>
-                <w:rFonts w:ascii="Courier New" w:eastAsia="Times New Roman" w:hAnsi="Courier New" w:cs="Courier New"/>
-                <w:i/>
-                <w:iCs/>
-                <w:sz w:val="22"/>
-              </w:rPr>
-            </w:pPr>
-            <w:r>
-              <w:rPr>
-                <w:rFonts w:ascii="Courier New" w:eastAsia="Times New Roman" w:hAnsi="Courier New" w:cs="Courier New"/>
-                <w:i/>
-                <w:iCs/>
-                <w:sz w:val="22"/>
-              </w:rPr>
-              <w:t xml:space="preserve">            class_id = 0</w:t>
+              <w:ind w:firstLine="0"/>
+              <w:rPr>
+                <w:rFonts w:ascii="Courier New" w:eastAsia="Times New Roman" w:hAnsi="Courier New" w:cs="Courier New"/>
+                <w:i/>
+                <w:iCs/>
+                <w:sz w:val="22"/>
+              </w:rPr>
+            </w:pPr>
+            <w:r>
+              <w:rPr>
+                <w:rFonts w:ascii="Courier New" w:eastAsia="Times New Roman" w:hAnsi="Courier New" w:cs="Courier New"/>
+                <w:i/>
+                <w:iCs/>
+                <w:sz w:val="22"/>
+              </w:rPr>
+              <w:t xml:space="preserve">            </w:t>
+            </w:r>
+            <w:proofErr w:type="spellStart"/>
+            <w:r>
+              <w:rPr>
+                <w:rFonts w:ascii="Courier New" w:eastAsia="Times New Roman" w:hAnsi="Courier New" w:cs="Courier New"/>
+                <w:i/>
+                <w:iCs/>
+                <w:sz w:val="22"/>
+              </w:rPr>
+              <w:t>class_id</w:t>
+            </w:r>
+            <w:proofErr w:type="spellEnd"/>
+            <w:r>
+              <w:rPr>
+                <w:rFonts w:ascii="Courier New" w:eastAsia="Times New Roman" w:hAnsi="Courier New" w:cs="Courier New"/>
+                <w:i/>
+                <w:iCs/>
+                <w:sz w:val="22"/>
+              </w:rPr>
+              <w:t xml:space="preserve"> = 0</w:t>
             </w:r>
           </w:p>
           <w:p>
@@ -7326,45 +8833,124 @@
                 <w:iCs/>
                 <w:sz w:val="22"/>
               </w:rPr>
-              <w:t xml:space="preserve">            img_path = os.path.join(self.path_dir1,</w:t>
+              <w:t xml:space="preserve">            </w:t>
+            </w:r>
+            <w:proofErr w:type="spellStart"/>
+            <w:r>
+              <w:rPr>
+                <w:rFonts w:ascii="Courier New" w:eastAsia="Times New Roman" w:hAnsi="Courier New" w:cs="Courier New"/>
+                <w:i/>
+                <w:iCs/>
+                <w:sz w:val="22"/>
+              </w:rPr>
+              <w:t>img_path</w:t>
+            </w:r>
+            <w:proofErr w:type="spellEnd"/>
+            <w:r>
+              <w:rPr>
+                <w:rFonts w:ascii="Courier New" w:eastAsia="Times New Roman" w:hAnsi="Courier New" w:cs="Courier New"/>
+                <w:i/>
+                <w:iCs/>
+                <w:sz w:val="22"/>
+              </w:rPr>
+              <w:t xml:space="preserve"> = </w:t>
+            </w:r>
+            <w:proofErr w:type="spellStart"/>
+            <w:proofErr w:type="gramStart"/>
+            <w:r>
+              <w:rPr>
+                <w:rFonts w:ascii="Courier New" w:eastAsia="Times New Roman" w:hAnsi="Courier New" w:cs="Courier New"/>
+                <w:i/>
+                <w:iCs/>
+                <w:sz w:val="22"/>
+              </w:rPr>
+              <w:t>os.path</w:t>
+            </w:r>
+            <w:proofErr w:type="gramEnd"/>
+            <w:r>
+              <w:rPr>
+                <w:rFonts w:ascii="Courier New" w:eastAsia="Times New Roman" w:hAnsi="Courier New" w:cs="Courier New"/>
+                <w:i/>
+                <w:iCs/>
+                <w:sz w:val="22"/>
+              </w:rPr>
+              <w:t>.join</w:t>
+            </w:r>
+            <w:proofErr w:type="spellEnd"/>
+            <w:r>
+              <w:rPr>
+                <w:rFonts w:ascii="Courier New" w:eastAsia="Times New Roman" w:hAnsi="Courier New" w:cs="Courier New"/>
+                <w:i/>
+                <w:iCs/>
+                <w:sz w:val="22"/>
+              </w:rPr>
+              <w:t>(self.path_dir1,</w:t>
             </w:r>
           </w:p>
           <w:p>
             <w:pPr>
               <w:shd w:val="clear" w:color="auto" w:fill="FFFFFF" w:themeFill="background1"/>
-              <w:spacing w:after="0" w:line="240" w:lineRule="auto"/>
-              <w:ind w:firstLine="0"/>
-              <w:rPr>
-                <w:rFonts w:ascii="Courier New" w:eastAsia="Times New Roman" w:hAnsi="Courier New" w:cs="Courier New"/>
-                <w:i/>
-                <w:iCs/>
-                <w:sz w:val="22"/>
-              </w:rPr>
-            </w:pPr>
-            <w:r>
-              <w:rPr>
-                <w:rFonts w:ascii="Courier New" w:eastAsia="Times New Roman" w:hAnsi="Courier New" w:cs="Courier New"/>
-                <w:i/>
-                <w:iCs/>
-                <w:sz w:val="22"/>
-                <w:lang w:val="ru-RU"/>
+              <w:ind w:firstLine="0"/>
+              <w:rPr>
+                <w:rFonts w:ascii="Courier New" w:eastAsia="Times New Roman" w:hAnsi="Courier New" w:cs="Courier New"/>
+                <w:i/>
+                <w:iCs/>
+                <w:sz w:val="22"/>
+              </w:rPr>
+            </w:pPr>
+            <w:r>
+              <w:rPr>
+                <w:rFonts w:ascii="Courier New" w:eastAsia="Times New Roman" w:hAnsi="Courier New" w:cs="Courier New"/>
+                <w:i/>
+                <w:iCs/>
+                <w:sz w:val="22"/>
               </w:rPr>
               <w:t xml:space="preserve">                                    </w:t>
             </w:r>
-            <w:r>
-              <w:rPr>
-                <w:rFonts w:ascii="Courier New" w:eastAsia="Times New Roman" w:hAnsi="Courier New" w:cs="Courier New"/>
-                <w:i/>
-                <w:iCs/>
-                <w:sz w:val="22"/>
-              </w:rPr>
-              <w:t>self.dir1_list[idx])</w:t>
+            <w:proofErr w:type="gramStart"/>
+            <w:r>
+              <w:rPr>
+                <w:rFonts w:ascii="Courier New" w:eastAsia="Times New Roman" w:hAnsi="Courier New" w:cs="Courier New"/>
+                <w:i/>
+                <w:iCs/>
+                <w:sz w:val="22"/>
+              </w:rPr>
+              <w:t>self.dir</w:t>
+            </w:r>
+            <w:proofErr w:type="gramEnd"/>
+            <w:r>
+              <w:rPr>
+                <w:rFonts w:ascii="Courier New" w:eastAsia="Times New Roman" w:hAnsi="Courier New" w:cs="Courier New"/>
+                <w:i/>
+                <w:iCs/>
+                <w:sz w:val="22"/>
+              </w:rPr>
+              <w:t>1_list[</w:t>
+            </w:r>
+            <w:proofErr w:type="spellStart"/>
+            <w:r>
+              <w:rPr>
+                <w:rFonts w:ascii="Courier New" w:eastAsia="Times New Roman" w:hAnsi="Courier New" w:cs="Courier New"/>
+                <w:i/>
+                <w:iCs/>
+                <w:sz w:val="22"/>
+              </w:rPr>
+              <w:t>idx</w:t>
+            </w:r>
+            <w:proofErr w:type="spellEnd"/>
+            <w:r>
+              <w:rPr>
+                <w:rFonts w:ascii="Courier New" w:eastAsia="Times New Roman" w:hAnsi="Courier New" w:cs="Courier New"/>
+                <w:i/>
+                <w:iCs/>
+                <w:sz w:val="22"/>
+              </w:rPr>
+              <w:t>])</w:t>
             </w:r>
           </w:p>
           <w:p>
             <w:pPr>
               <w:shd w:val="clear" w:color="auto" w:fill="FFFFFF" w:themeFill="background1"/>
-              <w:spacing w:after="0" w:line="240" w:lineRule="auto"/>
               <w:ind w:firstLine="0"/>
               <w:rPr>
                 <w:rFonts w:ascii="Courier New" w:eastAsia="Times New Roman" w:hAnsi="Courier New" w:cs="Courier New"/>
@@ -7386,45 +8972,123 @@
           <w:p>
             <w:pPr>
               <w:shd w:val="clear" w:color="auto" w:fill="FFFFFF" w:themeFill="background1"/>
-              <w:spacing w:after="0" w:line="240" w:lineRule="auto"/>
-              <w:ind w:firstLine="0"/>
-              <w:rPr>
-                <w:rFonts w:ascii="Courier New" w:eastAsia="Times New Roman" w:hAnsi="Courier New" w:cs="Courier New"/>
-                <w:i/>
-                <w:iCs/>
-                <w:sz w:val="22"/>
-              </w:rPr>
-            </w:pPr>
-            <w:r>
-              <w:rPr>
-                <w:rFonts w:ascii="Courier New" w:eastAsia="Times New Roman" w:hAnsi="Courier New" w:cs="Courier New"/>
-                <w:i/>
-                <w:iCs/>
-                <w:sz w:val="22"/>
-              </w:rPr>
-              <w:t xml:space="preserve">            class_id = 1</w:t>
+              <w:ind w:firstLine="0"/>
+              <w:rPr>
+                <w:rFonts w:ascii="Courier New" w:eastAsia="Times New Roman" w:hAnsi="Courier New" w:cs="Courier New"/>
+                <w:i/>
+                <w:iCs/>
+                <w:sz w:val="22"/>
+              </w:rPr>
+            </w:pPr>
+            <w:r>
+              <w:rPr>
+                <w:rFonts w:ascii="Courier New" w:eastAsia="Times New Roman" w:hAnsi="Courier New" w:cs="Courier New"/>
+                <w:i/>
+                <w:iCs/>
+                <w:sz w:val="22"/>
+              </w:rPr>
+              <w:t xml:space="preserve">            </w:t>
+            </w:r>
+            <w:proofErr w:type="spellStart"/>
+            <w:r>
+              <w:rPr>
+                <w:rFonts w:ascii="Courier New" w:eastAsia="Times New Roman" w:hAnsi="Courier New" w:cs="Courier New"/>
+                <w:i/>
+                <w:iCs/>
+                <w:sz w:val="22"/>
+              </w:rPr>
+              <w:t>class_id</w:t>
+            </w:r>
+            <w:proofErr w:type="spellEnd"/>
+            <w:r>
+              <w:rPr>
+                <w:rFonts w:ascii="Courier New" w:eastAsia="Times New Roman" w:hAnsi="Courier New" w:cs="Courier New"/>
+                <w:i/>
+                <w:iCs/>
+                <w:sz w:val="22"/>
+              </w:rPr>
+              <w:t xml:space="preserve"> = 1</w:t>
             </w:r>
           </w:p>
           <w:p>
             <w:pPr>
               <w:shd w:val="clear" w:color="auto" w:fill="FFFFFF" w:themeFill="background1"/>
-              <w:spacing w:after="0" w:line="240" w:lineRule="auto"/>
-              <w:ind w:firstLine="0"/>
-              <w:rPr>
-                <w:rFonts w:ascii="Courier New" w:eastAsia="Times New Roman" w:hAnsi="Courier New" w:cs="Courier New"/>
-                <w:i/>
-                <w:iCs/>
-                <w:sz w:val="22"/>
-              </w:rPr>
-            </w:pPr>
-            <w:r>
-              <w:rPr>
-                <w:rFonts w:ascii="Courier New" w:eastAsia="Times New Roman" w:hAnsi="Courier New" w:cs="Courier New"/>
-                <w:i/>
-                <w:iCs/>
-                <w:sz w:val="22"/>
-              </w:rPr>
-              <w:t xml:space="preserve">            idx -= len(self.dir1_list)</w:t>
+              <w:ind w:firstLine="0"/>
+              <w:rPr>
+                <w:rFonts w:ascii="Courier New" w:eastAsia="Times New Roman" w:hAnsi="Courier New" w:cs="Courier New"/>
+                <w:i/>
+                <w:iCs/>
+                <w:sz w:val="22"/>
+              </w:rPr>
+            </w:pPr>
+            <w:r>
+              <w:rPr>
+                <w:rFonts w:ascii="Courier New" w:eastAsia="Times New Roman" w:hAnsi="Courier New" w:cs="Courier New"/>
+                <w:i/>
+                <w:iCs/>
+                <w:sz w:val="22"/>
+              </w:rPr>
+              <w:t xml:space="preserve">            </w:t>
+            </w:r>
+            <w:proofErr w:type="spellStart"/>
+            <w:r>
+              <w:rPr>
+                <w:rFonts w:ascii="Courier New" w:eastAsia="Times New Roman" w:hAnsi="Courier New" w:cs="Courier New"/>
+                <w:i/>
+                <w:iCs/>
+                <w:sz w:val="22"/>
+              </w:rPr>
+              <w:t>idx</w:t>
+            </w:r>
+            <w:proofErr w:type="spellEnd"/>
+            <w:r>
+              <w:rPr>
+                <w:rFonts w:ascii="Courier New" w:eastAsia="Times New Roman" w:hAnsi="Courier New" w:cs="Courier New"/>
+                <w:i/>
+                <w:iCs/>
+                <w:sz w:val="22"/>
+              </w:rPr>
+              <w:t xml:space="preserve"> -= </w:t>
+            </w:r>
+            <w:proofErr w:type="spellStart"/>
+            <w:r>
+              <w:rPr>
+                <w:rFonts w:ascii="Courier New" w:eastAsia="Times New Roman" w:hAnsi="Courier New" w:cs="Courier New"/>
+                <w:i/>
+                <w:iCs/>
+                <w:sz w:val="22"/>
+              </w:rPr>
+              <w:t>len</w:t>
+            </w:r>
+            <w:proofErr w:type="spellEnd"/>
+            <w:r>
+              <w:rPr>
+                <w:rFonts w:ascii="Courier New" w:eastAsia="Times New Roman" w:hAnsi="Courier New" w:cs="Courier New"/>
+                <w:i/>
+                <w:iCs/>
+                <w:sz w:val="22"/>
+              </w:rPr>
+              <w:t>(</w:t>
+            </w:r>
+            <w:proofErr w:type="gramStart"/>
+            <w:r>
+              <w:rPr>
+                <w:rFonts w:ascii="Courier New" w:eastAsia="Times New Roman" w:hAnsi="Courier New" w:cs="Courier New"/>
+                <w:i/>
+                <w:iCs/>
+                <w:sz w:val="22"/>
+              </w:rPr>
+              <w:t>self.dir</w:t>
+            </w:r>
+            <w:proofErr w:type="gramEnd"/>
+            <w:r>
+              <w:rPr>
+                <w:rFonts w:ascii="Courier New" w:eastAsia="Times New Roman" w:hAnsi="Courier New" w:cs="Courier New"/>
+                <w:i/>
+                <w:iCs/>
+                <w:sz w:val="22"/>
+              </w:rPr>
+              <w:t>1_list)</w:t>
             </w:r>
           </w:p>
           <w:p>
@@ -7445,63 +9109,133 @@
                 <w:iCs/>
                 <w:sz w:val="22"/>
               </w:rPr>
-              <w:t xml:space="preserve">            img_path = os.path.join(self.path_dir2,</w:t>
+              <w:t xml:space="preserve">            </w:t>
+            </w:r>
+            <w:proofErr w:type="spellStart"/>
+            <w:r>
+              <w:rPr>
+                <w:rFonts w:ascii="Courier New" w:eastAsia="Times New Roman" w:hAnsi="Courier New" w:cs="Courier New"/>
+                <w:i/>
+                <w:iCs/>
+                <w:sz w:val="22"/>
+              </w:rPr>
+              <w:t>img_path</w:t>
+            </w:r>
+            <w:proofErr w:type="spellEnd"/>
+            <w:r>
+              <w:rPr>
+                <w:rFonts w:ascii="Courier New" w:eastAsia="Times New Roman" w:hAnsi="Courier New" w:cs="Courier New"/>
+                <w:i/>
+                <w:iCs/>
+                <w:sz w:val="22"/>
+              </w:rPr>
+              <w:t xml:space="preserve"> = </w:t>
+            </w:r>
+            <w:proofErr w:type="spellStart"/>
+            <w:proofErr w:type="gramStart"/>
+            <w:r>
+              <w:rPr>
+                <w:rFonts w:ascii="Courier New" w:eastAsia="Times New Roman" w:hAnsi="Courier New" w:cs="Courier New"/>
+                <w:i/>
+                <w:iCs/>
+                <w:sz w:val="22"/>
+              </w:rPr>
+              <w:t>os.path</w:t>
+            </w:r>
+            <w:proofErr w:type="gramEnd"/>
+            <w:r>
+              <w:rPr>
+                <w:rFonts w:ascii="Courier New" w:eastAsia="Times New Roman" w:hAnsi="Courier New" w:cs="Courier New"/>
+                <w:i/>
+                <w:iCs/>
+                <w:sz w:val="22"/>
+              </w:rPr>
+              <w:t>.join</w:t>
+            </w:r>
+            <w:proofErr w:type="spellEnd"/>
+            <w:r>
+              <w:rPr>
+                <w:rFonts w:ascii="Courier New" w:eastAsia="Times New Roman" w:hAnsi="Courier New" w:cs="Courier New"/>
+                <w:i/>
+                <w:iCs/>
+                <w:sz w:val="22"/>
+              </w:rPr>
+              <w:t>(self.path_dir2,</w:t>
             </w:r>
           </w:p>
           <w:p>
             <w:pPr>
               <w:shd w:val="clear" w:color="auto" w:fill="FFFFFF" w:themeFill="background1"/>
-              <w:spacing w:after="0" w:line="240" w:lineRule="auto"/>
-              <w:ind w:firstLine="0"/>
-              <w:rPr>
-                <w:rFonts w:ascii="Courier New" w:eastAsia="Times New Roman" w:hAnsi="Courier New" w:cs="Courier New"/>
-                <w:i/>
-                <w:iCs/>
-                <w:sz w:val="22"/>
-              </w:rPr>
-            </w:pPr>
-            <w:r>
-              <w:rPr>
-                <w:rFonts w:ascii="Courier New" w:eastAsia="Times New Roman" w:hAnsi="Courier New" w:cs="Courier New"/>
-                <w:i/>
-                <w:iCs/>
-                <w:sz w:val="22"/>
-              </w:rPr>
-              <w:t xml:space="preserve"> </w:t>
-            </w:r>
-            <w:r>
-              <w:rPr>
-                <w:rFonts w:ascii="Courier New" w:eastAsia="Times New Roman" w:hAnsi="Courier New" w:cs="Courier New"/>
-                <w:i/>
-                <w:iCs/>
-                <w:sz w:val="22"/>
-              </w:rPr>
-              <w:t xml:space="preserve">                    </w:t>
-            </w:r>
-            <w:r>
-              <w:rPr>
-                <w:rFonts w:ascii="Courier New" w:eastAsia="Times New Roman" w:hAnsi="Courier New" w:cs="Courier New"/>
-                <w:i/>
-                <w:iCs/>
-                <w:sz w:val="22"/>
-                <w:lang w:val="ru-RU"/>
+              <w:ind w:firstLine="0"/>
+              <w:rPr>
+                <w:rFonts w:ascii="Courier New" w:eastAsia="Times New Roman" w:hAnsi="Courier New" w:cs="Courier New"/>
+                <w:i/>
+                <w:iCs/>
+                <w:sz w:val="22"/>
+              </w:rPr>
+            </w:pPr>
+            <w:r>
+              <w:rPr>
+                <w:rFonts w:ascii="Courier New" w:eastAsia="Times New Roman" w:hAnsi="Courier New" w:cs="Courier New"/>
+                <w:i/>
+                <w:iCs/>
+                <w:sz w:val="22"/>
+              </w:rPr>
+              <w:t xml:space="preserve">                     </w:t>
+            </w:r>
+            <w:r>
+              <w:rPr>
+                <w:rFonts w:ascii="Courier New" w:eastAsia="Times New Roman" w:hAnsi="Courier New" w:cs="Courier New"/>
+                <w:i/>
+                <w:iCs/>
+                <w:sz w:val="22"/>
               </w:rPr>
               <w:t xml:space="preserve">               </w:t>
             </w:r>
-            <w:r>
-              <w:rPr>
-                <w:rFonts w:ascii="Courier New" w:eastAsia="Times New Roman" w:hAnsi="Courier New" w:cs="Courier New"/>
-                <w:i/>
-                <w:iCs/>
-                <w:sz w:val="22"/>
-              </w:rPr>
-              <w:t>self.dir2_list[idx])</w:t>
+            <w:proofErr w:type="gramStart"/>
+            <w:r>
+              <w:rPr>
+                <w:rFonts w:ascii="Courier New" w:eastAsia="Times New Roman" w:hAnsi="Courier New" w:cs="Courier New"/>
+                <w:i/>
+                <w:iCs/>
+                <w:sz w:val="22"/>
+              </w:rPr>
+              <w:t>self.dir</w:t>
+            </w:r>
+            <w:proofErr w:type="gramEnd"/>
+            <w:r>
+              <w:rPr>
+                <w:rFonts w:ascii="Courier New" w:eastAsia="Times New Roman" w:hAnsi="Courier New" w:cs="Courier New"/>
+                <w:i/>
+                <w:iCs/>
+                <w:sz w:val="22"/>
+              </w:rPr>
+              <w:t>2_list[</w:t>
+            </w:r>
+            <w:proofErr w:type="spellStart"/>
+            <w:r>
+              <w:rPr>
+                <w:rFonts w:ascii="Courier New" w:eastAsia="Times New Roman" w:hAnsi="Courier New" w:cs="Courier New"/>
+                <w:i/>
+                <w:iCs/>
+                <w:sz w:val="22"/>
+              </w:rPr>
+              <w:t>idx</w:t>
+            </w:r>
+            <w:proofErr w:type="spellEnd"/>
+            <w:r>
+              <w:rPr>
+                <w:rFonts w:ascii="Courier New" w:eastAsia="Times New Roman" w:hAnsi="Courier New" w:cs="Courier New"/>
+                <w:i/>
+                <w:iCs/>
+                <w:sz w:val="22"/>
+              </w:rPr>
+              <w:t>])</w:t>
             </w:r>
           </w:p>
           <w:p>
             <w:pPr>
               <w:shd w:val="clear" w:color="auto" w:fill="FFFFFF" w:themeFill="background1"/>
-              <w:spacing w:after="0" w:line="240" w:lineRule="auto"/>
               <w:ind w:firstLine="0"/>
               <w:rPr>
                 <w:rFonts w:ascii="Courier New" w:eastAsia="Times New Roman" w:hAnsi="Courier New" w:cs="Courier New"/>
@@ -7514,95 +9248,252 @@
           <w:p>
             <w:pPr>
               <w:shd w:val="clear" w:color="auto" w:fill="FFFFFF" w:themeFill="background1"/>
-              <w:spacing w:after="0" w:line="240" w:lineRule="auto"/>
-              <w:ind w:firstLine="0"/>
-              <w:rPr>
-                <w:rFonts w:ascii="Courier New" w:eastAsia="Times New Roman" w:hAnsi="Courier New" w:cs="Courier New"/>
-                <w:i/>
-                <w:iCs/>
-                <w:sz w:val="22"/>
-              </w:rPr>
-            </w:pPr>
-            <w:r>
-              <w:rPr>
-                <w:rFonts w:ascii="Courier New" w:eastAsia="Times New Roman" w:hAnsi="Courier New" w:cs="Courier New"/>
-                <w:i/>
-                <w:iCs/>
-                <w:sz w:val="22"/>
-              </w:rPr>
-              <w:t xml:space="preserve">        img = cv2.imread(img_path, cv2.IMREAD_COLOR)</w:t>
+              <w:ind w:firstLine="0"/>
+              <w:rPr>
+                <w:rFonts w:ascii="Courier New" w:eastAsia="Times New Roman" w:hAnsi="Courier New" w:cs="Courier New"/>
+                <w:i/>
+                <w:iCs/>
+                <w:sz w:val="22"/>
+              </w:rPr>
+            </w:pPr>
+            <w:r>
+              <w:rPr>
+                <w:rFonts w:ascii="Courier New" w:eastAsia="Times New Roman" w:hAnsi="Courier New" w:cs="Courier New"/>
+                <w:i/>
+                <w:iCs/>
+                <w:sz w:val="22"/>
+              </w:rPr>
+              <w:t xml:space="preserve">        </w:t>
+            </w:r>
+            <w:proofErr w:type="spellStart"/>
+            <w:r>
+              <w:rPr>
+                <w:rFonts w:ascii="Courier New" w:eastAsia="Times New Roman" w:hAnsi="Courier New" w:cs="Courier New"/>
+                <w:i/>
+                <w:iCs/>
+                <w:sz w:val="22"/>
+              </w:rPr>
+              <w:t>img</w:t>
+            </w:r>
+            <w:proofErr w:type="spellEnd"/>
+            <w:r>
+              <w:rPr>
+                <w:rFonts w:ascii="Courier New" w:eastAsia="Times New Roman" w:hAnsi="Courier New" w:cs="Courier New"/>
+                <w:i/>
+                <w:iCs/>
+                <w:sz w:val="22"/>
+              </w:rPr>
+              <w:t xml:space="preserve"> = cv2.imread(</w:t>
+            </w:r>
+            <w:proofErr w:type="spellStart"/>
+            <w:r>
+              <w:rPr>
+                <w:rFonts w:ascii="Courier New" w:eastAsia="Times New Roman" w:hAnsi="Courier New" w:cs="Courier New"/>
+                <w:i/>
+                <w:iCs/>
+                <w:sz w:val="22"/>
+              </w:rPr>
+              <w:t>img_path</w:t>
+            </w:r>
+            <w:proofErr w:type="spellEnd"/>
+            <w:r>
+              <w:rPr>
+                <w:rFonts w:ascii="Courier New" w:eastAsia="Times New Roman" w:hAnsi="Courier New" w:cs="Courier New"/>
+                <w:i/>
+                <w:iCs/>
+                <w:sz w:val="22"/>
+              </w:rPr>
+              <w:t>, cv2.IMREAD_COLOR)</w:t>
             </w:r>
           </w:p>
           <w:p>
             <w:pPr>
               <w:shd w:val="clear" w:color="auto" w:fill="FFFFFF" w:themeFill="background1"/>
-              <w:spacing w:after="0" w:line="240" w:lineRule="auto"/>
-              <w:ind w:firstLine="0"/>
-              <w:rPr>
-                <w:rFonts w:ascii="Courier New" w:eastAsia="Times New Roman" w:hAnsi="Courier New" w:cs="Courier New"/>
-                <w:i/>
-                <w:iCs/>
-                <w:sz w:val="22"/>
-              </w:rPr>
-            </w:pPr>
-            <w:r>
-              <w:rPr>
-                <w:rFonts w:ascii="Courier New" w:eastAsia="Times New Roman" w:hAnsi="Courier New" w:cs="Courier New"/>
-                <w:i/>
-                <w:iCs/>
-                <w:sz w:val="22"/>
-              </w:rPr>
-              <w:t xml:space="preserve">        img = cv2.cvtColor(img, cv2.COLOR_BGR2RGB)</w:t>
+              <w:ind w:firstLine="0"/>
+              <w:rPr>
+                <w:rFonts w:ascii="Courier New" w:eastAsia="Times New Roman" w:hAnsi="Courier New" w:cs="Courier New"/>
+                <w:i/>
+                <w:iCs/>
+                <w:sz w:val="22"/>
+              </w:rPr>
+            </w:pPr>
+            <w:r>
+              <w:rPr>
+                <w:rFonts w:ascii="Courier New" w:eastAsia="Times New Roman" w:hAnsi="Courier New" w:cs="Courier New"/>
+                <w:i/>
+                <w:iCs/>
+                <w:sz w:val="22"/>
+              </w:rPr>
+              <w:t xml:space="preserve">        </w:t>
+            </w:r>
+            <w:proofErr w:type="spellStart"/>
+            <w:r>
+              <w:rPr>
+                <w:rFonts w:ascii="Courier New" w:eastAsia="Times New Roman" w:hAnsi="Courier New" w:cs="Courier New"/>
+                <w:i/>
+                <w:iCs/>
+                <w:sz w:val="22"/>
+              </w:rPr>
+              <w:t>img</w:t>
+            </w:r>
+            <w:proofErr w:type="spellEnd"/>
+            <w:r>
+              <w:rPr>
+                <w:rFonts w:ascii="Courier New" w:eastAsia="Times New Roman" w:hAnsi="Courier New" w:cs="Courier New"/>
+                <w:i/>
+                <w:iCs/>
+                <w:sz w:val="22"/>
+              </w:rPr>
+              <w:t xml:space="preserve"> = cv2.cvtColor(</w:t>
+            </w:r>
+            <w:proofErr w:type="spellStart"/>
+            <w:r>
+              <w:rPr>
+                <w:rFonts w:ascii="Courier New" w:eastAsia="Times New Roman" w:hAnsi="Courier New" w:cs="Courier New"/>
+                <w:i/>
+                <w:iCs/>
+                <w:sz w:val="22"/>
+              </w:rPr>
+              <w:t>img</w:t>
+            </w:r>
+            <w:proofErr w:type="spellEnd"/>
+            <w:r>
+              <w:rPr>
+                <w:rFonts w:ascii="Courier New" w:eastAsia="Times New Roman" w:hAnsi="Courier New" w:cs="Courier New"/>
+                <w:i/>
+                <w:iCs/>
+                <w:sz w:val="22"/>
+              </w:rPr>
+              <w:t>, cv2.COLOR_BGR2RGB)</w:t>
             </w:r>
           </w:p>
           <w:p>
             <w:pPr>
               <w:shd w:val="clear" w:color="auto" w:fill="FFFFFF" w:themeFill="background1"/>
-              <w:spacing w:after="0" w:line="240" w:lineRule="auto"/>
-              <w:ind w:firstLine="0"/>
-              <w:rPr>
-                <w:rFonts w:ascii="Courier New" w:eastAsia="Times New Roman" w:hAnsi="Courier New" w:cs="Courier New"/>
-                <w:i/>
-                <w:iCs/>
-                <w:sz w:val="22"/>
-              </w:rPr>
-            </w:pPr>
-            <w:r>
-              <w:rPr>
-                <w:rFonts w:ascii="Courier New" w:eastAsia="Times New Roman" w:hAnsi="Courier New" w:cs="Courier New"/>
-                <w:i/>
-                <w:iCs/>
-                <w:sz w:val="22"/>
-              </w:rPr>
-              <w:t xml:space="preserve">        img = img.astype(np.float32)</w:t>
+              <w:ind w:firstLine="0"/>
+              <w:rPr>
+                <w:rFonts w:ascii="Courier New" w:eastAsia="Times New Roman" w:hAnsi="Courier New" w:cs="Courier New"/>
+                <w:i/>
+                <w:iCs/>
+                <w:sz w:val="22"/>
+              </w:rPr>
+            </w:pPr>
+            <w:r>
+              <w:rPr>
+                <w:rFonts w:ascii="Courier New" w:eastAsia="Times New Roman" w:hAnsi="Courier New" w:cs="Courier New"/>
+                <w:i/>
+                <w:iCs/>
+                <w:sz w:val="22"/>
+              </w:rPr>
+              <w:t xml:space="preserve">        </w:t>
+            </w:r>
+            <w:proofErr w:type="spellStart"/>
+            <w:r>
+              <w:rPr>
+                <w:rFonts w:ascii="Courier New" w:eastAsia="Times New Roman" w:hAnsi="Courier New" w:cs="Courier New"/>
+                <w:i/>
+                <w:iCs/>
+                <w:sz w:val="22"/>
+              </w:rPr>
+              <w:t>img</w:t>
+            </w:r>
+            <w:proofErr w:type="spellEnd"/>
+            <w:r>
+              <w:rPr>
+                <w:rFonts w:ascii="Courier New" w:eastAsia="Times New Roman" w:hAnsi="Courier New" w:cs="Courier New"/>
+                <w:i/>
+                <w:iCs/>
+                <w:sz w:val="22"/>
+              </w:rPr>
+              <w:t xml:space="preserve"> = </w:t>
+            </w:r>
+            <w:proofErr w:type="spellStart"/>
+            <w:proofErr w:type="gramStart"/>
+            <w:r>
+              <w:rPr>
+                <w:rFonts w:ascii="Courier New" w:eastAsia="Times New Roman" w:hAnsi="Courier New" w:cs="Courier New"/>
+                <w:i/>
+                <w:iCs/>
+                <w:sz w:val="22"/>
+              </w:rPr>
+              <w:t>img.astype</w:t>
+            </w:r>
+            <w:proofErr w:type="spellEnd"/>
+            <w:proofErr w:type="gramEnd"/>
+            <w:r>
+              <w:rPr>
+                <w:rFonts w:ascii="Courier New" w:eastAsia="Times New Roman" w:hAnsi="Courier New" w:cs="Courier New"/>
+                <w:i/>
+                <w:iCs/>
+                <w:sz w:val="22"/>
+              </w:rPr>
+              <w:t>(np.float32)</w:t>
             </w:r>
           </w:p>
           <w:p>
             <w:pPr>
               <w:shd w:val="clear" w:color="auto" w:fill="FFFFFF" w:themeFill="background1"/>
-              <w:spacing w:after="0" w:line="240" w:lineRule="auto"/>
-              <w:ind w:firstLine="0"/>
-              <w:rPr>
-                <w:rFonts w:ascii="Courier New" w:eastAsia="Times New Roman" w:hAnsi="Courier New" w:cs="Courier New"/>
-                <w:i/>
-                <w:iCs/>
-                <w:sz w:val="22"/>
-              </w:rPr>
-            </w:pPr>
-            <w:r>
-              <w:rPr>
-                <w:rFonts w:ascii="Courier New" w:eastAsia="Times New Roman" w:hAnsi="Courier New" w:cs="Courier New"/>
-                <w:i/>
-                <w:iCs/>
-                <w:sz w:val="22"/>
-              </w:rPr>
-              <w:t xml:space="preserve">        img = img / 255.0</w:t>
+              <w:ind w:firstLine="0"/>
+              <w:rPr>
+                <w:rFonts w:ascii="Courier New" w:eastAsia="Times New Roman" w:hAnsi="Courier New" w:cs="Courier New"/>
+                <w:i/>
+                <w:iCs/>
+                <w:sz w:val="22"/>
+              </w:rPr>
+            </w:pPr>
+            <w:r>
+              <w:rPr>
+                <w:rFonts w:ascii="Courier New" w:eastAsia="Times New Roman" w:hAnsi="Courier New" w:cs="Courier New"/>
+                <w:i/>
+                <w:iCs/>
+                <w:sz w:val="22"/>
+              </w:rPr>
+              <w:t xml:space="preserve">        </w:t>
+            </w:r>
+            <w:proofErr w:type="spellStart"/>
+            <w:r>
+              <w:rPr>
+                <w:rFonts w:ascii="Courier New" w:eastAsia="Times New Roman" w:hAnsi="Courier New" w:cs="Courier New"/>
+                <w:i/>
+                <w:iCs/>
+                <w:sz w:val="22"/>
+              </w:rPr>
+              <w:t>img</w:t>
+            </w:r>
+            <w:proofErr w:type="spellEnd"/>
+            <w:r>
+              <w:rPr>
+                <w:rFonts w:ascii="Courier New" w:eastAsia="Times New Roman" w:hAnsi="Courier New" w:cs="Courier New"/>
+                <w:i/>
+                <w:iCs/>
+                <w:sz w:val="22"/>
+              </w:rPr>
+              <w:t xml:space="preserve"> = </w:t>
+            </w:r>
+            <w:proofErr w:type="spellStart"/>
+            <w:r>
+              <w:rPr>
+                <w:rFonts w:ascii="Courier New" w:eastAsia="Times New Roman" w:hAnsi="Courier New" w:cs="Courier New"/>
+                <w:i/>
+                <w:iCs/>
+                <w:sz w:val="22"/>
+              </w:rPr>
+              <w:t>img</w:t>
+            </w:r>
+            <w:proofErr w:type="spellEnd"/>
+            <w:r>
+              <w:rPr>
+                <w:rFonts w:ascii="Courier New" w:eastAsia="Times New Roman" w:hAnsi="Courier New" w:cs="Courier New"/>
+                <w:i/>
+                <w:iCs/>
+                <w:sz w:val="22"/>
+              </w:rPr>
+              <w:t xml:space="preserve"> / 255.0</w:t>
             </w:r>
           </w:p>
           <w:p>
             <w:pPr>
               <w:shd w:val="clear" w:color="auto" w:fill="FFFFFF" w:themeFill="background1"/>
-              <w:spacing w:after="0" w:line="240" w:lineRule="auto"/>
               <w:ind w:firstLine="0"/>
               <w:rPr>
                 <w:rFonts w:ascii="Courier New" w:eastAsia="Times New Roman" w:hAnsi="Courier New" w:cs="Courier New"/>
@@ -7630,28 +9521,66 @@
                 <w:iCs/>
                 <w:sz w:val="22"/>
               </w:rPr>
-              <w:t xml:space="preserve">        img = cv2.resize(img, (128, 128), </w:t>
+              <w:t xml:space="preserve">        </w:t>
+            </w:r>
+            <w:proofErr w:type="spellStart"/>
+            <w:r>
+              <w:rPr>
+                <w:rFonts w:ascii="Courier New" w:eastAsia="Times New Roman" w:hAnsi="Courier New" w:cs="Courier New"/>
+                <w:i/>
+                <w:iCs/>
+                <w:sz w:val="22"/>
+              </w:rPr>
+              <w:t>img</w:t>
+            </w:r>
+            <w:proofErr w:type="spellEnd"/>
+            <w:r>
+              <w:rPr>
+                <w:rFonts w:ascii="Courier New" w:eastAsia="Times New Roman" w:hAnsi="Courier New" w:cs="Courier New"/>
+                <w:i/>
+                <w:iCs/>
+                <w:sz w:val="22"/>
+              </w:rPr>
+              <w:t xml:space="preserve"> = cv2.resize(</w:t>
+            </w:r>
+            <w:proofErr w:type="spellStart"/>
+            <w:r>
+              <w:rPr>
+                <w:rFonts w:ascii="Courier New" w:eastAsia="Times New Roman" w:hAnsi="Courier New" w:cs="Courier New"/>
+                <w:i/>
+                <w:iCs/>
+                <w:sz w:val="22"/>
+              </w:rPr>
+              <w:t>img</w:t>
+            </w:r>
+            <w:proofErr w:type="spellEnd"/>
+            <w:r>
+              <w:rPr>
+                <w:rFonts w:ascii="Courier New" w:eastAsia="Times New Roman" w:hAnsi="Courier New" w:cs="Courier New"/>
+                <w:i/>
+                <w:iCs/>
+                <w:sz w:val="22"/>
+              </w:rPr>
+              <w:t xml:space="preserve">, (128, 128), </w:t>
             </w:r>
           </w:p>
           <w:p>
             <w:pPr>
               <w:shd w:val="clear" w:color="auto" w:fill="FFFFFF" w:themeFill="background1"/>
-              <w:spacing w:after="0" w:line="240" w:lineRule="auto"/>
-              <w:ind w:firstLine="0"/>
-              <w:rPr>
-                <w:rFonts w:ascii="Courier New" w:eastAsia="Times New Roman" w:hAnsi="Courier New" w:cs="Courier New"/>
-                <w:i/>
-                <w:iCs/>
-                <w:sz w:val="22"/>
-              </w:rPr>
-            </w:pPr>
-            <w:r>
-              <w:rPr>
-                <w:rFonts w:ascii="Courier New" w:eastAsia="Times New Roman" w:hAnsi="Courier New" w:cs="Courier New"/>
-                <w:i/>
-                <w:iCs/>
-                <w:sz w:val="22"/>
-                <w:lang w:val="ru-RU"/>
+              <w:ind w:firstLine="0"/>
+              <w:rPr>
+                <w:rFonts w:ascii="Courier New" w:eastAsia="Times New Roman" w:hAnsi="Courier New" w:cs="Courier New"/>
+                <w:i/>
+                <w:iCs/>
+                <w:sz w:val="22"/>
+              </w:rPr>
+            </w:pPr>
+            <w:r>
+              <w:rPr>
+                <w:rFonts w:ascii="Courier New" w:eastAsia="Times New Roman" w:hAnsi="Courier New" w:cs="Courier New"/>
+                <w:i/>
+                <w:iCs/>
+                <w:sz w:val="22"/>
               </w:rPr>
               <w:t xml:space="preserve">                         </w:t>
             </w:r>
@@ -7668,7 +9597,6 @@
           <w:p>
             <w:pPr>
               <w:shd w:val="clear" w:color="auto" w:fill="FFFFFF" w:themeFill="background1"/>
-              <w:spacing w:after="0" w:line="240" w:lineRule="auto"/>
               <w:ind w:firstLine="0"/>
               <w:rPr>
                 <w:rFonts w:ascii="Courier New" w:eastAsia="Times New Roman" w:hAnsi="Courier New" w:cs="Courier New"/>
@@ -7681,29 +9609,69 @@
           <w:p>
             <w:pPr>
               <w:shd w:val="clear" w:color="auto" w:fill="FFFFFF" w:themeFill="background1"/>
-              <w:spacing w:after="0" w:line="240" w:lineRule="auto"/>
-              <w:ind w:firstLine="0"/>
-              <w:rPr>
-                <w:rFonts w:ascii="Courier New" w:eastAsia="Times New Roman" w:hAnsi="Courier New" w:cs="Courier New"/>
-                <w:i/>
-                <w:iCs/>
-                <w:sz w:val="22"/>
-              </w:rPr>
-            </w:pPr>
-            <w:r>
-              <w:rPr>
-                <w:rFonts w:ascii="Courier New" w:eastAsia="Times New Roman" w:hAnsi="Courier New" w:cs="Courier New"/>
-                <w:i/>
-                <w:iCs/>
-                <w:sz w:val="22"/>
-              </w:rPr>
-              <w:t xml:space="preserve">        img = img.transpose((2, 0, 1))</w:t>
+              <w:ind w:firstLine="0"/>
+              <w:rPr>
+                <w:rFonts w:ascii="Courier New" w:eastAsia="Times New Roman" w:hAnsi="Courier New" w:cs="Courier New"/>
+                <w:i/>
+                <w:iCs/>
+                <w:sz w:val="22"/>
+              </w:rPr>
+            </w:pPr>
+            <w:r>
+              <w:rPr>
+                <w:rFonts w:ascii="Courier New" w:eastAsia="Times New Roman" w:hAnsi="Courier New" w:cs="Courier New"/>
+                <w:i/>
+                <w:iCs/>
+                <w:sz w:val="22"/>
+              </w:rPr>
+              <w:t xml:space="preserve">        </w:t>
+            </w:r>
+            <w:proofErr w:type="spellStart"/>
+            <w:r>
+              <w:rPr>
+                <w:rFonts w:ascii="Courier New" w:eastAsia="Times New Roman" w:hAnsi="Courier New" w:cs="Courier New"/>
+                <w:i/>
+                <w:iCs/>
+                <w:sz w:val="22"/>
+              </w:rPr>
+              <w:t>img</w:t>
+            </w:r>
+            <w:proofErr w:type="spellEnd"/>
+            <w:r>
+              <w:rPr>
+                <w:rFonts w:ascii="Courier New" w:eastAsia="Times New Roman" w:hAnsi="Courier New" w:cs="Courier New"/>
+                <w:i/>
+                <w:iCs/>
+                <w:sz w:val="22"/>
+              </w:rPr>
+              <w:t xml:space="preserve"> = </w:t>
+            </w:r>
+            <w:proofErr w:type="spellStart"/>
+            <w:proofErr w:type="gramStart"/>
+            <w:r>
+              <w:rPr>
+                <w:rFonts w:ascii="Courier New" w:eastAsia="Times New Roman" w:hAnsi="Courier New" w:cs="Courier New"/>
+                <w:i/>
+                <w:iCs/>
+                <w:sz w:val="22"/>
+              </w:rPr>
+              <w:t>img.transpose</w:t>
+            </w:r>
+            <w:proofErr w:type="spellEnd"/>
+            <w:proofErr w:type="gramEnd"/>
+            <w:r>
+              <w:rPr>
+                <w:rFonts w:ascii="Courier New" w:eastAsia="Times New Roman" w:hAnsi="Courier New" w:cs="Courier New"/>
+                <w:i/>
+                <w:iCs/>
+                <w:sz w:val="22"/>
+              </w:rPr>
+              <w:t>((2, 0, 1))</w:t>
             </w:r>
           </w:p>
           <w:p>
             <w:pPr>
               <w:shd w:val="clear" w:color="auto" w:fill="FFFFFF" w:themeFill="background1"/>
-              <w:spacing w:after="0" w:line="240" w:lineRule="auto"/>
               <w:ind w:firstLine="0"/>
               <w:rPr>
                 <w:rFonts w:ascii="Courier New" w:eastAsia="Times New Roman" w:hAnsi="Courier New" w:cs="Courier New"/>
@@ -7716,51 +9684,181 @@
           <w:p>
             <w:pPr>
               <w:shd w:val="clear" w:color="auto" w:fill="FFFFFF" w:themeFill="background1"/>
-              <w:spacing w:after="0" w:line="240" w:lineRule="auto"/>
-              <w:ind w:firstLine="0"/>
-              <w:rPr>
-                <w:rFonts w:ascii="Courier New" w:eastAsia="Times New Roman" w:hAnsi="Courier New" w:cs="Courier New"/>
-                <w:i/>
-                <w:iCs/>
-                <w:sz w:val="22"/>
-              </w:rPr>
-            </w:pPr>
-            <w:r>
-              <w:rPr>
-                <w:rFonts w:ascii="Courier New" w:eastAsia="Times New Roman" w:hAnsi="Courier New" w:cs="Courier New"/>
-                <w:i/>
-                <w:iCs/>
-                <w:sz w:val="22"/>
-              </w:rPr>
-              <w:t xml:space="preserve">        t_img = torch.from_numpy(img)</w:t>
+              <w:ind w:firstLine="0"/>
+              <w:rPr>
+                <w:rFonts w:ascii="Courier New" w:eastAsia="Times New Roman" w:hAnsi="Courier New" w:cs="Courier New"/>
+                <w:i/>
+                <w:iCs/>
+                <w:sz w:val="22"/>
+              </w:rPr>
+            </w:pPr>
+            <w:r>
+              <w:rPr>
+                <w:rFonts w:ascii="Courier New" w:eastAsia="Times New Roman" w:hAnsi="Courier New" w:cs="Courier New"/>
+                <w:i/>
+                <w:iCs/>
+                <w:sz w:val="22"/>
+              </w:rPr>
+              <w:t xml:space="preserve">        </w:t>
+            </w:r>
+            <w:proofErr w:type="spellStart"/>
+            <w:r>
+              <w:rPr>
+                <w:rFonts w:ascii="Courier New" w:eastAsia="Times New Roman" w:hAnsi="Courier New" w:cs="Courier New"/>
+                <w:i/>
+                <w:iCs/>
+                <w:sz w:val="22"/>
+              </w:rPr>
+              <w:t>t_img</w:t>
+            </w:r>
+            <w:proofErr w:type="spellEnd"/>
+            <w:r>
+              <w:rPr>
+                <w:rFonts w:ascii="Courier New" w:eastAsia="Times New Roman" w:hAnsi="Courier New" w:cs="Courier New"/>
+                <w:i/>
+                <w:iCs/>
+                <w:sz w:val="22"/>
+              </w:rPr>
+              <w:t xml:space="preserve"> = </w:t>
+            </w:r>
+            <w:proofErr w:type="spellStart"/>
+            <w:proofErr w:type="gramStart"/>
+            <w:r>
+              <w:rPr>
+                <w:rFonts w:ascii="Courier New" w:eastAsia="Times New Roman" w:hAnsi="Courier New" w:cs="Courier New"/>
+                <w:i/>
+                <w:iCs/>
+                <w:sz w:val="22"/>
+              </w:rPr>
+              <w:t>torch.from</w:t>
+            </w:r>
+            <w:proofErr w:type="gramEnd"/>
+            <w:r>
+              <w:rPr>
+                <w:rFonts w:ascii="Courier New" w:eastAsia="Times New Roman" w:hAnsi="Courier New" w:cs="Courier New"/>
+                <w:i/>
+                <w:iCs/>
+                <w:sz w:val="22"/>
+              </w:rPr>
+              <w:t>_numpy</w:t>
+            </w:r>
+            <w:proofErr w:type="spellEnd"/>
+            <w:r>
+              <w:rPr>
+                <w:rFonts w:ascii="Courier New" w:eastAsia="Times New Roman" w:hAnsi="Courier New" w:cs="Courier New"/>
+                <w:i/>
+                <w:iCs/>
+                <w:sz w:val="22"/>
+              </w:rPr>
+              <w:t>(</w:t>
+            </w:r>
+            <w:proofErr w:type="spellStart"/>
+            <w:r>
+              <w:rPr>
+                <w:rFonts w:ascii="Courier New" w:eastAsia="Times New Roman" w:hAnsi="Courier New" w:cs="Courier New"/>
+                <w:i/>
+                <w:iCs/>
+                <w:sz w:val="22"/>
+              </w:rPr>
+              <w:t>img</w:t>
+            </w:r>
+            <w:proofErr w:type="spellEnd"/>
+            <w:r>
+              <w:rPr>
+                <w:rFonts w:ascii="Courier New" w:eastAsia="Times New Roman" w:hAnsi="Courier New" w:cs="Courier New"/>
+                <w:i/>
+                <w:iCs/>
+                <w:sz w:val="22"/>
+              </w:rPr>
+              <w:t>)</w:t>
             </w:r>
           </w:p>
           <w:p>
             <w:pPr>
               <w:shd w:val="clear" w:color="auto" w:fill="FFFFFF" w:themeFill="background1"/>
-              <w:spacing w:after="0" w:line="240" w:lineRule="auto"/>
-              <w:ind w:firstLine="0"/>
-              <w:rPr>
-                <w:rFonts w:ascii="Courier New" w:eastAsia="Times New Roman" w:hAnsi="Courier New" w:cs="Courier New"/>
-                <w:i/>
-                <w:iCs/>
-                <w:sz w:val="22"/>
-              </w:rPr>
-            </w:pPr>
-            <w:r>
-              <w:rPr>
-                <w:rFonts w:ascii="Courier New" w:eastAsia="Times New Roman" w:hAnsi="Courier New" w:cs="Courier New"/>
-                <w:i/>
-                <w:iCs/>
-                <w:sz w:val="22"/>
-              </w:rPr>
-              <w:t xml:space="preserve">        t_class_id = torch.tensor(class_id)</w:t>
+              <w:ind w:firstLine="0"/>
+              <w:rPr>
+                <w:rFonts w:ascii="Courier New" w:eastAsia="Times New Roman" w:hAnsi="Courier New" w:cs="Courier New"/>
+                <w:i/>
+                <w:iCs/>
+                <w:sz w:val="22"/>
+              </w:rPr>
+            </w:pPr>
+            <w:r>
+              <w:rPr>
+                <w:rFonts w:ascii="Courier New" w:eastAsia="Times New Roman" w:hAnsi="Courier New" w:cs="Courier New"/>
+                <w:i/>
+                <w:iCs/>
+                <w:sz w:val="22"/>
+              </w:rPr>
+              <w:t xml:space="preserve">        </w:t>
+            </w:r>
+            <w:proofErr w:type="spellStart"/>
+            <w:r>
+              <w:rPr>
+                <w:rFonts w:ascii="Courier New" w:eastAsia="Times New Roman" w:hAnsi="Courier New" w:cs="Courier New"/>
+                <w:i/>
+                <w:iCs/>
+                <w:sz w:val="22"/>
+              </w:rPr>
+              <w:t>t_class_id</w:t>
+            </w:r>
+            <w:proofErr w:type="spellEnd"/>
+            <w:r>
+              <w:rPr>
+                <w:rFonts w:ascii="Courier New" w:eastAsia="Times New Roman" w:hAnsi="Courier New" w:cs="Courier New"/>
+                <w:i/>
+                <w:iCs/>
+                <w:sz w:val="22"/>
+              </w:rPr>
+              <w:t xml:space="preserve"> = </w:t>
+            </w:r>
+            <w:proofErr w:type="spellStart"/>
+            <w:proofErr w:type="gramStart"/>
+            <w:r>
+              <w:rPr>
+                <w:rFonts w:ascii="Courier New" w:eastAsia="Times New Roman" w:hAnsi="Courier New" w:cs="Courier New"/>
+                <w:i/>
+                <w:iCs/>
+                <w:sz w:val="22"/>
+              </w:rPr>
+              <w:t>torch.tensor</w:t>
+            </w:r>
+            <w:proofErr w:type="spellEnd"/>
+            <w:proofErr w:type="gramEnd"/>
+            <w:r>
+              <w:rPr>
+                <w:rFonts w:ascii="Courier New" w:eastAsia="Times New Roman" w:hAnsi="Courier New" w:cs="Courier New"/>
+                <w:i/>
+                <w:iCs/>
+                <w:sz w:val="22"/>
+              </w:rPr>
+              <w:t>(</w:t>
+            </w:r>
+            <w:proofErr w:type="spellStart"/>
+            <w:r>
+              <w:rPr>
+                <w:rFonts w:ascii="Courier New" w:eastAsia="Times New Roman" w:hAnsi="Courier New" w:cs="Courier New"/>
+                <w:i/>
+                <w:iCs/>
+                <w:sz w:val="22"/>
+              </w:rPr>
+              <w:t>class_id</w:t>
+            </w:r>
+            <w:proofErr w:type="spellEnd"/>
+            <w:r>
+              <w:rPr>
+                <w:rFonts w:ascii="Courier New" w:eastAsia="Times New Roman" w:hAnsi="Courier New" w:cs="Courier New"/>
+                <w:i/>
+                <w:iCs/>
+                <w:sz w:val="22"/>
+              </w:rPr>
+              <w:t>)</w:t>
             </w:r>
           </w:p>
           <w:p>
             <w:pPr>
               <w:shd w:val="clear" w:color="auto" w:fill="FFFFFF" w:themeFill="background1"/>
-              <w:spacing w:after="0" w:line="240" w:lineRule="auto"/>
               <w:ind w:firstLine="0"/>
               <w:rPr>
                 <w:rFonts w:ascii="Courier New" w:eastAsia="Times New Roman" w:hAnsi="Courier New" w:cs="Courier New"/>
@@ -7773,23 +9871,42 @@
           <w:p>
             <w:pPr>
               <w:shd w:val="clear" w:color="auto" w:fill="FFFFFF" w:themeFill="background1"/>
-              <w:spacing w:after="0" w:line="240" w:lineRule="auto"/>
-              <w:ind w:firstLine="0"/>
-              <w:rPr>
-                <w:rFonts w:ascii="Courier New" w:eastAsia="Times New Roman" w:hAnsi="Courier New" w:cs="Courier New"/>
-                <w:i/>
-                <w:iCs/>
-                <w:sz w:val="22"/>
-              </w:rPr>
-            </w:pPr>
-            <w:r>
-              <w:rPr>
-                <w:rFonts w:ascii="Courier New" w:eastAsia="Times New Roman" w:hAnsi="Courier New" w:cs="Courier New"/>
-                <w:i/>
-                <w:iCs/>
-                <w:sz w:val="22"/>
-              </w:rPr>
-              <w:t xml:space="preserve">        return {'img': t_img,</w:t>
+              <w:ind w:firstLine="0"/>
+              <w:rPr>
+                <w:rFonts w:ascii="Courier New" w:eastAsia="Times New Roman" w:hAnsi="Courier New" w:cs="Courier New"/>
+                <w:i/>
+                <w:iCs/>
+                <w:sz w:val="22"/>
+              </w:rPr>
+            </w:pPr>
+            <w:r>
+              <w:rPr>
+                <w:rFonts w:ascii="Courier New" w:eastAsia="Times New Roman" w:hAnsi="Courier New" w:cs="Courier New"/>
+                <w:i/>
+                <w:iCs/>
+                <w:sz w:val="22"/>
+              </w:rPr>
+              <w:t xml:space="preserve">        return {'</w:t>
+            </w:r>
+            <w:proofErr w:type="spellStart"/>
+            <w:r>
+              <w:rPr>
+                <w:rFonts w:ascii="Courier New" w:eastAsia="Times New Roman" w:hAnsi="Courier New" w:cs="Courier New"/>
+                <w:i/>
+                <w:iCs/>
+                <w:sz w:val="22"/>
+              </w:rPr>
+              <w:t>img</w:t>
+            </w:r>
+            <w:proofErr w:type="spellEnd"/>
+            <w:r>
+              <w:rPr>
+                <w:rFonts w:ascii="Courier New" w:eastAsia="Times New Roman" w:hAnsi="Courier New" w:cs="Courier New"/>
+                <w:i/>
+                <w:iCs/>
+                <w:sz w:val="22"/>
+              </w:rPr>
+              <w:t>': t_img,</w:t>
             </w:r>
           </w:p>
           <w:p>
@@ -7809,7 +9926,27 @@
                 <w:iCs/>
                 <w:sz w:val="22"/>
               </w:rPr>
-              <w:t xml:space="preserve">                'label': t_class_id}</w:t>
+              <w:t xml:space="preserve">                'label': </w:t>
+            </w:r>
+            <w:proofErr w:type="spellStart"/>
+            <w:r>
+              <w:rPr>
+                <w:rFonts w:ascii="Courier New" w:eastAsia="Times New Roman" w:hAnsi="Courier New" w:cs="Courier New"/>
+                <w:i/>
+                <w:iCs/>
+                <w:sz w:val="22"/>
+              </w:rPr>
+              <w:t>t_class_id</w:t>
+            </w:r>
+            <w:proofErr w:type="spellEnd"/>
+            <w:r>
+              <w:rPr>
+                <w:rFonts w:ascii="Courier New" w:eastAsia="Times New Roman" w:hAnsi="Courier New" w:cs="Courier New"/>
+                <w:i/>
+                <w:iCs/>
+                <w:sz w:val="22"/>
+              </w:rPr>
+              <w:t>}</w:t>
             </w:r>
           </w:p>
         </w:tc>
@@ -7818,6 +9955,9 @@
     <w:p>
       <w:pPr>
         <w:pStyle w:val="ad"/>
+        <w:rPr>
+          <w:lang w:val="en-US"/>
+        </w:rPr>
       </w:pPr>
     </w:p>
     <w:p>
@@ -7825,16 +9965,7 @@
         <w:pStyle w:val="ad"/>
       </w:pPr>
       <w:r>
-        <w:t xml:space="preserve">Листинг </w:t>
-      </w:r>
-      <w:r>
-        <w:t>2</w:t>
-      </w:r>
-      <w:r>
-        <w:t xml:space="preserve"> – </w:t>
-      </w:r>
-      <w:r>
-        <w:t>Инициализация функции потерь и оптимизатора</w:t>
+        <w:t>Листинг 2 – Инициализация функции потерь и оптимизатора</w:t>
       </w:r>
     </w:p>
     <w:tbl>
@@ -7944,7 +10075,78 @@
                 <w:szCs w:val="22"/>
                 <w:lang w:val="en-US"/>
               </w:rPr>
-              <w:t>optimizer = torch.optim.Adam(model.parameters(), lr=1e-3</w:t>
+              <w:t xml:space="preserve">optimizer = </w:t>
+            </w:r>
+            <w:proofErr w:type="spellStart"/>
+            <w:proofErr w:type="gramStart"/>
+            <w:r>
+              <w:rPr>
+                <w:rFonts w:ascii="Courier New" w:hAnsi="Courier New" w:cs="Courier New"/>
+                <w:sz w:val="22"/>
+                <w:szCs w:val="22"/>
+                <w:lang w:val="en-US"/>
+              </w:rPr>
+              <w:t>torch.optim</w:t>
+            </w:r>
+            <w:proofErr w:type="gramEnd"/>
+            <w:r>
+              <w:rPr>
+                <w:rFonts w:ascii="Courier New" w:hAnsi="Courier New" w:cs="Courier New"/>
+                <w:sz w:val="22"/>
+                <w:szCs w:val="22"/>
+                <w:lang w:val="en-US"/>
+              </w:rPr>
+              <w:t>.Adam</w:t>
+            </w:r>
+            <w:proofErr w:type="spellEnd"/>
+            <w:r>
+              <w:rPr>
+                <w:rFonts w:ascii="Courier New" w:hAnsi="Courier New" w:cs="Courier New"/>
+                <w:sz w:val="22"/>
+                <w:szCs w:val="22"/>
+                <w:lang w:val="en-US"/>
+              </w:rPr>
+              <w:t>(</w:t>
+            </w:r>
+            <w:proofErr w:type="spellStart"/>
+            <w:r>
+              <w:rPr>
+                <w:rFonts w:ascii="Courier New" w:hAnsi="Courier New" w:cs="Courier New"/>
+                <w:sz w:val="22"/>
+                <w:szCs w:val="22"/>
+                <w:lang w:val="en-US"/>
+              </w:rPr>
+              <w:t>model.parameters</w:t>
+            </w:r>
+            <w:proofErr w:type="spellEnd"/>
+            <w:r>
+              <w:rPr>
+                <w:rFonts w:ascii="Courier New" w:hAnsi="Courier New" w:cs="Courier New"/>
+                <w:sz w:val="22"/>
+                <w:szCs w:val="22"/>
+                <w:lang w:val="en-US"/>
+              </w:rPr>
+              <w:t xml:space="preserve">(), </w:t>
+            </w:r>
+            <w:proofErr w:type="spellStart"/>
+            <w:r>
+              <w:rPr>
+                <w:rFonts w:ascii="Courier New" w:hAnsi="Courier New" w:cs="Courier New"/>
+                <w:sz w:val="22"/>
+                <w:szCs w:val="22"/>
+                <w:lang w:val="en-US"/>
+              </w:rPr>
+              <w:t>lr</w:t>
+            </w:r>
+            <w:proofErr w:type="spellEnd"/>
+            <w:r>
+              <w:rPr>
+                <w:rFonts w:ascii="Courier New" w:hAnsi="Courier New" w:cs="Courier New"/>
+                <w:sz w:val="22"/>
+                <w:szCs w:val="22"/>
+                <w:lang w:val="en-US"/>
+              </w:rPr>
+              <w:t>=1e-3</w:t>
             </w:r>
             <w:r>
               <w:rPr>
@@ -7976,7 +10178,27 @@
                 <w:szCs w:val="22"/>
                 <w:lang w:val="en-US"/>
               </w:rPr>
-              <w:t xml:space="preserve">                              betas=(0.9, 0.99)</w:t>
+              <w:t xml:space="preserve">                              betas</w:t>
+            </w:r>
+            <w:proofErr w:type="gramStart"/>
+            <w:r>
+              <w:rPr>
+                <w:rFonts w:ascii="Courier New" w:hAnsi="Courier New" w:cs="Courier New"/>
+                <w:sz w:val="22"/>
+                <w:szCs w:val="22"/>
+                <w:lang w:val="en-US"/>
+              </w:rPr>
+              <w:t>=(</w:t>
+            </w:r>
+            <w:proofErr w:type="gramEnd"/>
+            <w:r>
+              <w:rPr>
+                <w:rFonts w:ascii="Courier New" w:hAnsi="Courier New" w:cs="Courier New"/>
+                <w:sz w:val="22"/>
+                <w:szCs w:val="22"/>
+                <w:lang w:val="en-US"/>
+              </w:rPr>
+              <w:t>0.9, 0.99)</w:t>
             </w:r>
             <w:r>
               <w:rPr>
@@ -8001,6 +10223,7 @@
                 <w:lang w:val="en-US"/>
               </w:rPr>
             </w:pPr>
+            <w:proofErr w:type="spellStart"/>
             <w:r>
               <w:rPr>
                 <w:rFonts w:ascii="Courier New" w:hAnsi="Courier New" w:cs="Courier New"/>
@@ -8008,7 +10231,39 @@
                 <w:szCs w:val="22"/>
                 <w:lang w:val="en-US"/>
               </w:rPr>
-              <w:t>loss_fn = nn.CrossEntropyLoss()</w:t>
+              <w:t>loss_fn</w:t>
+            </w:r>
+            <w:proofErr w:type="spellEnd"/>
+            <w:r>
+              <w:rPr>
+                <w:rFonts w:ascii="Courier New" w:hAnsi="Courier New" w:cs="Courier New"/>
+                <w:sz w:val="22"/>
+                <w:szCs w:val="22"/>
+                <w:lang w:val="en-US"/>
+              </w:rPr>
+              <w:t xml:space="preserve"> = </w:t>
+            </w:r>
+            <w:proofErr w:type="spellStart"/>
+            <w:proofErr w:type="gramStart"/>
+            <w:r>
+              <w:rPr>
+                <w:rFonts w:ascii="Courier New" w:hAnsi="Courier New" w:cs="Courier New"/>
+                <w:sz w:val="22"/>
+                <w:szCs w:val="22"/>
+                <w:lang w:val="en-US"/>
+              </w:rPr>
+              <w:t>nn.CrossEntropyLoss</w:t>
+            </w:r>
+            <w:proofErr w:type="spellEnd"/>
+            <w:proofErr w:type="gramEnd"/>
+            <w:r>
+              <w:rPr>
+                <w:rFonts w:ascii="Courier New" w:hAnsi="Courier New" w:cs="Courier New"/>
+                <w:sz w:val="22"/>
+                <w:szCs w:val="22"/>
+                <w:lang w:val="en-US"/>
+              </w:rPr>
+              <w:t>()</w:t>
             </w:r>
           </w:p>
         </w:tc>
@@ -8019,6 +10274,7 @@
         <w:pStyle w:val="ad"/>
         <w:rPr>
           <w:szCs w:val="28"/>
+          <w:lang w:val="en-US"/>
         </w:rPr>
       </w:pPr>
     </w:p>
@@ -8052,13 +10308,7 @@
         <w:rPr>
           <w:szCs w:val="28"/>
         </w:rPr>
-        <w:t xml:space="preserve"> </w:t>
-      </w:r>
-      <w:r>
-        <w:rPr>
-          <w:szCs w:val="28"/>
-        </w:rPr>
-        <w:t>нейронной сети</w:t>
+        <w:t xml:space="preserve"> нейронной сети</w:t>
       </w:r>
     </w:p>
     <w:tbl>
@@ -8785,7 +11035,6 @@
           <w:p>
             <w:pPr>
               <w:shd w:val="clear" w:color="auto" w:fill="FFFFFF" w:themeFill="background1"/>
-              <w:spacing w:after="0" w:line="240" w:lineRule="auto"/>
               <w:ind w:firstLine="0"/>
               <w:rPr>
                 <w:rFonts w:ascii="Courier New" w:eastAsia="Times New Roman" w:hAnsi="Courier New" w:cs="Courier New"/>
@@ -8800,53 +11049,142 @@
                 <w:sz w:val="22"/>
               </w:rPr>
               <w:lastRenderedPageBreak/>
-              <w:t>class ConvNet(nn.Module):</w:t>
+              <w:t xml:space="preserve">class </w:t>
+            </w:r>
+            <w:proofErr w:type="spellStart"/>
+            <w:r>
+              <w:rPr>
+                <w:rFonts w:ascii="Courier New" w:eastAsia="Times New Roman" w:hAnsi="Courier New" w:cs="Courier New"/>
+                <w:color w:val="000000" w:themeColor="text1"/>
+                <w:sz w:val="22"/>
+              </w:rPr>
+              <w:t>ConvNet</w:t>
+            </w:r>
+            <w:proofErr w:type="spellEnd"/>
+            <w:r>
+              <w:rPr>
+                <w:rFonts w:ascii="Courier New" w:eastAsia="Times New Roman" w:hAnsi="Courier New" w:cs="Courier New"/>
+                <w:color w:val="000000" w:themeColor="text1"/>
+                <w:sz w:val="22"/>
+              </w:rPr>
+              <w:t>(</w:t>
+            </w:r>
+            <w:proofErr w:type="spellStart"/>
+            <w:proofErr w:type="gramStart"/>
+            <w:r>
+              <w:rPr>
+                <w:rFonts w:ascii="Courier New" w:eastAsia="Times New Roman" w:hAnsi="Courier New" w:cs="Courier New"/>
+                <w:color w:val="000000" w:themeColor="text1"/>
+                <w:sz w:val="22"/>
+              </w:rPr>
+              <w:t>nn.Module</w:t>
+            </w:r>
+            <w:proofErr w:type="spellEnd"/>
+            <w:proofErr w:type="gramEnd"/>
+            <w:r>
+              <w:rPr>
+                <w:rFonts w:ascii="Courier New" w:eastAsia="Times New Roman" w:hAnsi="Courier New" w:cs="Courier New"/>
+                <w:color w:val="000000" w:themeColor="text1"/>
+                <w:sz w:val="22"/>
+              </w:rPr>
+              <w:t>):</w:t>
             </w:r>
           </w:p>
           <w:p>
             <w:pPr>
               <w:shd w:val="clear" w:color="auto" w:fill="FFFFFF" w:themeFill="background1"/>
-              <w:spacing w:after="0" w:line="240" w:lineRule="auto"/>
-              <w:ind w:firstLine="0"/>
-              <w:rPr>
-                <w:rFonts w:ascii="Courier New" w:eastAsia="Times New Roman" w:hAnsi="Courier New" w:cs="Courier New"/>
-                <w:color w:val="000000" w:themeColor="text1"/>
-                <w:sz w:val="22"/>
-              </w:rPr>
-            </w:pPr>
-            <w:r>
-              <w:rPr>
-                <w:rFonts w:ascii="Courier New" w:eastAsia="Times New Roman" w:hAnsi="Courier New" w:cs="Courier New"/>
-                <w:color w:val="000000" w:themeColor="text1"/>
-                <w:sz w:val="22"/>
-              </w:rPr>
-              <w:t xml:space="preserve">    def __init__(self):</w:t>
+              <w:ind w:firstLine="0"/>
+              <w:rPr>
+                <w:rFonts w:ascii="Courier New" w:eastAsia="Times New Roman" w:hAnsi="Courier New" w:cs="Courier New"/>
+                <w:color w:val="000000" w:themeColor="text1"/>
+                <w:sz w:val="22"/>
+              </w:rPr>
+            </w:pPr>
+            <w:r>
+              <w:rPr>
+                <w:rFonts w:ascii="Courier New" w:eastAsia="Times New Roman" w:hAnsi="Courier New" w:cs="Courier New"/>
+                <w:color w:val="000000" w:themeColor="text1"/>
+                <w:sz w:val="22"/>
+              </w:rPr>
+              <w:t xml:space="preserve">    def __</w:t>
+            </w:r>
+            <w:proofErr w:type="spellStart"/>
+            <w:r>
+              <w:rPr>
+                <w:rFonts w:ascii="Courier New" w:eastAsia="Times New Roman" w:hAnsi="Courier New" w:cs="Courier New"/>
+                <w:color w:val="000000" w:themeColor="text1"/>
+                <w:sz w:val="22"/>
+              </w:rPr>
+              <w:t>init</w:t>
+            </w:r>
+            <w:proofErr w:type="spellEnd"/>
+            <w:r>
+              <w:rPr>
+                <w:rFonts w:ascii="Courier New" w:eastAsia="Times New Roman" w:hAnsi="Courier New" w:cs="Courier New"/>
+                <w:color w:val="000000" w:themeColor="text1"/>
+                <w:sz w:val="22"/>
+              </w:rPr>
+              <w:t>__(self):</w:t>
             </w:r>
           </w:p>
           <w:p>
             <w:pPr>
               <w:shd w:val="clear" w:color="auto" w:fill="FFFFFF" w:themeFill="background1"/>
-              <w:spacing w:after="0" w:line="240" w:lineRule="auto"/>
-              <w:ind w:firstLine="0"/>
-              <w:rPr>
-                <w:rFonts w:ascii="Courier New" w:eastAsia="Times New Roman" w:hAnsi="Courier New" w:cs="Courier New"/>
-                <w:color w:val="000000" w:themeColor="text1"/>
-                <w:sz w:val="22"/>
-              </w:rPr>
-            </w:pPr>
-            <w:r>
-              <w:rPr>
-                <w:rFonts w:ascii="Courier New" w:eastAsia="Times New Roman" w:hAnsi="Courier New" w:cs="Courier New"/>
-                <w:color w:val="000000" w:themeColor="text1"/>
-                <w:sz w:val="22"/>
-              </w:rPr>
-              <w:t xml:space="preserve">        super().__init__()</w:t>
+              <w:ind w:firstLine="0"/>
+              <w:rPr>
+                <w:rFonts w:ascii="Courier New" w:eastAsia="Times New Roman" w:hAnsi="Courier New" w:cs="Courier New"/>
+                <w:color w:val="000000" w:themeColor="text1"/>
+                <w:sz w:val="22"/>
+              </w:rPr>
+            </w:pPr>
+            <w:r>
+              <w:rPr>
+                <w:rFonts w:ascii="Courier New" w:eastAsia="Times New Roman" w:hAnsi="Courier New" w:cs="Courier New"/>
+                <w:color w:val="000000" w:themeColor="text1"/>
+                <w:sz w:val="22"/>
+              </w:rPr>
+              <w:t xml:space="preserve">        super(</w:t>
+            </w:r>
+            <w:proofErr w:type="gramStart"/>
+            <w:r>
+              <w:rPr>
+                <w:rFonts w:ascii="Courier New" w:eastAsia="Times New Roman" w:hAnsi="Courier New" w:cs="Courier New"/>
+                <w:color w:val="000000" w:themeColor="text1"/>
+                <w:sz w:val="22"/>
+              </w:rPr>
+              <w:t>)._</w:t>
+            </w:r>
+            <w:proofErr w:type="gramEnd"/>
+            <w:r>
+              <w:rPr>
+                <w:rFonts w:ascii="Courier New" w:eastAsia="Times New Roman" w:hAnsi="Courier New" w:cs="Courier New"/>
+                <w:color w:val="000000" w:themeColor="text1"/>
+                <w:sz w:val="22"/>
+              </w:rPr>
+              <w:t>_</w:t>
+            </w:r>
+            <w:proofErr w:type="spellStart"/>
+            <w:r>
+              <w:rPr>
+                <w:rFonts w:ascii="Courier New" w:eastAsia="Times New Roman" w:hAnsi="Courier New" w:cs="Courier New"/>
+                <w:color w:val="000000" w:themeColor="text1"/>
+                <w:sz w:val="22"/>
+              </w:rPr>
+              <w:t>init</w:t>
+            </w:r>
+            <w:proofErr w:type="spellEnd"/>
+            <w:r>
+              <w:rPr>
+                <w:rFonts w:ascii="Courier New" w:eastAsia="Times New Roman" w:hAnsi="Courier New" w:cs="Courier New"/>
+                <w:color w:val="000000" w:themeColor="text1"/>
+                <w:sz w:val="22"/>
+              </w:rPr>
+              <w:t>__()</w:t>
             </w:r>
           </w:p>
           <w:p>
             <w:pPr>
               <w:shd w:val="clear" w:color="auto" w:fill="FFFFFF" w:themeFill="background1"/>
-              <w:spacing w:after="0" w:line="240" w:lineRule="auto"/>
               <w:ind w:firstLine="0"/>
               <w:rPr>
                 <w:rFonts w:ascii="Courier New" w:eastAsia="Times New Roman" w:hAnsi="Courier New" w:cs="Courier New"/>
@@ -8858,28 +11196,64 @@
           <w:p>
             <w:pPr>
               <w:shd w:val="clear" w:color="auto" w:fill="FFFFFF" w:themeFill="background1"/>
-              <w:spacing w:after="0" w:line="240" w:lineRule="auto"/>
-              <w:ind w:firstLine="0"/>
-              <w:rPr>
-                <w:rFonts w:ascii="Courier New" w:eastAsia="Times New Roman" w:hAnsi="Courier New" w:cs="Courier New"/>
-                <w:color w:val="000000" w:themeColor="text1"/>
-                <w:sz w:val="22"/>
-              </w:rPr>
-            </w:pPr>
-            <w:r>
-              <w:rPr>
-                <w:rFonts w:ascii="Courier New" w:eastAsia="Times New Roman" w:hAnsi="Courier New" w:cs="Courier New"/>
-                <w:color w:val="000000" w:themeColor="text1"/>
-                <w:sz w:val="22"/>
-              </w:rPr>
-              <w:t xml:space="preserve">        self.act = nn.LeakyReLU(0.</w:t>
-            </w:r>
-            <w:r>
-              <w:rPr>
-                <w:rFonts w:ascii="Courier New" w:eastAsia="Times New Roman" w:hAnsi="Courier New" w:cs="Courier New"/>
-                <w:color w:val="000000" w:themeColor="text1"/>
-                <w:sz w:val="22"/>
-                <w:lang w:val="ru-RU"/>
+              <w:ind w:firstLine="0"/>
+              <w:rPr>
+                <w:rFonts w:ascii="Courier New" w:eastAsia="Times New Roman" w:hAnsi="Courier New" w:cs="Courier New"/>
+                <w:color w:val="000000" w:themeColor="text1"/>
+                <w:sz w:val="22"/>
+              </w:rPr>
+            </w:pPr>
+            <w:r>
+              <w:rPr>
+                <w:rFonts w:ascii="Courier New" w:eastAsia="Times New Roman" w:hAnsi="Courier New" w:cs="Courier New"/>
+                <w:color w:val="000000" w:themeColor="text1"/>
+                <w:sz w:val="22"/>
+              </w:rPr>
+              <w:t xml:space="preserve">        </w:t>
+            </w:r>
+            <w:proofErr w:type="spellStart"/>
+            <w:r>
+              <w:rPr>
+                <w:rFonts w:ascii="Courier New" w:eastAsia="Times New Roman" w:hAnsi="Courier New" w:cs="Courier New"/>
+                <w:color w:val="000000" w:themeColor="text1"/>
+                <w:sz w:val="22"/>
+              </w:rPr>
+              <w:t>self.act</w:t>
+            </w:r>
+            <w:proofErr w:type="spellEnd"/>
+            <w:r>
+              <w:rPr>
+                <w:rFonts w:ascii="Courier New" w:eastAsia="Times New Roman" w:hAnsi="Courier New" w:cs="Courier New"/>
+                <w:color w:val="000000" w:themeColor="text1"/>
+                <w:sz w:val="22"/>
+              </w:rPr>
+              <w:t xml:space="preserve"> = </w:t>
+            </w:r>
+            <w:proofErr w:type="spellStart"/>
+            <w:proofErr w:type="gramStart"/>
+            <w:r>
+              <w:rPr>
+                <w:rFonts w:ascii="Courier New" w:eastAsia="Times New Roman" w:hAnsi="Courier New" w:cs="Courier New"/>
+                <w:color w:val="000000" w:themeColor="text1"/>
+                <w:sz w:val="22"/>
+              </w:rPr>
+              <w:t>nn.LeakyReLU</w:t>
+            </w:r>
+            <w:proofErr w:type="spellEnd"/>
+            <w:proofErr w:type="gramEnd"/>
+            <w:r>
+              <w:rPr>
+                <w:rFonts w:ascii="Courier New" w:eastAsia="Times New Roman" w:hAnsi="Courier New" w:cs="Courier New"/>
+                <w:color w:val="000000" w:themeColor="text1"/>
+                <w:sz w:val="22"/>
+              </w:rPr>
+              <w:t>(0.</w:t>
+            </w:r>
+            <w:r>
+              <w:rPr>
+                <w:rFonts w:ascii="Courier New" w:eastAsia="Times New Roman" w:hAnsi="Courier New" w:cs="Courier New"/>
+                <w:color w:val="000000" w:themeColor="text1"/>
+                <w:sz w:val="22"/>
               </w:rPr>
               <w:t>18</w:t>
             </w:r>
@@ -8895,107 +11269,193 @@
           <w:p>
             <w:pPr>
               <w:shd w:val="clear" w:color="auto" w:fill="FFFFFF" w:themeFill="background1"/>
-              <w:spacing w:after="0" w:line="240" w:lineRule="auto"/>
-              <w:ind w:firstLine="0"/>
-              <w:rPr>
-                <w:rFonts w:ascii="Courier New" w:eastAsia="Times New Roman" w:hAnsi="Courier New" w:cs="Courier New"/>
-                <w:color w:val="000000" w:themeColor="text1"/>
-                <w:sz w:val="22"/>
-              </w:rPr>
-            </w:pPr>
-            <w:r>
-              <w:rPr>
-                <w:rFonts w:ascii="Courier New" w:eastAsia="Times New Roman" w:hAnsi="Courier New" w:cs="Courier New"/>
-                <w:color w:val="000000" w:themeColor="text1"/>
-                <w:sz w:val="22"/>
-              </w:rPr>
-              <w:t xml:space="preserve">        self.maxpool = nn.MaxPool2d(2, 2)</w:t>
+              <w:ind w:firstLine="0"/>
+              <w:rPr>
+                <w:rFonts w:ascii="Courier New" w:eastAsia="Times New Roman" w:hAnsi="Courier New" w:cs="Courier New"/>
+                <w:color w:val="000000" w:themeColor="text1"/>
+                <w:sz w:val="22"/>
+              </w:rPr>
+            </w:pPr>
+            <w:r>
+              <w:rPr>
+                <w:rFonts w:ascii="Courier New" w:eastAsia="Times New Roman" w:hAnsi="Courier New" w:cs="Courier New"/>
+                <w:color w:val="000000" w:themeColor="text1"/>
+                <w:sz w:val="22"/>
+              </w:rPr>
+              <w:t xml:space="preserve">        </w:t>
+            </w:r>
+            <w:proofErr w:type="spellStart"/>
+            <w:proofErr w:type="gramStart"/>
+            <w:r>
+              <w:rPr>
+                <w:rFonts w:ascii="Courier New" w:eastAsia="Times New Roman" w:hAnsi="Courier New" w:cs="Courier New"/>
+                <w:color w:val="000000" w:themeColor="text1"/>
+                <w:sz w:val="22"/>
+              </w:rPr>
+              <w:t>self.maxpool</w:t>
+            </w:r>
+            <w:proofErr w:type="spellEnd"/>
+            <w:proofErr w:type="gramEnd"/>
+            <w:r>
+              <w:rPr>
+                <w:rFonts w:ascii="Courier New" w:eastAsia="Times New Roman" w:hAnsi="Courier New" w:cs="Courier New"/>
+                <w:color w:val="000000" w:themeColor="text1"/>
+                <w:sz w:val="22"/>
+              </w:rPr>
+              <w:t xml:space="preserve"> = nn.MaxPool2d(2, 2)</w:t>
             </w:r>
           </w:p>
           <w:p>
             <w:pPr>
               <w:shd w:val="clear" w:color="auto" w:fill="FFFFFF" w:themeFill="background1"/>
-              <w:spacing w:after="0" w:line="240" w:lineRule="auto"/>
-              <w:ind w:firstLine="0"/>
-              <w:rPr>
-                <w:rFonts w:ascii="Courier New" w:eastAsia="Times New Roman" w:hAnsi="Courier New" w:cs="Courier New"/>
-                <w:color w:val="000000" w:themeColor="text1"/>
-                <w:sz w:val="22"/>
-              </w:rPr>
-            </w:pPr>
-            <w:r>
-              <w:rPr>
-                <w:rFonts w:ascii="Courier New" w:eastAsia="Times New Roman" w:hAnsi="Courier New" w:cs="Courier New"/>
-                <w:color w:val="000000" w:themeColor="text1"/>
-                <w:sz w:val="22"/>
-              </w:rPr>
-              <w:t xml:space="preserve">        self.conv0 = nn.Conv2d(3, 128, 3, stride=1, padding=0)</w:t>
+              <w:ind w:firstLine="0"/>
+              <w:rPr>
+                <w:rFonts w:ascii="Courier New" w:eastAsia="Times New Roman" w:hAnsi="Courier New" w:cs="Courier New"/>
+                <w:color w:val="000000" w:themeColor="text1"/>
+                <w:sz w:val="22"/>
+              </w:rPr>
+            </w:pPr>
+            <w:r>
+              <w:rPr>
+                <w:rFonts w:ascii="Courier New" w:eastAsia="Times New Roman" w:hAnsi="Courier New" w:cs="Courier New"/>
+                <w:color w:val="000000" w:themeColor="text1"/>
+                <w:sz w:val="22"/>
+              </w:rPr>
+              <w:t xml:space="preserve">        </w:t>
+            </w:r>
+            <w:proofErr w:type="gramStart"/>
+            <w:r>
+              <w:rPr>
+                <w:rFonts w:ascii="Courier New" w:eastAsia="Times New Roman" w:hAnsi="Courier New" w:cs="Courier New"/>
+                <w:color w:val="000000" w:themeColor="text1"/>
+                <w:sz w:val="22"/>
+              </w:rPr>
+              <w:t>self.conv</w:t>
+            </w:r>
+            <w:proofErr w:type="gramEnd"/>
+            <w:r>
+              <w:rPr>
+                <w:rFonts w:ascii="Courier New" w:eastAsia="Times New Roman" w:hAnsi="Courier New" w:cs="Courier New"/>
+                <w:color w:val="000000" w:themeColor="text1"/>
+                <w:sz w:val="22"/>
+              </w:rPr>
+              <w:t>0 = nn.Conv2d(3, 128, 3, stride=1, padding=0)</w:t>
             </w:r>
           </w:p>
           <w:p>
             <w:pPr>
               <w:shd w:val="clear" w:color="auto" w:fill="FFFFFF" w:themeFill="background1"/>
-              <w:spacing w:after="0" w:line="240" w:lineRule="auto"/>
-              <w:ind w:firstLine="0"/>
-              <w:rPr>
-                <w:rFonts w:ascii="Courier New" w:eastAsia="Times New Roman" w:hAnsi="Courier New" w:cs="Courier New"/>
-                <w:color w:val="000000" w:themeColor="text1"/>
-                <w:sz w:val="22"/>
-              </w:rPr>
-            </w:pPr>
-            <w:r>
-              <w:rPr>
-                <w:rFonts w:ascii="Courier New" w:eastAsia="Times New Roman" w:hAnsi="Courier New" w:cs="Courier New"/>
-                <w:color w:val="000000" w:themeColor="text1"/>
-                <w:sz w:val="22"/>
-              </w:rPr>
-              <w:t xml:space="preserve">        self.conv1 = nn.Conv2d(128, 128, 3, stride=1, padding=0)</w:t>
+              <w:ind w:firstLine="0"/>
+              <w:rPr>
+                <w:rFonts w:ascii="Courier New" w:eastAsia="Times New Roman" w:hAnsi="Courier New" w:cs="Courier New"/>
+                <w:color w:val="000000" w:themeColor="text1"/>
+                <w:sz w:val="22"/>
+              </w:rPr>
+            </w:pPr>
+            <w:r>
+              <w:rPr>
+                <w:rFonts w:ascii="Courier New" w:eastAsia="Times New Roman" w:hAnsi="Courier New" w:cs="Courier New"/>
+                <w:color w:val="000000" w:themeColor="text1"/>
+                <w:sz w:val="22"/>
+              </w:rPr>
+              <w:t xml:space="preserve">        </w:t>
+            </w:r>
+            <w:proofErr w:type="gramStart"/>
+            <w:r>
+              <w:rPr>
+                <w:rFonts w:ascii="Courier New" w:eastAsia="Times New Roman" w:hAnsi="Courier New" w:cs="Courier New"/>
+                <w:color w:val="000000" w:themeColor="text1"/>
+                <w:sz w:val="22"/>
+              </w:rPr>
+              <w:t>self.conv</w:t>
+            </w:r>
+            <w:proofErr w:type="gramEnd"/>
+            <w:r>
+              <w:rPr>
+                <w:rFonts w:ascii="Courier New" w:eastAsia="Times New Roman" w:hAnsi="Courier New" w:cs="Courier New"/>
+                <w:color w:val="000000" w:themeColor="text1"/>
+                <w:sz w:val="22"/>
+              </w:rPr>
+              <w:t>1 = nn.Conv2d(128, 128, 3, stride=1, padding=0)</w:t>
             </w:r>
           </w:p>
           <w:p>
             <w:pPr>
               <w:shd w:val="clear" w:color="auto" w:fill="FFFFFF" w:themeFill="background1"/>
-              <w:spacing w:after="0" w:line="240" w:lineRule="auto"/>
-              <w:ind w:firstLine="0"/>
-              <w:rPr>
-                <w:rFonts w:ascii="Courier New" w:eastAsia="Times New Roman" w:hAnsi="Courier New" w:cs="Courier New"/>
-                <w:color w:val="000000" w:themeColor="text1"/>
-                <w:sz w:val="22"/>
-              </w:rPr>
-            </w:pPr>
-            <w:r>
-              <w:rPr>
-                <w:rFonts w:ascii="Courier New" w:eastAsia="Times New Roman" w:hAnsi="Courier New" w:cs="Courier New"/>
-                <w:color w:val="000000" w:themeColor="text1"/>
-                <w:sz w:val="22"/>
-              </w:rPr>
-              <w:t xml:space="preserve">        self.conv2 = nn.Conv2d(128, 128, 3, stride=1, padding=0)</w:t>
+              <w:ind w:firstLine="0"/>
+              <w:rPr>
+                <w:rFonts w:ascii="Courier New" w:eastAsia="Times New Roman" w:hAnsi="Courier New" w:cs="Courier New"/>
+                <w:color w:val="000000" w:themeColor="text1"/>
+                <w:sz w:val="22"/>
+              </w:rPr>
+            </w:pPr>
+            <w:r>
+              <w:rPr>
+                <w:rFonts w:ascii="Courier New" w:eastAsia="Times New Roman" w:hAnsi="Courier New" w:cs="Courier New"/>
+                <w:color w:val="000000" w:themeColor="text1"/>
+                <w:sz w:val="22"/>
+              </w:rPr>
+              <w:t xml:space="preserve">        </w:t>
+            </w:r>
+            <w:proofErr w:type="gramStart"/>
+            <w:r>
+              <w:rPr>
+                <w:rFonts w:ascii="Courier New" w:eastAsia="Times New Roman" w:hAnsi="Courier New" w:cs="Courier New"/>
+                <w:color w:val="000000" w:themeColor="text1"/>
+                <w:sz w:val="22"/>
+              </w:rPr>
+              <w:t>self.conv</w:t>
+            </w:r>
+            <w:proofErr w:type="gramEnd"/>
+            <w:r>
+              <w:rPr>
+                <w:rFonts w:ascii="Courier New" w:eastAsia="Times New Roman" w:hAnsi="Courier New" w:cs="Courier New"/>
+                <w:color w:val="000000" w:themeColor="text1"/>
+                <w:sz w:val="22"/>
+              </w:rPr>
+              <w:t>2 = nn.Conv2d(128, 128, 3, stride=1, padding=0)</w:t>
             </w:r>
           </w:p>
           <w:p>
             <w:pPr>
               <w:shd w:val="clear" w:color="auto" w:fill="FFFFFF" w:themeFill="background1"/>
-              <w:spacing w:after="0" w:line="240" w:lineRule="auto"/>
-              <w:ind w:firstLine="0"/>
-              <w:rPr>
-                <w:rFonts w:ascii="Courier New" w:eastAsia="Times New Roman" w:hAnsi="Courier New" w:cs="Courier New"/>
-                <w:color w:val="000000" w:themeColor="text1"/>
-                <w:sz w:val="22"/>
-              </w:rPr>
-            </w:pPr>
-            <w:r>
-              <w:rPr>
-                <w:rFonts w:ascii="Courier New" w:eastAsia="Times New Roman" w:hAnsi="Courier New" w:cs="Courier New"/>
-                <w:color w:val="000000" w:themeColor="text1"/>
-                <w:sz w:val="22"/>
-              </w:rPr>
-              <w:t xml:space="preserve">        self.conv3 = nn.Conv2d(128, 256, 3, stride=1, padding=0)</w:t>
+              <w:ind w:firstLine="0"/>
+              <w:rPr>
+                <w:rFonts w:ascii="Courier New" w:eastAsia="Times New Roman" w:hAnsi="Courier New" w:cs="Courier New"/>
+                <w:color w:val="000000" w:themeColor="text1"/>
+                <w:sz w:val="22"/>
+              </w:rPr>
+            </w:pPr>
+            <w:r>
+              <w:rPr>
+                <w:rFonts w:ascii="Courier New" w:eastAsia="Times New Roman" w:hAnsi="Courier New" w:cs="Courier New"/>
+                <w:color w:val="000000" w:themeColor="text1"/>
+                <w:sz w:val="22"/>
+              </w:rPr>
+              <w:t xml:space="preserve">        </w:t>
+            </w:r>
+            <w:proofErr w:type="gramStart"/>
+            <w:r>
+              <w:rPr>
+                <w:rFonts w:ascii="Courier New" w:eastAsia="Times New Roman" w:hAnsi="Courier New" w:cs="Courier New"/>
+                <w:color w:val="000000" w:themeColor="text1"/>
+                <w:sz w:val="22"/>
+              </w:rPr>
+              <w:t>self.conv</w:t>
+            </w:r>
+            <w:proofErr w:type="gramEnd"/>
+            <w:r>
+              <w:rPr>
+                <w:rFonts w:ascii="Courier New" w:eastAsia="Times New Roman" w:hAnsi="Courier New" w:cs="Courier New"/>
+                <w:color w:val="000000" w:themeColor="text1"/>
+                <w:sz w:val="22"/>
+              </w:rPr>
+              <w:t>3 = nn.Conv2d(128, 256, 3, stride=1, padding=0)</w:t>
             </w:r>
           </w:p>
           <w:p>
             <w:pPr>
               <w:shd w:val="clear" w:color="auto" w:fill="FFFFFF" w:themeFill="background1"/>
-              <w:spacing w:after="0" w:line="240" w:lineRule="auto"/>
               <w:ind w:firstLine="0"/>
               <w:rPr>
                 <w:rFonts w:ascii="Courier New" w:eastAsia="Times New Roman" w:hAnsi="Courier New" w:cs="Courier New"/>
@@ -9007,87 +11467,212 @@
           <w:p>
             <w:pPr>
               <w:shd w:val="clear" w:color="auto" w:fill="FFFFFF" w:themeFill="background1"/>
-              <w:spacing w:after="0" w:line="240" w:lineRule="auto"/>
-              <w:ind w:firstLine="0"/>
-              <w:rPr>
-                <w:rFonts w:ascii="Courier New" w:eastAsia="Times New Roman" w:hAnsi="Courier New" w:cs="Courier New"/>
-                <w:color w:val="000000" w:themeColor="text1"/>
-                <w:sz w:val="22"/>
-              </w:rPr>
-            </w:pPr>
-            <w:r>
-              <w:rPr>
-                <w:rFonts w:ascii="Courier New" w:eastAsia="Times New Roman" w:hAnsi="Courier New" w:cs="Courier New"/>
-                <w:color w:val="000000" w:themeColor="text1"/>
-                <w:sz w:val="22"/>
-              </w:rPr>
-              <w:t xml:space="preserve">        self.adaptivepool = nn.AdaptiveAvgPool2d((1, 1))</w:t>
+              <w:ind w:firstLine="0"/>
+              <w:rPr>
+                <w:rFonts w:ascii="Courier New" w:eastAsia="Times New Roman" w:hAnsi="Courier New" w:cs="Courier New"/>
+                <w:color w:val="000000" w:themeColor="text1"/>
+                <w:sz w:val="22"/>
+              </w:rPr>
+            </w:pPr>
+            <w:r>
+              <w:rPr>
+                <w:rFonts w:ascii="Courier New" w:eastAsia="Times New Roman" w:hAnsi="Courier New" w:cs="Courier New"/>
+                <w:color w:val="000000" w:themeColor="text1"/>
+                <w:sz w:val="22"/>
+              </w:rPr>
+              <w:t xml:space="preserve">        </w:t>
+            </w:r>
+            <w:proofErr w:type="spellStart"/>
+            <w:proofErr w:type="gramStart"/>
+            <w:r>
+              <w:rPr>
+                <w:rFonts w:ascii="Courier New" w:eastAsia="Times New Roman" w:hAnsi="Courier New" w:cs="Courier New"/>
+                <w:color w:val="000000" w:themeColor="text1"/>
+                <w:sz w:val="22"/>
+              </w:rPr>
+              <w:t>self.adaptivepool</w:t>
+            </w:r>
+            <w:proofErr w:type="spellEnd"/>
+            <w:proofErr w:type="gramEnd"/>
+            <w:r>
+              <w:rPr>
+                <w:rFonts w:ascii="Courier New" w:eastAsia="Times New Roman" w:hAnsi="Courier New" w:cs="Courier New"/>
+                <w:color w:val="000000" w:themeColor="text1"/>
+                <w:sz w:val="22"/>
+              </w:rPr>
+              <w:t xml:space="preserve"> = nn.AdaptiveAvgPool2d((1, 1))</w:t>
             </w:r>
           </w:p>
           <w:p>
             <w:pPr>
               <w:shd w:val="clear" w:color="auto" w:fill="FFFFFF" w:themeFill="background1"/>
-              <w:spacing w:after="0" w:line="240" w:lineRule="auto"/>
-              <w:ind w:firstLine="0"/>
-              <w:rPr>
-                <w:rFonts w:ascii="Courier New" w:eastAsia="Times New Roman" w:hAnsi="Courier New" w:cs="Courier New"/>
-                <w:color w:val="000000" w:themeColor="text1"/>
-                <w:sz w:val="22"/>
-              </w:rPr>
-            </w:pPr>
-            <w:r>
-              <w:rPr>
-                <w:rFonts w:ascii="Courier New" w:eastAsia="Times New Roman" w:hAnsi="Courier New" w:cs="Courier New"/>
-                <w:color w:val="000000" w:themeColor="text1"/>
-                <w:sz w:val="22"/>
-              </w:rPr>
-              <w:t xml:space="preserve">        self.flatten = nn.Flatten()</w:t>
+              <w:ind w:firstLine="0"/>
+              <w:rPr>
+                <w:rFonts w:ascii="Courier New" w:eastAsia="Times New Roman" w:hAnsi="Courier New" w:cs="Courier New"/>
+                <w:color w:val="000000" w:themeColor="text1"/>
+                <w:sz w:val="22"/>
+              </w:rPr>
+            </w:pPr>
+            <w:r>
+              <w:rPr>
+                <w:rFonts w:ascii="Courier New" w:eastAsia="Times New Roman" w:hAnsi="Courier New" w:cs="Courier New"/>
+                <w:color w:val="000000" w:themeColor="text1"/>
+                <w:sz w:val="22"/>
+              </w:rPr>
+              <w:t xml:space="preserve">        </w:t>
+            </w:r>
+            <w:proofErr w:type="spellStart"/>
+            <w:proofErr w:type="gramStart"/>
+            <w:r>
+              <w:rPr>
+                <w:rFonts w:ascii="Courier New" w:eastAsia="Times New Roman" w:hAnsi="Courier New" w:cs="Courier New"/>
+                <w:color w:val="000000" w:themeColor="text1"/>
+                <w:sz w:val="22"/>
+              </w:rPr>
+              <w:t>self.flatten</w:t>
+            </w:r>
+            <w:proofErr w:type="spellEnd"/>
+            <w:proofErr w:type="gramEnd"/>
+            <w:r>
+              <w:rPr>
+                <w:rFonts w:ascii="Courier New" w:eastAsia="Times New Roman" w:hAnsi="Courier New" w:cs="Courier New"/>
+                <w:color w:val="000000" w:themeColor="text1"/>
+                <w:sz w:val="22"/>
+              </w:rPr>
+              <w:t xml:space="preserve"> = </w:t>
+            </w:r>
+            <w:proofErr w:type="spellStart"/>
+            <w:r>
+              <w:rPr>
+                <w:rFonts w:ascii="Courier New" w:eastAsia="Times New Roman" w:hAnsi="Courier New" w:cs="Courier New"/>
+                <w:color w:val="000000" w:themeColor="text1"/>
+                <w:sz w:val="22"/>
+              </w:rPr>
+              <w:t>nn.Flatten</w:t>
+            </w:r>
+            <w:proofErr w:type="spellEnd"/>
+            <w:r>
+              <w:rPr>
+                <w:rFonts w:ascii="Courier New" w:eastAsia="Times New Roman" w:hAnsi="Courier New" w:cs="Courier New"/>
+                <w:color w:val="000000" w:themeColor="text1"/>
+                <w:sz w:val="22"/>
+              </w:rPr>
+              <w:t>()</w:t>
             </w:r>
           </w:p>
           <w:p>
             <w:pPr>
               <w:shd w:val="clear" w:color="auto" w:fill="FFFFFF" w:themeFill="background1"/>
-              <w:spacing w:after="0" w:line="240" w:lineRule="auto"/>
-              <w:ind w:firstLine="0"/>
-              <w:rPr>
-                <w:rFonts w:ascii="Courier New" w:eastAsia="Times New Roman" w:hAnsi="Courier New" w:cs="Courier New"/>
-                <w:color w:val="000000" w:themeColor="text1"/>
-                <w:sz w:val="22"/>
-              </w:rPr>
-            </w:pPr>
-            <w:r>
-              <w:rPr>
-                <w:rFonts w:ascii="Courier New" w:eastAsia="Times New Roman" w:hAnsi="Courier New" w:cs="Courier New"/>
-                <w:color w:val="000000" w:themeColor="text1"/>
-                <w:sz w:val="22"/>
-              </w:rPr>
-              <w:t xml:space="preserve">        self.linear1 = nn.Linear(256, 20)</w:t>
+              <w:ind w:firstLine="0"/>
+              <w:rPr>
+                <w:rFonts w:ascii="Courier New" w:eastAsia="Times New Roman" w:hAnsi="Courier New" w:cs="Courier New"/>
+                <w:color w:val="000000" w:themeColor="text1"/>
+                <w:sz w:val="22"/>
+              </w:rPr>
+            </w:pPr>
+            <w:r>
+              <w:rPr>
+                <w:rFonts w:ascii="Courier New" w:eastAsia="Times New Roman" w:hAnsi="Courier New" w:cs="Courier New"/>
+                <w:color w:val="000000" w:themeColor="text1"/>
+                <w:sz w:val="22"/>
+              </w:rPr>
+              <w:t xml:space="preserve">        </w:t>
+            </w:r>
+            <w:proofErr w:type="gramStart"/>
+            <w:r>
+              <w:rPr>
+                <w:rFonts w:ascii="Courier New" w:eastAsia="Times New Roman" w:hAnsi="Courier New" w:cs="Courier New"/>
+                <w:color w:val="000000" w:themeColor="text1"/>
+                <w:sz w:val="22"/>
+              </w:rPr>
+              <w:t>self.linear</w:t>
+            </w:r>
+            <w:proofErr w:type="gramEnd"/>
+            <w:r>
+              <w:rPr>
+                <w:rFonts w:ascii="Courier New" w:eastAsia="Times New Roman" w:hAnsi="Courier New" w:cs="Courier New"/>
+                <w:color w:val="000000" w:themeColor="text1"/>
+                <w:sz w:val="22"/>
+              </w:rPr>
+              <w:t xml:space="preserve">1 = </w:t>
+            </w:r>
+            <w:proofErr w:type="spellStart"/>
+            <w:r>
+              <w:rPr>
+                <w:rFonts w:ascii="Courier New" w:eastAsia="Times New Roman" w:hAnsi="Courier New" w:cs="Courier New"/>
+                <w:color w:val="000000" w:themeColor="text1"/>
+                <w:sz w:val="22"/>
+              </w:rPr>
+              <w:t>nn.Linear</w:t>
+            </w:r>
+            <w:proofErr w:type="spellEnd"/>
+            <w:r>
+              <w:rPr>
+                <w:rFonts w:ascii="Courier New" w:eastAsia="Times New Roman" w:hAnsi="Courier New" w:cs="Courier New"/>
+                <w:color w:val="000000" w:themeColor="text1"/>
+                <w:sz w:val="22"/>
+              </w:rPr>
+              <w:t>(256, 20)</w:t>
             </w:r>
           </w:p>
           <w:p>
             <w:pPr>
               <w:shd w:val="clear" w:color="auto" w:fill="FFFFFF" w:themeFill="background1"/>
-              <w:spacing w:after="0" w:line="240" w:lineRule="auto"/>
-              <w:ind w:firstLine="0"/>
-              <w:rPr>
-                <w:rFonts w:ascii="Courier New" w:eastAsia="Times New Roman" w:hAnsi="Courier New" w:cs="Courier New"/>
-                <w:color w:val="000000" w:themeColor="text1"/>
-                <w:sz w:val="22"/>
-              </w:rPr>
-            </w:pPr>
-            <w:r>
-              <w:rPr>
-                <w:rFonts w:ascii="Courier New" w:eastAsia="Times New Roman" w:hAnsi="Courier New" w:cs="Courier New"/>
-                <w:color w:val="000000" w:themeColor="text1"/>
-                <w:sz w:val="22"/>
-              </w:rPr>
-              <w:t xml:space="preserve">        self.linear2 = nn.Linear(20, 2)</w:t>
+              <w:ind w:firstLine="0"/>
+              <w:rPr>
+                <w:rFonts w:ascii="Courier New" w:eastAsia="Times New Roman" w:hAnsi="Courier New" w:cs="Courier New"/>
+                <w:color w:val="000000" w:themeColor="text1"/>
+                <w:sz w:val="22"/>
+              </w:rPr>
+            </w:pPr>
+            <w:r>
+              <w:rPr>
+                <w:rFonts w:ascii="Courier New" w:eastAsia="Times New Roman" w:hAnsi="Courier New" w:cs="Courier New"/>
+                <w:color w:val="000000" w:themeColor="text1"/>
+                <w:sz w:val="22"/>
+              </w:rPr>
+              <w:t xml:space="preserve">        </w:t>
+            </w:r>
+            <w:proofErr w:type="gramStart"/>
+            <w:r>
+              <w:rPr>
+                <w:rFonts w:ascii="Courier New" w:eastAsia="Times New Roman" w:hAnsi="Courier New" w:cs="Courier New"/>
+                <w:color w:val="000000" w:themeColor="text1"/>
+                <w:sz w:val="22"/>
+              </w:rPr>
+              <w:t>self.linear</w:t>
+            </w:r>
+            <w:proofErr w:type="gramEnd"/>
+            <w:r>
+              <w:rPr>
+                <w:rFonts w:ascii="Courier New" w:eastAsia="Times New Roman" w:hAnsi="Courier New" w:cs="Courier New"/>
+                <w:color w:val="000000" w:themeColor="text1"/>
+                <w:sz w:val="22"/>
+              </w:rPr>
+              <w:t xml:space="preserve">2 = </w:t>
+            </w:r>
+            <w:proofErr w:type="spellStart"/>
+            <w:r>
+              <w:rPr>
+                <w:rFonts w:ascii="Courier New" w:eastAsia="Times New Roman" w:hAnsi="Courier New" w:cs="Courier New"/>
+                <w:color w:val="000000" w:themeColor="text1"/>
+                <w:sz w:val="22"/>
+              </w:rPr>
+              <w:t>nn.Linear</w:t>
+            </w:r>
+            <w:proofErr w:type="spellEnd"/>
+            <w:r>
+              <w:rPr>
+                <w:rFonts w:ascii="Courier New" w:eastAsia="Times New Roman" w:hAnsi="Courier New" w:cs="Courier New"/>
+                <w:color w:val="000000" w:themeColor="text1"/>
+                <w:sz w:val="22"/>
+              </w:rPr>
+              <w:t>(20, 2)</w:t>
             </w:r>
           </w:p>
           <w:p>
             <w:pPr>
               <w:shd w:val="clear" w:color="auto" w:fill="FFFFFF" w:themeFill="background1"/>
-              <w:spacing w:after="0" w:line="240" w:lineRule="auto"/>
               <w:ind w:firstLine="0"/>
               <w:rPr>
                 <w:rFonts w:ascii="Courier New" w:eastAsia="Times New Roman" w:hAnsi="Courier New" w:cs="Courier New"/>
@@ -9099,247 +11684,456 @@
           <w:p>
             <w:pPr>
               <w:shd w:val="clear" w:color="auto" w:fill="FFFFFF" w:themeFill="background1"/>
-              <w:spacing w:after="0" w:line="240" w:lineRule="auto"/>
-              <w:ind w:firstLine="0"/>
-              <w:rPr>
-                <w:rFonts w:ascii="Courier New" w:eastAsia="Times New Roman" w:hAnsi="Courier New" w:cs="Courier New"/>
-                <w:color w:val="000000" w:themeColor="text1"/>
-                <w:sz w:val="22"/>
-              </w:rPr>
-            </w:pPr>
-            <w:r>
-              <w:rPr>
-                <w:rFonts w:ascii="Courier New" w:eastAsia="Times New Roman" w:hAnsi="Courier New" w:cs="Courier New"/>
-                <w:color w:val="000000" w:themeColor="text1"/>
-                <w:sz w:val="22"/>
-              </w:rPr>
-              <w:t xml:space="preserve">    def forward(self, x):</w:t>
+              <w:ind w:firstLine="0"/>
+              <w:rPr>
+                <w:rFonts w:ascii="Courier New" w:eastAsia="Times New Roman" w:hAnsi="Courier New" w:cs="Courier New"/>
+                <w:color w:val="000000" w:themeColor="text1"/>
+                <w:sz w:val="22"/>
+              </w:rPr>
+            </w:pPr>
+            <w:r>
+              <w:rPr>
+                <w:rFonts w:ascii="Courier New" w:eastAsia="Times New Roman" w:hAnsi="Courier New" w:cs="Courier New"/>
+                <w:color w:val="000000" w:themeColor="text1"/>
+                <w:sz w:val="22"/>
+              </w:rPr>
+              <w:t xml:space="preserve">    def </w:t>
+            </w:r>
+            <w:proofErr w:type="gramStart"/>
+            <w:r>
+              <w:rPr>
+                <w:rFonts w:ascii="Courier New" w:eastAsia="Times New Roman" w:hAnsi="Courier New" w:cs="Courier New"/>
+                <w:color w:val="000000" w:themeColor="text1"/>
+                <w:sz w:val="22"/>
+              </w:rPr>
+              <w:t>forward(</w:t>
+            </w:r>
+            <w:proofErr w:type="gramEnd"/>
+            <w:r>
+              <w:rPr>
+                <w:rFonts w:ascii="Courier New" w:eastAsia="Times New Roman" w:hAnsi="Courier New" w:cs="Courier New"/>
+                <w:color w:val="000000" w:themeColor="text1"/>
+                <w:sz w:val="22"/>
+              </w:rPr>
+              <w:t>self, x):</w:t>
             </w:r>
           </w:p>
           <w:p>
             <w:pPr>
               <w:shd w:val="clear" w:color="auto" w:fill="FFFFFF" w:themeFill="background1"/>
-              <w:spacing w:after="0" w:line="240" w:lineRule="auto"/>
-              <w:ind w:firstLine="0"/>
-              <w:rPr>
-                <w:rFonts w:ascii="Courier New" w:eastAsia="Times New Roman" w:hAnsi="Courier New" w:cs="Courier New"/>
-                <w:color w:val="000000" w:themeColor="text1"/>
-                <w:sz w:val="22"/>
-              </w:rPr>
-            </w:pPr>
-            <w:r>
-              <w:rPr>
-                <w:rFonts w:ascii="Courier New" w:eastAsia="Times New Roman" w:hAnsi="Courier New" w:cs="Courier New"/>
-                <w:color w:val="000000" w:themeColor="text1"/>
-                <w:sz w:val="22"/>
-              </w:rPr>
-              <w:t xml:space="preserve">        out = self.conv0(x)</w:t>
+              <w:ind w:firstLine="0"/>
+              <w:rPr>
+                <w:rFonts w:ascii="Courier New" w:eastAsia="Times New Roman" w:hAnsi="Courier New" w:cs="Courier New"/>
+                <w:color w:val="000000" w:themeColor="text1"/>
+                <w:sz w:val="22"/>
+              </w:rPr>
+            </w:pPr>
+            <w:r>
+              <w:rPr>
+                <w:rFonts w:ascii="Courier New" w:eastAsia="Times New Roman" w:hAnsi="Courier New" w:cs="Courier New"/>
+                <w:color w:val="000000" w:themeColor="text1"/>
+                <w:sz w:val="22"/>
+              </w:rPr>
+              <w:t xml:space="preserve">        out = </w:t>
+            </w:r>
+            <w:proofErr w:type="gramStart"/>
+            <w:r>
+              <w:rPr>
+                <w:rFonts w:ascii="Courier New" w:eastAsia="Times New Roman" w:hAnsi="Courier New" w:cs="Courier New"/>
+                <w:color w:val="000000" w:themeColor="text1"/>
+                <w:sz w:val="22"/>
+              </w:rPr>
+              <w:t>self.conv</w:t>
+            </w:r>
+            <w:proofErr w:type="gramEnd"/>
+            <w:r>
+              <w:rPr>
+                <w:rFonts w:ascii="Courier New" w:eastAsia="Times New Roman" w:hAnsi="Courier New" w:cs="Courier New"/>
+                <w:color w:val="000000" w:themeColor="text1"/>
+                <w:sz w:val="22"/>
+              </w:rPr>
+              <w:t>0(x)</w:t>
             </w:r>
           </w:p>
           <w:p>
             <w:pPr>
               <w:shd w:val="clear" w:color="auto" w:fill="FFFFFF" w:themeFill="background1"/>
-              <w:spacing w:after="0" w:line="240" w:lineRule="auto"/>
-              <w:ind w:firstLine="0"/>
-              <w:rPr>
-                <w:rFonts w:ascii="Courier New" w:eastAsia="Times New Roman" w:hAnsi="Courier New" w:cs="Courier New"/>
-                <w:color w:val="000000" w:themeColor="text1"/>
-                <w:sz w:val="22"/>
-              </w:rPr>
-            </w:pPr>
-            <w:r>
-              <w:rPr>
-                <w:rFonts w:ascii="Courier New" w:eastAsia="Times New Roman" w:hAnsi="Courier New" w:cs="Courier New"/>
-                <w:color w:val="000000" w:themeColor="text1"/>
-                <w:sz w:val="22"/>
-              </w:rPr>
-              <w:t xml:space="preserve">        out = self.act(out)</w:t>
+              <w:ind w:firstLine="0"/>
+              <w:rPr>
+                <w:rFonts w:ascii="Courier New" w:eastAsia="Times New Roman" w:hAnsi="Courier New" w:cs="Courier New"/>
+                <w:color w:val="000000" w:themeColor="text1"/>
+                <w:sz w:val="22"/>
+              </w:rPr>
+            </w:pPr>
+            <w:r>
+              <w:rPr>
+                <w:rFonts w:ascii="Courier New" w:eastAsia="Times New Roman" w:hAnsi="Courier New" w:cs="Courier New"/>
+                <w:color w:val="000000" w:themeColor="text1"/>
+                <w:sz w:val="22"/>
+              </w:rPr>
+              <w:t xml:space="preserve">        out = </w:t>
+            </w:r>
+            <w:proofErr w:type="spellStart"/>
+            <w:r>
+              <w:rPr>
+                <w:rFonts w:ascii="Courier New" w:eastAsia="Times New Roman" w:hAnsi="Courier New" w:cs="Courier New"/>
+                <w:color w:val="000000" w:themeColor="text1"/>
+                <w:sz w:val="22"/>
+              </w:rPr>
+              <w:t>self.act</w:t>
+            </w:r>
+            <w:proofErr w:type="spellEnd"/>
+            <w:r>
+              <w:rPr>
+                <w:rFonts w:ascii="Courier New" w:eastAsia="Times New Roman" w:hAnsi="Courier New" w:cs="Courier New"/>
+                <w:color w:val="000000" w:themeColor="text1"/>
+                <w:sz w:val="22"/>
+              </w:rPr>
+              <w:t>(out)</w:t>
             </w:r>
           </w:p>
           <w:p>
             <w:pPr>
               <w:shd w:val="clear" w:color="auto" w:fill="FFFFFF" w:themeFill="background1"/>
-              <w:spacing w:after="0" w:line="240" w:lineRule="auto"/>
-              <w:ind w:firstLine="0"/>
-              <w:rPr>
-                <w:rFonts w:ascii="Courier New" w:eastAsia="Times New Roman" w:hAnsi="Courier New" w:cs="Courier New"/>
-                <w:color w:val="000000" w:themeColor="text1"/>
-                <w:sz w:val="22"/>
-              </w:rPr>
-            </w:pPr>
-            <w:r>
-              <w:rPr>
-                <w:rFonts w:ascii="Courier New" w:eastAsia="Times New Roman" w:hAnsi="Courier New" w:cs="Courier New"/>
-                <w:color w:val="000000" w:themeColor="text1"/>
-                <w:sz w:val="22"/>
-              </w:rPr>
-              <w:t xml:space="preserve">        out = self.maxpool(out)</w:t>
+              <w:ind w:firstLine="0"/>
+              <w:rPr>
+                <w:rFonts w:ascii="Courier New" w:eastAsia="Times New Roman" w:hAnsi="Courier New" w:cs="Courier New"/>
+                <w:color w:val="000000" w:themeColor="text1"/>
+                <w:sz w:val="22"/>
+              </w:rPr>
+            </w:pPr>
+            <w:r>
+              <w:rPr>
+                <w:rFonts w:ascii="Courier New" w:eastAsia="Times New Roman" w:hAnsi="Courier New" w:cs="Courier New"/>
+                <w:color w:val="000000" w:themeColor="text1"/>
+                <w:sz w:val="22"/>
+              </w:rPr>
+              <w:t xml:space="preserve">        out = </w:t>
+            </w:r>
+            <w:proofErr w:type="spellStart"/>
+            <w:proofErr w:type="gramStart"/>
+            <w:r>
+              <w:rPr>
+                <w:rFonts w:ascii="Courier New" w:eastAsia="Times New Roman" w:hAnsi="Courier New" w:cs="Courier New"/>
+                <w:color w:val="000000" w:themeColor="text1"/>
+                <w:sz w:val="22"/>
+              </w:rPr>
+              <w:t>self.maxpool</w:t>
+            </w:r>
+            <w:proofErr w:type="spellEnd"/>
+            <w:proofErr w:type="gramEnd"/>
+            <w:r>
+              <w:rPr>
+                <w:rFonts w:ascii="Courier New" w:eastAsia="Times New Roman" w:hAnsi="Courier New" w:cs="Courier New"/>
+                <w:color w:val="000000" w:themeColor="text1"/>
+                <w:sz w:val="22"/>
+              </w:rPr>
+              <w:t>(out)</w:t>
             </w:r>
           </w:p>
           <w:p>
             <w:pPr>
               <w:shd w:val="clear" w:color="auto" w:fill="FFFFFF" w:themeFill="background1"/>
-              <w:spacing w:after="0" w:line="240" w:lineRule="auto"/>
-              <w:ind w:firstLine="0"/>
-              <w:rPr>
-                <w:rFonts w:ascii="Courier New" w:eastAsia="Times New Roman" w:hAnsi="Courier New" w:cs="Courier New"/>
-                <w:color w:val="000000" w:themeColor="text1"/>
-                <w:sz w:val="22"/>
-              </w:rPr>
-            </w:pPr>
-            <w:r>
-              <w:rPr>
-                <w:rFonts w:ascii="Courier New" w:eastAsia="Times New Roman" w:hAnsi="Courier New" w:cs="Courier New"/>
-                <w:color w:val="000000" w:themeColor="text1"/>
-                <w:sz w:val="22"/>
-              </w:rPr>
-              <w:t xml:space="preserve">        out = self.conv1(out)</w:t>
+              <w:ind w:firstLine="0"/>
+              <w:rPr>
+                <w:rFonts w:ascii="Courier New" w:eastAsia="Times New Roman" w:hAnsi="Courier New" w:cs="Courier New"/>
+                <w:color w:val="000000" w:themeColor="text1"/>
+                <w:sz w:val="22"/>
+              </w:rPr>
+            </w:pPr>
+            <w:r>
+              <w:rPr>
+                <w:rFonts w:ascii="Courier New" w:eastAsia="Times New Roman" w:hAnsi="Courier New" w:cs="Courier New"/>
+                <w:color w:val="000000" w:themeColor="text1"/>
+                <w:sz w:val="22"/>
+              </w:rPr>
+              <w:t xml:space="preserve">        out = </w:t>
+            </w:r>
+            <w:proofErr w:type="gramStart"/>
+            <w:r>
+              <w:rPr>
+                <w:rFonts w:ascii="Courier New" w:eastAsia="Times New Roman" w:hAnsi="Courier New" w:cs="Courier New"/>
+                <w:color w:val="000000" w:themeColor="text1"/>
+                <w:sz w:val="22"/>
+              </w:rPr>
+              <w:t>self.conv</w:t>
+            </w:r>
+            <w:proofErr w:type="gramEnd"/>
+            <w:r>
+              <w:rPr>
+                <w:rFonts w:ascii="Courier New" w:eastAsia="Times New Roman" w:hAnsi="Courier New" w:cs="Courier New"/>
+                <w:color w:val="000000" w:themeColor="text1"/>
+                <w:sz w:val="22"/>
+              </w:rPr>
+              <w:t>1(out)</w:t>
             </w:r>
           </w:p>
           <w:p>
             <w:pPr>
               <w:shd w:val="clear" w:color="auto" w:fill="FFFFFF" w:themeFill="background1"/>
-              <w:spacing w:after="0" w:line="240" w:lineRule="auto"/>
-              <w:ind w:firstLine="0"/>
-              <w:rPr>
-                <w:rFonts w:ascii="Courier New" w:eastAsia="Times New Roman" w:hAnsi="Courier New" w:cs="Courier New"/>
-                <w:color w:val="000000" w:themeColor="text1"/>
-                <w:sz w:val="22"/>
-              </w:rPr>
-            </w:pPr>
-            <w:r>
-              <w:rPr>
-                <w:rFonts w:ascii="Courier New" w:eastAsia="Times New Roman" w:hAnsi="Courier New" w:cs="Courier New"/>
-                <w:color w:val="000000" w:themeColor="text1"/>
-                <w:sz w:val="22"/>
-              </w:rPr>
-              <w:t xml:space="preserve">        out = self.act(out)</w:t>
+              <w:ind w:firstLine="0"/>
+              <w:rPr>
+                <w:rFonts w:ascii="Courier New" w:eastAsia="Times New Roman" w:hAnsi="Courier New" w:cs="Courier New"/>
+                <w:color w:val="000000" w:themeColor="text1"/>
+                <w:sz w:val="22"/>
+              </w:rPr>
+            </w:pPr>
+            <w:r>
+              <w:rPr>
+                <w:rFonts w:ascii="Courier New" w:eastAsia="Times New Roman" w:hAnsi="Courier New" w:cs="Courier New"/>
+                <w:color w:val="000000" w:themeColor="text1"/>
+                <w:sz w:val="22"/>
+              </w:rPr>
+              <w:t xml:space="preserve">        out = </w:t>
+            </w:r>
+            <w:proofErr w:type="spellStart"/>
+            <w:r>
+              <w:rPr>
+                <w:rFonts w:ascii="Courier New" w:eastAsia="Times New Roman" w:hAnsi="Courier New" w:cs="Courier New"/>
+                <w:color w:val="000000" w:themeColor="text1"/>
+                <w:sz w:val="22"/>
+              </w:rPr>
+              <w:t>self.act</w:t>
+            </w:r>
+            <w:proofErr w:type="spellEnd"/>
+            <w:r>
+              <w:rPr>
+                <w:rFonts w:ascii="Courier New" w:eastAsia="Times New Roman" w:hAnsi="Courier New" w:cs="Courier New"/>
+                <w:color w:val="000000" w:themeColor="text1"/>
+                <w:sz w:val="22"/>
+              </w:rPr>
+              <w:t>(out)</w:t>
             </w:r>
           </w:p>
           <w:p>
             <w:pPr>
               <w:shd w:val="clear" w:color="auto" w:fill="FFFFFF" w:themeFill="background1"/>
-              <w:spacing w:after="0" w:line="240" w:lineRule="auto"/>
-              <w:ind w:firstLine="0"/>
-              <w:rPr>
-                <w:rFonts w:ascii="Courier New" w:eastAsia="Times New Roman" w:hAnsi="Courier New" w:cs="Courier New"/>
-                <w:color w:val="000000" w:themeColor="text1"/>
-                <w:sz w:val="22"/>
-              </w:rPr>
-            </w:pPr>
-            <w:r>
-              <w:rPr>
-                <w:rFonts w:ascii="Courier New" w:eastAsia="Times New Roman" w:hAnsi="Courier New" w:cs="Courier New"/>
-                <w:color w:val="000000" w:themeColor="text1"/>
-                <w:sz w:val="22"/>
-              </w:rPr>
-              <w:t xml:space="preserve">        out = self.maxpool(out)</w:t>
+              <w:ind w:firstLine="0"/>
+              <w:rPr>
+                <w:rFonts w:ascii="Courier New" w:eastAsia="Times New Roman" w:hAnsi="Courier New" w:cs="Courier New"/>
+                <w:color w:val="000000" w:themeColor="text1"/>
+                <w:sz w:val="22"/>
+              </w:rPr>
+            </w:pPr>
+            <w:r>
+              <w:rPr>
+                <w:rFonts w:ascii="Courier New" w:eastAsia="Times New Roman" w:hAnsi="Courier New" w:cs="Courier New"/>
+                <w:color w:val="000000" w:themeColor="text1"/>
+                <w:sz w:val="22"/>
+              </w:rPr>
+              <w:t xml:space="preserve">        out = </w:t>
+            </w:r>
+            <w:proofErr w:type="spellStart"/>
+            <w:proofErr w:type="gramStart"/>
+            <w:r>
+              <w:rPr>
+                <w:rFonts w:ascii="Courier New" w:eastAsia="Times New Roman" w:hAnsi="Courier New" w:cs="Courier New"/>
+                <w:color w:val="000000" w:themeColor="text1"/>
+                <w:sz w:val="22"/>
+              </w:rPr>
+              <w:t>self.maxpool</w:t>
+            </w:r>
+            <w:proofErr w:type="spellEnd"/>
+            <w:proofErr w:type="gramEnd"/>
+            <w:r>
+              <w:rPr>
+                <w:rFonts w:ascii="Courier New" w:eastAsia="Times New Roman" w:hAnsi="Courier New" w:cs="Courier New"/>
+                <w:color w:val="000000" w:themeColor="text1"/>
+                <w:sz w:val="22"/>
+              </w:rPr>
+              <w:t>(out)</w:t>
             </w:r>
           </w:p>
           <w:p>
             <w:pPr>
               <w:shd w:val="clear" w:color="auto" w:fill="FFFFFF" w:themeFill="background1"/>
-              <w:spacing w:after="0" w:line="240" w:lineRule="auto"/>
-              <w:ind w:firstLine="0"/>
-              <w:rPr>
-                <w:rFonts w:ascii="Courier New" w:eastAsia="Times New Roman" w:hAnsi="Courier New" w:cs="Courier New"/>
-                <w:color w:val="000000" w:themeColor="text1"/>
-                <w:sz w:val="22"/>
-              </w:rPr>
-            </w:pPr>
-            <w:r>
-              <w:rPr>
-                <w:rFonts w:ascii="Courier New" w:eastAsia="Times New Roman" w:hAnsi="Courier New" w:cs="Courier New"/>
-                <w:color w:val="000000" w:themeColor="text1"/>
-                <w:sz w:val="22"/>
-              </w:rPr>
-              <w:t xml:space="preserve">        out = self.conv2(out)</w:t>
+              <w:ind w:firstLine="0"/>
+              <w:rPr>
+                <w:rFonts w:ascii="Courier New" w:eastAsia="Times New Roman" w:hAnsi="Courier New" w:cs="Courier New"/>
+                <w:color w:val="000000" w:themeColor="text1"/>
+                <w:sz w:val="22"/>
+              </w:rPr>
+            </w:pPr>
+            <w:r>
+              <w:rPr>
+                <w:rFonts w:ascii="Courier New" w:eastAsia="Times New Roman" w:hAnsi="Courier New" w:cs="Courier New"/>
+                <w:color w:val="000000" w:themeColor="text1"/>
+                <w:sz w:val="22"/>
+              </w:rPr>
+              <w:t xml:space="preserve">        out = </w:t>
+            </w:r>
+            <w:proofErr w:type="gramStart"/>
+            <w:r>
+              <w:rPr>
+                <w:rFonts w:ascii="Courier New" w:eastAsia="Times New Roman" w:hAnsi="Courier New" w:cs="Courier New"/>
+                <w:color w:val="000000" w:themeColor="text1"/>
+                <w:sz w:val="22"/>
+              </w:rPr>
+              <w:t>self.conv</w:t>
+            </w:r>
+            <w:proofErr w:type="gramEnd"/>
+            <w:r>
+              <w:rPr>
+                <w:rFonts w:ascii="Courier New" w:eastAsia="Times New Roman" w:hAnsi="Courier New" w:cs="Courier New"/>
+                <w:color w:val="000000" w:themeColor="text1"/>
+                <w:sz w:val="22"/>
+              </w:rPr>
+              <w:t>2(out)</w:t>
             </w:r>
           </w:p>
           <w:p>
             <w:pPr>
               <w:shd w:val="clear" w:color="auto" w:fill="FFFFFF" w:themeFill="background1"/>
-              <w:spacing w:after="0" w:line="240" w:lineRule="auto"/>
-              <w:ind w:firstLine="0"/>
-              <w:rPr>
-                <w:rFonts w:ascii="Courier New" w:eastAsia="Times New Roman" w:hAnsi="Courier New" w:cs="Courier New"/>
-                <w:color w:val="000000" w:themeColor="text1"/>
-                <w:sz w:val="22"/>
-              </w:rPr>
-            </w:pPr>
-            <w:r>
-              <w:rPr>
-                <w:rFonts w:ascii="Courier New" w:eastAsia="Times New Roman" w:hAnsi="Courier New" w:cs="Courier New"/>
-                <w:color w:val="000000" w:themeColor="text1"/>
-                <w:sz w:val="22"/>
-              </w:rPr>
-              <w:t xml:space="preserve">        out = self.act(out)</w:t>
+              <w:ind w:firstLine="0"/>
+              <w:rPr>
+                <w:rFonts w:ascii="Courier New" w:eastAsia="Times New Roman" w:hAnsi="Courier New" w:cs="Courier New"/>
+                <w:color w:val="000000" w:themeColor="text1"/>
+                <w:sz w:val="22"/>
+              </w:rPr>
+            </w:pPr>
+            <w:r>
+              <w:rPr>
+                <w:rFonts w:ascii="Courier New" w:eastAsia="Times New Roman" w:hAnsi="Courier New" w:cs="Courier New"/>
+                <w:color w:val="000000" w:themeColor="text1"/>
+                <w:sz w:val="22"/>
+              </w:rPr>
+              <w:t xml:space="preserve">        out = </w:t>
+            </w:r>
+            <w:proofErr w:type="spellStart"/>
+            <w:r>
+              <w:rPr>
+                <w:rFonts w:ascii="Courier New" w:eastAsia="Times New Roman" w:hAnsi="Courier New" w:cs="Courier New"/>
+                <w:color w:val="000000" w:themeColor="text1"/>
+                <w:sz w:val="22"/>
+              </w:rPr>
+              <w:t>self.act</w:t>
+            </w:r>
+            <w:proofErr w:type="spellEnd"/>
+            <w:r>
+              <w:rPr>
+                <w:rFonts w:ascii="Courier New" w:eastAsia="Times New Roman" w:hAnsi="Courier New" w:cs="Courier New"/>
+                <w:color w:val="000000" w:themeColor="text1"/>
+                <w:sz w:val="22"/>
+              </w:rPr>
+              <w:t>(out)</w:t>
             </w:r>
           </w:p>
           <w:p>
             <w:pPr>
               <w:shd w:val="clear" w:color="auto" w:fill="FFFFFF" w:themeFill="background1"/>
-              <w:spacing w:after="0" w:line="240" w:lineRule="auto"/>
-              <w:ind w:firstLine="0"/>
-              <w:rPr>
-                <w:rFonts w:ascii="Courier New" w:eastAsia="Times New Roman" w:hAnsi="Courier New" w:cs="Courier New"/>
-                <w:color w:val="000000" w:themeColor="text1"/>
-                <w:sz w:val="22"/>
-              </w:rPr>
-            </w:pPr>
-            <w:r>
-              <w:rPr>
-                <w:rFonts w:ascii="Courier New" w:eastAsia="Times New Roman" w:hAnsi="Courier New" w:cs="Courier New"/>
-                <w:color w:val="000000" w:themeColor="text1"/>
-                <w:sz w:val="22"/>
-              </w:rPr>
-              <w:t xml:space="preserve">        out = self.maxpool(out)</w:t>
+              <w:ind w:firstLine="0"/>
+              <w:rPr>
+                <w:rFonts w:ascii="Courier New" w:eastAsia="Times New Roman" w:hAnsi="Courier New" w:cs="Courier New"/>
+                <w:color w:val="000000" w:themeColor="text1"/>
+                <w:sz w:val="22"/>
+              </w:rPr>
+            </w:pPr>
+            <w:r>
+              <w:rPr>
+                <w:rFonts w:ascii="Courier New" w:eastAsia="Times New Roman" w:hAnsi="Courier New" w:cs="Courier New"/>
+                <w:color w:val="000000" w:themeColor="text1"/>
+                <w:sz w:val="22"/>
+              </w:rPr>
+              <w:t xml:space="preserve">        out = </w:t>
+            </w:r>
+            <w:proofErr w:type="spellStart"/>
+            <w:proofErr w:type="gramStart"/>
+            <w:r>
+              <w:rPr>
+                <w:rFonts w:ascii="Courier New" w:eastAsia="Times New Roman" w:hAnsi="Courier New" w:cs="Courier New"/>
+                <w:color w:val="000000" w:themeColor="text1"/>
+                <w:sz w:val="22"/>
+              </w:rPr>
+              <w:t>self.maxpool</w:t>
+            </w:r>
+            <w:proofErr w:type="spellEnd"/>
+            <w:proofErr w:type="gramEnd"/>
+            <w:r>
+              <w:rPr>
+                <w:rFonts w:ascii="Courier New" w:eastAsia="Times New Roman" w:hAnsi="Courier New" w:cs="Courier New"/>
+                <w:color w:val="000000" w:themeColor="text1"/>
+                <w:sz w:val="22"/>
+              </w:rPr>
+              <w:t>(out)</w:t>
             </w:r>
           </w:p>
           <w:p>
             <w:pPr>
               <w:shd w:val="clear" w:color="auto" w:fill="FFFFFF" w:themeFill="background1"/>
-              <w:spacing w:after="0" w:line="240" w:lineRule="auto"/>
-              <w:ind w:firstLine="0"/>
-              <w:rPr>
-                <w:rFonts w:ascii="Courier New" w:eastAsia="Times New Roman" w:hAnsi="Courier New" w:cs="Courier New"/>
-                <w:color w:val="000000" w:themeColor="text1"/>
-                <w:sz w:val="22"/>
-              </w:rPr>
-            </w:pPr>
-            <w:r>
-              <w:rPr>
-                <w:rFonts w:ascii="Courier New" w:eastAsia="Times New Roman" w:hAnsi="Courier New" w:cs="Courier New"/>
-                <w:color w:val="000000" w:themeColor="text1"/>
-                <w:sz w:val="22"/>
-              </w:rPr>
-              <w:t xml:space="preserve">        out = self.conv3(out)</w:t>
+              <w:ind w:firstLine="0"/>
+              <w:rPr>
+                <w:rFonts w:ascii="Courier New" w:eastAsia="Times New Roman" w:hAnsi="Courier New" w:cs="Courier New"/>
+                <w:color w:val="000000" w:themeColor="text1"/>
+                <w:sz w:val="22"/>
+              </w:rPr>
+            </w:pPr>
+            <w:r>
+              <w:rPr>
+                <w:rFonts w:ascii="Courier New" w:eastAsia="Times New Roman" w:hAnsi="Courier New" w:cs="Courier New"/>
+                <w:color w:val="000000" w:themeColor="text1"/>
+                <w:sz w:val="22"/>
+              </w:rPr>
+              <w:t xml:space="preserve">        out = </w:t>
+            </w:r>
+            <w:proofErr w:type="gramStart"/>
+            <w:r>
+              <w:rPr>
+                <w:rFonts w:ascii="Courier New" w:eastAsia="Times New Roman" w:hAnsi="Courier New" w:cs="Courier New"/>
+                <w:color w:val="000000" w:themeColor="text1"/>
+                <w:sz w:val="22"/>
+              </w:rPr>
+              <w:t>self.conv</w:t>
+            </w:r>
+            <w:proofErr w:type="gramEnd"/>
+            <w:r>
+              <w:rPr>
+                <w:rFonts w:ascii="Courier New" w:eastAsia="Times New Roman" w:hAnsi="Courier New" w:cs="Courier New"/>
+                <w:color w:val="000000" w:themeColor="text1"/>
+                <w:sz w:val="22"/>
+              </w:rPr>
+              <w:t>3(out)</w:t>
             </w:r>
           </w:p>
           <w:p>
             <w:pPr>
               <w:shd w:val="clear" w:color="auto" w:fill="FFFFFF" w:themeFill="background1"/>
-              <w:spacing w:after="0" w:line="240" w:lineRule="auto"/>
-              <w:ind w:firstLine="0"/>
-              <w:rPr>
-                <w:rFonts w:ascii="Courier New" w:eastAsia="Times New Roman" w:hAnsi="Courier New" w:cs="Courier New"/>
-                <w:color w:val="000000" w:themeColor="text1"/>
-                <w:sz w:val="22"/>
-              </w:rPr>
-            </w:pPr>
-            <w:r>
-              <w:rPr>
-                <w:rFonts w:ascii="Courier New" w:eastAsia="Times New Roman" w:hAnsi="Courier New" w:cs="Courier New"/>
-                <w:color w:val="000000" w:themeColor="text1"/>
-                <w:sz w:val="22"/>
-              </w:rPr>
-              <w:t xml:space="preserve">        out = self.act(out)</w:t>
+              <w:ind w:firstLine="0"/>
+              <w:rPr>
+                <w:rFonts w:ascii="Courier New" w:eastAsia="Times New Roman" w:hAnsi="Courier New" w:cs="Courier New"/>
+                <w:color w:val="000000" w:themeColor="text1"/>
+                <w:sz w:val="22"/>
+              </w:rPr>
+            </w:pPr>
+            <w:r>
+              <w:rPr>
+                <w:rFonts w:ascii="Courier New" w:eastAsia="Times New Roman" w:hAnsi="Courier New" w:cs="Courier New"/>
+                <w:color w:val="000000" w:themeColor="text1"/>
+                <w:sz w:val="22"/>
+              </w:rPr>
+              <w:t xml:space="preserve">        out = </w:t>
+            </w:r>
+            <w:proofErr w:type="spellStart"/>
+            <w:r>
+              <w:rPr>
+                <w:rFonts w:ascii="Courier New" w:eastAsia="Times New Roman" w:hAnsi="Courier New" w:cs="Courier New"/>
+                <w:color w:val="000000" w:themeColor="text1"/>
+                <w:sz w:val="22"/>
+              </w:rPr>
+              <w:t>self.act</w:t>
+            </w:r>
+            <w:proofErr w:type="spellEnd"/>
+            <w:r>
+              <w:rPr>
+                <w:rFonts w:ascii="Courier New" w:eastAsia="Times New Roman" w:hAnsi="Courier New" w:cs="Courier New"/>
+                <w:color w:val="000000" w:themeColor="text1"/>
+                <w:sz w:val="22"/>
+              </w:rPr>
+              <w:t>(out)</w:t>
             </w:r>
           </w:p>
           <w:p>
             <w:pPr>
               <w:shd w:val="clear" w:color="auto" w:fill="FFFFFF" w:themeFill="background1"/>
-              <w:spacing w:after="0" w:line="240" w:lineRule="auto"/>
               <w:ind w:firstLine="0"/>
               <w:rPr>
                 <w:rFonts w:ascii="Courier New" w:eastAsia="Times New Roman" w:hAnsi="Courier New" w:cs="Courier New"/>
@@ -9351,101 +12145,190 @@
           <w:p>
             <w:pPr>
               <w:shd w:val="clear" w:color="auto" w:fill="FFFFFF" w:themeFill="background1"/>
-              <w:spacing w:after="0" w:line="240" w:lineRule="auto"/>
-              <w:ind w:firstLine="0"/>
-              <w:rPr>
-                <w:rFonts w:ascii="Courier New" w:eastAsia="Times New Roman" w:hAnsi="Courier New" w:cs="Courier New"/>
-                <w:color w:val="000000" w:themeColor="text1"/>
-                <w:sz w:val="22"/>
-              </w:rPr>
-            </w:pPr>
-            <w:r>
-              <w:rPr>
-                <w:rFonts w:ascii="Courier New" w:eastAsia="Times New Roman" w:hAnsi="Courier New" w:cs="Courier New"/>
-                <w:color w:val="000000" w:themeColor="text1"/>
-                <w:sz w:val="22"/>
-              </w:rPr>
-              <w:t xml:space="preserve">        out = self.adaptivepool(out)</w:t>
+              <w:ind w:firstLine="0"/>
+              <w:rPr>
+                <w:rFonts w:ascii="Courier New" w:eastAsia="Times New Roman" w:hAnsi="Courier New" w:cs="Courier New"/>
+                <w:color w:val="000000" w:themeColor="text1"/>
+                <w:sz w:val="22"/>
+              </w:rPr>
+            </w:pPr>
+            <w:r>
+              <w:rPr>
+                <w:rFonts w:ascii="Courier New" w:eastAsia="Times New Roman" w:hAnsi="Courier New" w:cs="Courier New"/>
+                <w:color w:val="000000" w:themeColor="text1"/>
+                <w:sz w:val="22"/>
+              </w:rPr>
+              <w:t xml:space="preserve">        out = </w:t>
+            </w:r>
+            <w:proofErr w:type="spellStart"/>
+            <w:proofErr w:type="gramStart"/>
+            <w:r>
+              <w:rPr>
+                <w:rFonts w:ascii="Courier New" w:eastAsia="Times New Roman" w:hAnsi="Courier New" w:cs="Courier New"/>
+                <w:color w:val="000000" w:themeColor="text1"/>
+                <w:sz w:val="22"/>
+              </w:rPr>
+              <w:t>self.adaptivepool</w:t>
+            </w:r>
+            <w:proofErr w:type="spellEnd"/>
+            <w:proofErr w:type="gramEnd"/>
+            <w:r>
+              <w:rPr>
+                <w:rFonts w:ascii="Courier New" w:eastAsia="Times New Roman" w:hAnsi="Courier New" w:cs="Courier New"/>
+                <w:color w:val="000000" w:themeColor="text1"/>
+                <w:sz w:val="22"/>
+              </w:rPr>
+              <w:t>(out)</w:t>
             </w:r>
           </w:p>
           <w:p>
             <w:pPr>
               <w:shd w:val="clear" w:color="auto" w:fill="FFFFFF" w:themeFill="background1"/>
-              <w:spacing w:after="0" w:line="240" w:lineRule="auto"/>
-              <w:ind w:firstLine="0"/>
-              <w:rPr>
-                <w:rFonts w:ascii="Courier New" w:eastAsia="Times New Roman" w:hAnsi="Courier New" w:cs="Courier New"/>
-                <w:color w:val="000000" w:themeColor="text1"/>
-                <w:sz w:val="22"/>
-              </w:rPr>
-            </w:pPr>
-            <w:r>
-              <w:rPr>
-                <w:rFonts w:ascii="Courier New" w:eastAsia="Times New Roman" w:hAnsi="Courier New" w:cs="Courier New"/>
-                <w:color w:val="000000" w:themeColor="text1"/>
-                <w:sz w:val="22"/>
-              </w:rPr>
-              <w:t xml:space="preserve">        out = self.flatten(out)</w:t>
+              <w:ind w:firstLine="0"/>
+              <w:rPr>
+                <w:rFonts w:ascii="Courier New" w:eastAsia="Times New Roman" w:hAnsi="Courier New" w:cs="Courier New"/>
+                <w:color w:val="000000" w:themeColor="text1"/>
+                <w:sz w:val="22"/>
+              </w:rPr>
+            </w:pPr>
+            <w:r>
+              <w:rPr>
+                <w:rFonts w:ascii="Courier New" w:eastAsia="Times New Roman" w:hAnsi="Courier New" w:cs="Courier New"/>
+                <w:color w:val="000000" w:themeColor="text1"/>
+                <w:sz w:val="22"/>
+              </w:rPr>
+              <w:t xml:space="preserve">        out = </w:t>
+            </w:r>
+            <w:proofErr w:type="spellStart"/>
+            <w:proofErr w:type="gramStart"/>
+            <w:r>
+              <w:rPr>
+                <w:rFonts w:ascii="Courier New" w:eastAsia="Times New Roman" w:hAnsi="Courier New" w:cs="Courier New"/>
+                <w:color w:val="000000" w:themeColor="text1"/>
+                <w:sz w:val="22"/>
+              </w:rPr>
+              <w:t>self.flatten</w:t>
+            </w:r>
+            <w:proofErr w:type="spellEnd"/>
+            <w:proofErr w:type="gramEnd"/>
+            <w:r>
+              <w:rPr>
+                <w:rFonts w:ascii="Courier New" w:eastAsia="Times New Roman" w:hAnsi="Courier New" w:cs="Courier New"/>
+                <w:color w:val="000000" w:themeColor="text1"/>
+                <w:sz w:val="22"/>
+              </w:rPr>
+              <w:t>(out)</w:t>
             </w:r>
           </w:p>
           <w:p>
             <w:pPr>
               <w:shd w:val="clear" w:color="auto" w:fill="FFFFFF" w:themeFill="background1"/>
-              <w:spacing w:after="0" w:line="240" w:lineRule="auto"/>
-              <w:ind w:firstLine="0"/>
-              <w:rPr>
-                <w:rFonts w:ascii="Courier New" w:eastAsia="Times New Roman" w:hAnsi="Courier New" w:cs="Courier New"/>
-                <w:color w:val="000000" w:themeColor="text1"/>
-                <w:sz w:val="22"/>
-              </w:rPr>
-            </w:pPr>
-            <w:r>
-              <w:rPr>
-                <w:rFonts w:ascii="Courier New" w:eastAsia="Times New Roman" w:hAnsi="Courier New" w:cs="Courier New"/>
-                <w:color w:val="000000" w:themeColor="text1"/>
-                <w:sz w:val="22"/>
-              </w:rPr>
-              <w:t xml:space="preserve">        out = self.linear1(out)</w:t>
+              <w:ind w:firstLine="0"/>
+              <w:rPr>
+                <w:rFonts w:ascii="Courier New" w:eastAsia="Times New Roman" w:hAnsi="Courier New" w:cs="Courier New"/>
+                <w:color w:val="000000" w:themeColor="text1"/>
+                <w:sz w:val="22"/>
+              </w:rPr>
+            </w:pPr>
+            <w:r>
+              <w:rPr>
+                <w:rFonts w:ascii="Courier New" w:eastAsia="Times New Roman" w:hAnsi="Courier New" w:cs="Courier New"/>
+                <w:color w:val="000000" w:themeColor="text1"/>
+                <w:sz w:val="22"/>
+              </w:rPr>
+              <w:t xml:space="preserve">        out = </w:t>
+            </w:r>
+            <w:proofErr w:type="gramStart"/>
+            <w:r>
+              <w:rPr>
+                <w:rFonts w:ascii="Courier New" w:eastAsia="Times New Roman" w:hAnsi="Courier New" w:cs="Courier New"/>
+                <w:color w:val="000000" w:themeColor="text1"/>
+                <w:sz w:val="22"/>
+              </w:rPr>
+              <w:t>self.linear</w:t>
+            </w:r>
+            <w:proofErr w:type="gramEnd"/>
+            <w:r>
+              <w:rPr>
+                <w:rFonts w:ascii="Courier New" w:eastAsia="Times New Roman" w:hAnsi="Courier New" w:cs="Courier New"/>
+                <w:color w:val="000000" w:themeColor="text1"/>
+                <w:sz w:val="22"/>
+              </w:rPr>
+              <w:t>1(out)</w:t>
             </w:r>
           </w:p>
           <w:p>
             <w:pPr>
               <w:shd w:val="clear" w:color="auto" w:fill="FFFFFF" w:themeFill="background1"/>
-              <w:spacing w:after="0" w:line="240" w:lineRule="auto"/>
-              <w:ind w:firstLine="0"/>
-              <w:rPr>
-                <w:rFonts w:ascii="Courier New" w:eastAsia="Times New Roman" w:hAnsi="Courier New" w:cs="Courier New"/>
-                <w:color w:val="000000" w:themeColor="text1"/>
-                <w:sz w:val="22"/>
-              </w:rPr>
-            </w:pPr>
-            <w:r>
-              <w:rPr>
-                <w:rFonts w:ascii="Courier New" w:eastAsia="Times New Roman" w:hAnsi="Courier New" w:cs="Courier New"/>
-                <w:color w:val="000000" w:themeColor="text1"/>
-                <w:sz w:val="22"/>
-              </w:rPr>
-              <w:t xml:space="preserve">        out = self.act(out)</w:t>
+              <w:ind w:firstLine="0"/>
+              <w:rPr>
+                <w:rFonts w:ascii="Courier New" w:eastAsia="Times New Roman" w:hAnsi="Courier New" w:cs="Courier New"/>
+                <w:color w:val="000000" w:themeColor="text1"/>
+                <w:sz w:val="22"/>
+              </w:rPr>
+            </w:pPr>
+            <w:r>
+              <w:rPr>
+                <w:rFonts w:ascii="Courier New" w:eastAsia="Times New Roman" w:hAnsi="Courier New" w:cs="Courier New"/>
+                <w:color w:val="000000" w:themeColor="text1"/>
+                <w:sz w:val="22"/>
+              </w:rPr>
+              <w:t xml:space="preserve">        out = </w:t>
+            </w:r>
+            <w:proofErr w:type="spellStart"/>
+            <w:r>
+              <w:rPr>
+                <w:rFonts w:ascii="Courier New" w:eastAsia="Times New Roman" w:hAnsi="Courier New" w:cs="Courier New"/>
+                <w:color w:val="000000" w:themeColor="text1"/>
+                <w:sz w:val="22"/>
+              </w:rPr>
+              <w:t>self.act</w:t>
+            </w:r>
+            <w:proofErr w:type="spellEnd"/>
+            <w:r>
+              <w:rPr>
+                <w:rFonts w:ascii="Courier New" w:eastAsia="Times New Roman" w:hAnsi="Courier New" w:cs="Courier New"/>
+                <w:color w:val="000000" w:themeColor="text1"/>
+                <w:sz w:val="22"/>
+              </w:rPr>
+              <w:t>(out)</w:t>
             </w:r>
           </w:p>
           <w:p>
             <w:pPr>
               <w:shd w:val="clear" w:color="auto" w:fill="FFFFFF" w:themeFill="background1"/>
-              <w:spacing w:after="0" w:line="240" w:lineRule="auto"/>
-              <w:ind w:firstLine="0"/>
-              <w:rPr>
-                <w:rFonts w:ascii="Courier New" w:eastAsia="Times New Roman" w:hAnsi="Courier New" w:cs="Courier New"/>
-                <w:color w:val="000000" w:themeColor="text1"/>
-                <w:sz w:val="22"/>
-              </w:rPr>
-            </w:pPr>
-            <w:r>
-              <w:rPr>
-                <w:rFonts w:ascii="Courier New" w:eastAsia="Times New Roman" w:hAnsi="Courier New" w:cs="Courier New"/>
-                <w:color w:val="000000" w:themeColor="text1"/>
-                <w:sz w:val="22"/>
-              </w:rPr>
-              <w:t xml:space="preserve">        out = self.linear2(out)</w:t>
+              <w:ind w:firstLine="0"/>
+              <w:rPr>
+                <w:rFonts w:ascii="Courier New" w:eastAsia="Times New Roman" w:hAnsi="Courier New" w:cs="Courier New"/>
+                <w:color w:val="000000" w:themeColor="text1"/>
+                <w:sz w:val="22"/>
+              </w:rPr>
+            </w:pPr>
+            <w:r>
+              <w:rPr>
+                <w:rFonts w:ascii="Courier New" w:eastAsia="Times New Roman" w:hAnsi="Courier New" w:cs="Courier New"/>
+                <w:color w:val="000000" w:themeColor="text1"/>
+                <w:sz w:val="22"/>
+              </w:rPr>
+              <w:t xml:space="preserve">        out = </w:t>
+            </w:r>
+            <w:proofErr w:type="gramStart"/>
+            <w:r>
+              <w:rPr>
+                <w:rFonts w:ascii="Courier New" w:eastAsia="Times New Roman" w:hAnsi="Courier New" w:cs="Courier New"/>
+                <w:color w:val="000000" w:themeColor="text1"/>
+                <w:sz w:val="22"/>
+              </w:rPr>
+              <w:t>self.linear</w:t>
+            </w:r>
+            <w:proofErr w:type="gramEnd"/>
+            <w:r>
+              <w:rPr>
+                <w:rFonts w:ascii="Courier New" w:eastAsia="Times New Roman" w:hAnsi="Courier New" w:cs="Courier New"/>
+                <w:color w:val="000000" w:themeColor="text1"/>
+                <w:sz w:val="22"/>
+              </w:rPr>
+              <w:t>2(out)</w:t>
             </w:r>
           </w:p>
           <w:p>
@@ -9475,6 +12358,7 @@
         <w:pStyle w:val="ad"/>
         <w:rPr>
           <w:szCs w:val="28"/>
+          <w:lang w:val="en-US"/>
         </w:rPr>
       </w:pPr>
     </w:p>
@@ -10069,7 +12953,6 @@
           <w:p>
             <w:pPr>
               <w:shd w:val="clear" w:color="auto" w:fill="FFFFFF" w:themeFill="background1"/>
-              <w:spacing w:after="0" w:line="240" w:lineRule="auto"/>
               <w:ind w:firstLine="0"/>
               <w:rPr>
                 <w:rFonts w:ascii="Courier New" w:eastAsia="Times New Roman" w:hAnsi="Courier New" w:cs="Courier New"/>
@@ -10090,287 +12973,774 @@
           <w:p>
             <w:pPr>
               <w:shd w:val="clear" w:color="auto" w:fill="FFFFFF" w:themeFill="background1"/>
-              <w:spacing w:after="0" w:line="240" w:lineRule="auto"/>
-              <w:ind w:firstLine="0"/>
-              <w:rPr>
-                <w:rFonts w:ascii="Courier New" w:eastAsia="Times New Roman" w:hAnsi="Courier New" w:cs="Courier New"/>
-                <w:color w:val="000000" w:themeColor="text1"/>
-                <w:sz w:val="22"/>
-              </w:rPr>
-            </w:pPr>
-            <w:r>
-              <w:rPr>
-                <w:rFonts w:ascii="Courier New" w:eastAsia="Times New Roman" w:hAnsi="Courier New" w:cs="Courier New"/>
-                <w:color w:val="000000" w:themeColor="text1"/>
-                <w:sz w:val="22"/>
-              </w:rPr>
-              <w:t xml:space="preserve">    loss_val = 0</w:t>
+              <w:ind w:firstLine="0"/>
+              <w:rPr>
+                <w:rFonts w:ascii="Courier New" w:eastAsia="Times New Roman" w:hAnsi="Courier New" w:cs="Courier New"/>
+                <w:color w:val="000000" w:themeColor="text1"/>
+                <w:sz w:val="22"/>
+              </w:rPr>
+            </w:pPr>
+            <w:r>
+              <w:rPr>
+                <w:rFonts w:ascii="Courier New" w:eastAsia="Times New Roman" w:hAnsi="Courier New" w:cs="Courier New"/>
+                <w:color w:val="000000" w:themeColor="text1"/>
+                <w:sz w:val="22"/>
+              </w:rPr>
+              <w:t xml:space="preserve">    </w:t>
+            </w:r>
+            <w:proofErr w:type="spellStart"/>
+            <w:r>
+              <w:rPr>
+                <w:rFonts w:ascii="Courier New" w:eastAsia="Times New Roman" w:hAnsi="Courier New" w:cs="Courier New"/>
+                <w:color w:val="000000" w:themeColor="text1"/>
+                <w:sz w:val="22"/>
+              </w:rPr>
+              <w:t>loss_val</w:t>
+            </w:r>
+            <w:proofErr w:type="spellEnd"/>
+            <w:r>
+              <w:rPr>
+                <w:rFonts w:ascii="Courier New" w:eastAsia="Times New Roman" w:hAnsi="Courier New" w:cs="Courier New"/>
+                <w:color w:val="000000" w:themeColor="text1"/>
+                <w:sz w:val="22"/>
+              </w:rPr>
+              <w:t xml:space="preserve"> = 0</w:t>
             </w:r>
           </w:p>
           <w:p>
             <w:pPr>
               <w:shd w:val="clear" w:color="auto" w:fill="FFFFFF" w:themeFill="background1"/>
-              <w:spacing w:after="0" w:line="240" w:lineRule="auto"/>
-              <w:ind w:firstLine="0"/>
-              <w:rPr>
-                <w:rFonts w:ascii="Courier New" w:eastAsia="Times New Roman" w:hAnsi="Courier New" w:cs="Courier New"/>
-                <w:color w:val="000000" w:themeColor="text1"/>
-                <w:sz w:val="22"/>
-              </w:rPr>
-            </w:pPr>
-            <w:r>
-              <w:rPr>
-                <w:rFonts w:ascii="Courier New" w:eastAsia="Times New Roman" w:hAnsi="Courier New" w:cs="Courier New"/>
-                <w:color w:val="000000" w:themeColor="text1"/>
-                <w:sz w:val="22"/>
-              </w:rPr>
-              <w:t xml:space="preserve">    acc_val = 0</w:t>
+              <w:ind w:firstLine="0"/>
+              <w:rPr>
+                <w:rFonts w:ascii="Courier New" w:eastAsia="Times New Roman" w:hAnsi="Courier New" w:cs="Courier New"/>
+                <w:color w:val="000000" w:themeColor="text1"/>
+                <w:sz w:val="22"/>
+              </w:rPr>
+            </w:pPr>
+            <w:r>
+              <w:rPr>
+                <w:rFonts w:ascii="Courier New" w:eastAsia="Times New Roman" w:hAnsi="Courier New" w:cs="Courier New"/>
+                <w:color w:val="000000" w:themeColor="text1"/>
+                <w:sz w:val="22"/>
+              </w:rPr>
+              <w:t xml:space="preserve">    </w:t>
+            </w:r>
+            <w:proofErr w:type="spellStart"/>
+            <w:r>
+              <w:rPr>
+                <w:rFonts w:ascii="Courier New" w:eastAsia="Times New Roman" w:hAnsi="Courier New" w:cs="Courier New"/>
+                <w:color w:val="000000" w:themeColor="text1"/>
+                <w:sz w:val="22"/>
+              </w:rPr>
+              <w:t>acc_val</w:t>
+            </w:r>
+            <w:proofErr w:type="spellEnd"/>
+            <w:r>
+              <w:rPr>
+                <w:rFonts w:ascii="Courier New" w:eastAsia="Times New Roman" w:hAnsi="Courier New" w:cs="Courier New"/>
+                <w:color w:val="000000" w:themeColor="text1"/>
+                <w:sz w:val="22"/>
+              </w:rPr>
+              <w:t xml:space="preserve"> = 0</w:t>
             </w:r>
           </w:p>
           <w:p>
             <w:pPr>
               <w:shd w:val="clear" w:color="auto" w:fill="FFFFFF" w:themeFill="background1"/>
-              <w:spacing w:after="0" w:line="240" w:lineRule="auto"/>
-              <w:ind w:firstLine="0"/>
-              <w:rPr>
-                <w:rFonts w:ascii="Courier New" w:eastAsia="Times New Roman" w:hAnsi="Courier New" w:cs="Courier New"/>
-                <w:color w:val="000000" w:themeColor="text1"/>
-                <w:sz w:val="22"/>
-              </w:rPr>
-            </w:pPr>
-            <w:r>
-              <w:rPr>
-                <w:rFonts w:ascii="Courier New" w:eastAsia="Times New Roman" w:hAnsi="Courier New" w:cs="Courier New"/>
-                <w:color w:val="000000" w:themeColor="text1"/>
-                <w:sz w:val="22"/>
-              </w:rPr>
-              <w:t xml:space="preserve">    for sample in train_loader:   # (pbar := tqdm(train_loader))</w:t>
+              <w:ind w:firstLine="0"/>
+              <w:rPr>
+                <w:rFonts w:ascii="Courier New" w:eastAsia="Times New Roman" w:hAnsi="Courier New" w:cs="Courier New"/>
+                <w:color w:val="000000" w:themeColor="text1"/>
+                <w:sz w:val="22"/>
+              </w:rPr>
+            </w:pPr>
+            <w:r>
+              <w:rPr>
+                <w:rFonts w:ascii="Courier New" w:eastAsia="Times New Roman" w:hAnsi="Courier New" w:cs="Courier New"/>
+                <w:color w:val="000000" w:themeColor="text1"/>
+                <w:sz w:val="22"/>
+              </w:rPr>
+              <w:t xml:space="preserve">    for sample in </w:t>
+            </w:r>
+            <w:proofErr w:type="spellStart"/>
+            <w:r>
+              <w:rPr>
+                <w:rFonts w:ascii="Courier New" w:eastAsia="Times New Roman" w:hAnsi="Courier New" w:cs="Courier New"/>
+                <w:color w:val="000000" w:themeColor="text1"/>
+                <w:sz w:val="22"/>
+              </w:rPr>
+              <w:t>train_loader</w:t>
+            </w:r>
+            <w:proofErr w:type="spellEnd"/>
+            <w:r>
+              <w:rPr>
+                <w:rFonts w:ascii="Courier New" w:eastAsia="Times New Roman" w:hAnsi="Courier New" w:cs="Courier New"/>
+                <w:color w:val="000000" w:themeColor="text1"/>
+                <w:sz w:val="22"/>
+              </w:rPr>
+              <w:t>:   # (</w:t>
+            </w:r>
+            <w:proofErr w:type="gramStart"/>
+            <w:r>
+              <w:rPr>
+                <w:rFonts w:ascii="Courier New" w:eastAsia="Times New Roman" w:hAnsi="Courier New" w:cs="Courier New"/>
+                <w:color w:val="000000" w:themeColor="text1"/>
+                <w:sz w:val="22"/>
+              </w:rPr>
+              <w:t>pbar :</w:t>
+            </w:r>
+            <w:proofErr w:type="gramEnd"/>
+            <w:r>
+              <w:rPr>
+                <w:rFonts w:ascii="Courier New" w:eastAsia="Times New Roman" w:hAnsi="Courier New" w:cs="Courier New"/>
+                <w:color w:val="000000" w:themeColor="text1"/>
+                <w:sz w:val="22"/>
+              </w:rPr>
+              <w:t xml:space="preserve">= </w:t>
+            </w:r>
+            <w:proofErr w:type="spellStart"/>
+            <w:r>
+              <w:rPr>
+                <w:rFonts w:ascii="Courier New" w:eastAsia="Times New Roman" w:hAnsi="Courier New" w:cs="Courier New"/>
+                <w:color w:val="000000" w:themeColor="text1"/>
+                <w:sz w:val="22"/>
+              </w:rPr>
+              <w:t>tqdm</w:t>
+            </w:r>
+            <w:proofErr w:type="spellEnd"/>
+            <w:r>
+              <w:rPr>
+                <w:rFonts w:ascii="Courier New" w:eastAsia="Times New Roman" w:hAnsi="Courier New" w:cs="Courier New"/>
+                <w:color w:val="000000" w:themeColor="text1"/>
+                <w:sz w:val="22"/>
+              </w:rPr>
+              <w:t>(</w:t>
+            </w:r>
+            <w:proofErr w:type="spellStart"/>
+            <w:r>
+              <w:rPr>
+                <w:rFonts w:ascii="Courier New" w:eastAsia="Times New Roman" w:hAnsi="Courier New" w:cs="Courier New"/>
+                <w:color w:val="000000" w:themeColor="text1"/>
+                <w:sz w:val="22"/>
+              </w:rPr>
+              <w:t>train_loader</w:t>
+            </w:r>
+            <w:proofErr w:type="spellEnd"/>
+            <w:r>
+              <w:rPr>
+                <w:rFonts w:ascii="Courier New" w:eastAsia="Times New Roman" w:hAnsi="Courier New" w:cs="Courier New"/>
+                <w:color w:val="000000" w:themeColor="text1"/>
+                <w:sz w:val="22"/>
+              </w:rPr>
+              <w:t>))</w:t>
             </w:r>
           </w:p>
           <w:p>
             <w:pPr>
               <w:shd w:val="clear" w:color="auto" w:fill="FFFFFF" w:themeFill="background1"/>
-              <w:spacing w:after="0" w:line="240" w:lineRule="auto"/>
-              <w:ind w:firstLine="0"/>
-              <w:rPr>
-                <w:rFonts w:ascii="Courier New" w:eastAsia="Times New Roman" w:hAnsi="Courier New" w:cs="Courier New"/>
-                <w:color w:val="000000" w:themeColor="text1"/>
-                <w:sz w:val="22"/>
-              </w:rPr>
-            </w:pPr>
-            <w:r>
-              <w:rPr>
-                <w:rFonts w:ascii="Courier New" w:eastAsia="Times New Roman" w:hAnsi="Courier New" w:cs="Courier New"/>
-                <w:color w:val="000000" w:themeColor="text1"/>
-                <w:sz w:val="22"/>
-              </w:rPr>
-              <w:t xml:space="preserve">        img, lbl = sample['img'], sample['label']</w:t>
+              <w:ind w:firstLine="0"/>
+              <w:rPr>
+                <w:rFonts w:ascii="Courier New" w:eastAsia="Times New Roman" w:hAnsi="Courier New" w:cs="Courier New"/>
+                <w:color w:val="000000" w:themeColor="text1"/>
+                <w:sz w:val="22"/>
+              </w:rPr>
+            </w:pPr>
+            <w:r>
+              <w:rPr>
+                <w:rFonts w:ascii="Courier New" w:eastAsia="Times New Roman" w:hAnsi="Courier New" w:cs="Courier New"/>
+                <w:color w:val="000000" w:themeColor="text1"/>
+                <w:sz w:val="22"/>
+              </w:rPr>
+              <w:t xml:space="preserve">        </w:t>
+            </w:r>
+            <w:proofErr w:type="spellStart"/>
+            <w:r>
+              <w:rPr>
+                <w:rFonts w:ascii="Courier New" w:eastAsia="Times New Roman" w:hAnsi="Courier New" w:cs="Courier New"/>
+                <w:color w:val="000000" w:themeColor="text1"/>
+                <w:sz w:val="22"/>
+              </w:rPr>
+              <w:t>img</w:t>
+            </w:r>
+            <w:proofErr w:type="spellEnd"/>
+            <w:r>
+              <w:rPr>
+                <w:rFonts w:ascii="Courier New" w:eastAsia="Times New Roman" w:hAnsi="Courier New" w:cs="Courier New"/>
+                <w:color w:val="000000" w:themeColor="text1"/>
+                <w:sz w:val="22"/>
+              </w:rPr>
+              <w:t xml:space="preserve">, </w:t>
+            </w:r>
+            <w:proofErr w:type="spellStart"/>
+            <w:r>
+              <w:rPr>
+                <w:rFonts w:ascii="Courier New" w:eastAsia="Times New Roman" w:hAnsi="Courier New" w:cs="Courier New"/>
+                <w:color w:val="000000" w:themeColor="text1"/>
+                <w:sz w:val="22"/>
+              </w:rPr>
+              <w:t>lbl</w:t>
+            </w:r>
+            <w:proofErr w:type="spellEnd"/>
+            <w:r>
+              <w:rPr>
+                <w:rFonts w:ascii="Courier New" w:eastAsia="Times New Roman" w:hAnsi="Courier New" w:cs="Courier New"/>
+                <w:color w:val="000000" w:themeColor="text1"/>
+                <w:sz w:val="22"/>
+              </w:rPr>
+              <w:t xml:space="preserve"> = sample['</w:t>
+            </w:r>
+            <w:proofErr w:type="spellStart"/>
+            <w:r>
+              <w:rPr>
+                <w:rFonts w:ascii="Courier New" w:eastAsia="Times New Roman" w:hAnsi="Courier New" w:cs="Courier New"/>
+                <w:color w:val="000000" w:themeColor="text1"/>
+                <w:sz w:val="22"/>
+              </w:rPr>
+              <w:t>img</w:t>
+            </w:r>
+            <w:proofErr w:type="spellEnd"/>
+            <w:r>
+              <w:rPr>
+                <w:rFonts w:ascii="Courier New" w:eastAsia="Times New Roman" w:hAnsi="Courier New" w:cs="Courier New"/>
+                <w:color w:val="000000" w:themeColor="text1"/>
+                <w:sz w:val="22"/>
+              </w:rPr>
+              <w:t>'], sample['label']</w:t>
             </w:r>
           </w:p>
           <w:p>
             <w:pPr>
               <w:shd w:val="clear" w:color="auto" w:fill="FFFFFF" w:themeFill="background1"/>
-              <w:spacing w:after="0" w:line="240" w:lineRule="auto"/>
-              <w:ind w:firstLine="0"/>
-              <w:rPr>
-                <w:rFonts w:ascii="Courier New" w:eastAsia="Times New Roman" w:hAnsi="Courier New" w:cs="Courier New"/>
-                <w:color w:val="000000" w:themeColor="text1"/>
-                <w:sz w:val="22"/>
-              </w:rPr>
-            </w:pPr>
-            <w:r>
-              <w:rPr>
-                <w:rFonts w:ascii="Courier New" w:eastAsia="Times New Roman" w:hAnsi="Courier New" w:cs="Courier New"/>
-                <w:color w:val="000000" w:themeColor="text1"/>
-                <w:sz w:val="22"/>
-              </w:rPr>
-              <w:t xml:space="preserve">        lbl = F.one_hot(lbl, 2).float()</w:t>
+              <w:ind w:firstLine="0"/>
+              <w:rPr>
+                <w:rFonts w:ascii="Courier New" w:eastAsia="Times New Roman" w:hAnsi="Courier New" w:cs="Courier New"/>
+                <w:color w:val="000000" w:themeColor="text1"/>
+                <w:sz w:val="22"/>
+              </w:rPr>
+            </w:pPr>
+            <w:r>
+              <w:rPr>
+                <w:rFonts w:ascii="Courier New" w:eastAsia="Times New Roman" w:hAnsi="Courier New" w:cs="Courier New"/>
+                <w:color w:val="000000" w:themeColor="text1"/>
+                <w:sz w:val="22"/>
+              </w:rPr>
+              <w:t xml:space="preserve">        </w:t>
+            </w:r>
+            <w:proofErr w:type="spellStart"/>
+            <w:r>
+              <w:rPr>
+                <w:rFonts w:ascii="Courier New" w:eastAsia="Times New Roman" w:hAnsi="Courier New" w:cs="Courier New"/>
+                <w:color w:val="000000" w:themeColor="text1"/>
+                <w:sz w:val="22"/>
+              </w:rPr>
+              <w:t>lbl</w:t>
+            </w:r>
+            <w:proofErr w:type="spellEnd"/>
+            <w:r>
+              <w:rPr>
+                <w:rFonts w:ascii="Courier New" w:eastAsia="Times New Roman" w:hAnsi="Courier New" w:cs="Courier New"/>
+                <w:color w:val="000000" w:themeColor="text1"/>
+                <w:sz w:val="22"/>
+              </w:rPr>
+              <w:t xml:space="preserve"> = </w:t>
+            </w:r>
+            <w:proofErr w:type="spellStart"/>
+            <w:r>
+              <w:rPr>
+                <w:rFonts w:ascii="Courier New" w:eastAsia="Times New Roman" w:hAnsi="Courier New" w:cs="Courier New"/>
+                <w:color w:val="000000" w:themeColor="text1"/>
+                <w:sz w:val="22"/>
+              </w:rPr>
+              <w:t>F.one_</w:t>
+            </w:r>
+            <w:proofErr w:type="gramStart"/>
+            <w:r>
+              <w:rPr>
+                <w:rFonts w:ascii="Courier New" w:eastAsia="Times New Roman" w:hAnsi="Courier New" w:cs="Courier New"/>
+                <w:color w:val="000000" w:themeColor="text1"/>
+                <w:sz w:val="22"/>
+              </w:rPr>
+              <w:t>hot</w:t>
+            </w:r>
+            <w:proofErr w:type="spellEnd"/>
+            <w:r>
+              <w:rPr>
+                <w:rFonts w:ascii="Courier New" w:eastAsia="Times New Roman" w:hAnsi="Courier New" w:cs="Courier New"/>
+                <w:color w:val="000000" w:themeColor="text1"/>
+                <w:sz w:val="22"/>
+              </w:rPr>
+              <w:t>(</w:t>
+            </w:r>
+            <w:proofErr w:type="spellStart"/>
+            <w:proofErr w:type="gramEnd"/>
+            <w:r>
+              <w:rPr>
+                <w:rFonts w:ascii="Courier New" w:eastAsia="Times New Roman" w:hAnsi="Courier New" w:cs="Courier New"/>
+                <w:color w:val="000000" w:themeColor="text1"/>
+                <w:sz w:val="22"/>
+              </w:rPr>
+              <w:t>lbl</w:t>
+            </w:r>
+            <w:proofErr w:type="spellEnd"/>
+            <w:r>
+              <w:rPr>
+                <w:rFonts w:ascii="Courier New" w:eastAsia="Times New Roman" w:hAnsi="Courier New" w:cs="Courier New"/>
+                <w:color w:val="000000" w:themeColor="text1"/>
+                <w:sz w:val="22"/>
+              </w:rPr>
+              <w:t>, 2).float()</w:t>
             </w:r>
           </w:p>
           <w:p>
             <w:pPr>
               <w:shd w:val="clear" w:color="auto" w:fill="FFFFFF" w:themeFill="background1"/>
-              <w:spacing w:after="0" w:line="240" w:lineRule="auto"/>
-              <w:ind w:firstLine="0"/>
-              <w:rPr>
-                <w:rFonts w:ascii="Courier New" w:eastAsia="Times New Roman" w:hAnsi="Courier New" w:cs="Courier New"/>
-                <w:color w:val="000000" w:themeColor="text1"/>
-                <w:sz w:val="22"/>
-              </w:rPr>
-            </w:pPr>
-            <w:r>
-              <w:rPr>
-                <w:rFonts w:ascii="Courier New" w:eastAsia="Times New Roman" w:hAnsi="Courier New" w:cs="Courier New"/>
-                <w:color w:val="000000" w:themeColor="text1"/>
-                <w:sz w:val="22"/>
-              </w:rPr>
-              <w:t xml:space="preserve">        img = img.to(device)</w:t>
+              <w:ind w:firstLine="0"/>
+              <w:rPr>
+                <w:rFonts w:ascii="Courier New" w:eastAsia="Times New Roman" w:hAnsi="Courier New" w:cs="Courier New"/>
+                <w:color w:val="000000" w:themeColor="text1"/>
+                <w:sz w:val="22"/>
+              </w:rPr>
+            </w:pPr>
+            <w:r>
+              <w:rPr>
+                <w:rFonts w:ascii="Courier New" w:eastAsia="Times New Roman" w:hAnsi="Courier New" w:cs="Courier New"/>
+                <w:color w:val="000000" w:themeColor="text1"/>
+                <w:sz w:val="22"/>
+              </w:rPr>
+              <w:t xml:space="preserve">        </w:t>
+            </w:r>
+            <w:proofErr w:type="spellStart"/>
+            <w:r>
+              <w:rPr>
+                <w:rFonts w:ascii="Courier New" w:eastAsia="Times New Roman" w:hAnsi="Courier New" w:cs="Courier New"/>
+                <w:color w:val="000000" w:themeColor="text1"/>
+                <w:sz w:val="22"/>
+              </w:rPr>
+              <w:t>img</w:t>
+            </w:r>
+            <w:proofErr w:type="spellEnd"/>
+            <w:r>
+              <w:rPr>
+                <w:rFonts w:ascii="Courier New" w:eastAsia="Times New Roman" w:hAnsi="Courier New" w:cs="Courier New"/>
+                <w:color w:val="000000" w:themeColor="text1"/>
+                <w:sz w:val="22"/>
+              </w:rPr>
+              <w:t xml:space="preserve"> = img.to(device)</w:t>
             </w:r>
           </w:p>
           <w:p>
             <w:pPr>
               <w:shd w:val="clear" w:color="auto" w:fill="FFFFFF" w:themeFill="background1"/>
-              <w:spacing w:after="0" w:line="240" w:lineRule="auto"/>
-              <w:ind w:firstLine="0"/>
-              <w:rPr>
-                <w:rFonts w:ascii="Courier New" w:eastAsia="Times New Roman" w:hAnsi="Courier New" w:cs="Courier New"/>
-                <w:color w:val="000000" w:themeColor="text1"/>
-                <w:sz w:val="22"/>
-              </w:rPr>
-            </w:pPr>
-            <w:r>
-              <w:rPr>
-                <w:rFonts w:ascii="Courier New" w:eastAsia="Times New Roman" w:hAnsi="Courier New" w:cs="Courier New"/>
-                <w:color w:val="000000" w:themeColor="text1"/>
-                <w:sz w:val="22"/>
-              </w:rPr>
-              <w:t xml:space="preserve">        lbl = lbl.to(device)</w:t>
+              <w:ind w:firstLine="0"/>
+              <w:rPr>
+                <w:rFonts w:ascii="Courier New" w:eastAsia="Times New Roman" w:hAnsi="Courier New" w:cs="Courier New"/>
+                <w:color w:val="000000" w:themeColor="text1"/>
+                <w:sz w:val="22"/>
+              </w:rPr>
+            </w:pPr>
+            <w:r>
+              <w:rPr>
+                <w:rFonts w:ascii="Courier New" w:eastAsia="Times New Roman" w:hAnsi="Courier New" w:cs="Courier New"/>
+                <w:color w:val="000000" w:themeColor="text1"/>
+                <w:sz w:val="22"/>
+              </w:rPr>
+              <w:t xml:space="preserve">        </w:t>
+            </w:r>
+            <w:proofErr w:type="spellStart"/>
+            <w:r>
+              <w:rPr>
+                <w:rFonts w:ascii="Courier New" w:eastAsia="Times New Roman" w:hAnsi="Courier New" w:cs="Courier New"/>
+                <w:color w:val="000000" w:themeColor="text1"/>
+                <w:sz w:val="22"/>
+              </w:rPr>
+              <w:t>lbl</w:t>
+            </w:r>
+            <w:proofErr w:type="spellEnd"/>
+            <w:r>
+              <w:rPr>
+                <w:rFonts w:ascii="Courier New" w:eastAsia="Times New Roman" w:hAnsi="Courier New" w:cs="Courier New"/>
+                <w:color w:val="000000" w:themeColor="text1"/>
+                <w:sz w:val="22"/>
+              </w:rPr>
+              <w:t xml:space="preserve"> = lbl.to(device)</w:t>
             </w:r>
           </w:p>
           <w:p>
             <w:pPr>
               <w:shd w:val="clear" w:color="auto" w:fill="FFFFFF" w:themeFill="background1"/>
-              <w:spacing w:after="0" w:line="240" w:lineRule="auto"/>
-              <w:ind w:firstLine="0"/>
-              <w:rPr>
-                <w:rFonts w:ascii="Courier New" w:eastAsia="Times New Roman" w:hAnsi="Courier New" w:cs="Courier New"/>
-                <w:color w:val="000000" w:themeColor="text1"/>
-                <w:sz w:val="22"/>
-              </w:rPr>
-            </w:pPr>
-            <w:r>
-              <w:rPr>
-                <w:rFonts w:ascii="Courier New" w:eastAsia="Times New Roman" w:hAnsi="Courier New" w:cs="Courier New"/>
-                <w:color w:val="000000" w:themeColor="text1"/>
-                <w:sz w:val="22"/>
-              </w:rPr>
-              <w:t xml:space="preserve">        optimizer.zero_grad()</w:t>
+              <w:ind w:firstLine="0"/>
+              <w:rPr>
+                <w:rFonts w:ascii="Courier New" w:eastAsia="Times New Roman" w:hAnsi="Courier New" w:cs="Courier New"/>
+                <w:color w:val="000000" w:themeColor="text1"/>
+                <w:sz w:val="22"/>
+              </w:rPr>
+            </w:pPr>
+            <w:r>
+              <w:rPr>
+                <w:rFonts w:ascii="Courier New" w:eastAsia="Times New Roman" w:hAnsi="Courier New" w:cs="Courier New"/>
+                <w:color w:val="000000" w:themeColor="text1"/>
+                <w:sz w:val="22"/>
+              </w:rPr>
+              <w:t xml:space="preserve">        </w:t>
+            </w:r>
+            <w:proofErr w:type="spellStart"/>
+            <w:proofErr w:type="gramStart"/>
+            <w:r>
+              <w:rPr>
+                <w:rFonts w:ascii="Courier New" w:eastAsia="Times New Roman" w:hAnsi="Courier New" w:cs="Courier New"/>
+                <w:color w:val="000000" w:themeColor="text1"/>
+                <w:sz w:val="22"/>
+              </w:rPr>
+              <w:t>optimizer.zero</w:t>
+            </w:r>
+            <w:proofErr w:type="gramEnd"/>
+            <w:r>
+              <w:rPr>
+                <w:rFonts w:ascii="Courier New" w:eastAsia="Times New Roman" w:hAnsi="Courier New" w:cs="Courier New"/>
+                <w:color w:val="000000" w:themeColor="text1"/>
+                <w:sz w:val="22"/>
+              </w:rPr>
+              <w:t>_grad</w:t>
+            </w:r>
+            <w:proofErr w:type="spellEnd"/>
+            <w:r>
+              <w:rPr>
+                <w:rFonts w:ascii="Courier New" w:eastAsia="Times New Roman" w:hAnsi="Courier New" w:cs="Courier New"/>
+                <w:color w:val="000000" w:themeColor="text1"/>
+                <w:sz w:val="22"/>
+              </w:rPr>
+              <w:t>()</w:t>
             </w:r>
           </w:p>
           <w:p>
             <w:pPr>
               <w:shd w:val="clear" w:color="auto" w:fill="FFFFFF" w:themeFill="background1"/>
-              <w:spacing w:after="0" w:line="240" w:lineRule="auto"/>
-              <w:ind w:firstLine="0"/>
-              <w:rPr>
-                <w:rFonts w:ascii="Courier New" w:eastAsia="Times New Roman" w:hAnsi="Courier New" w:cs="Courier New"/>
-                <w:color w:val="000000" w:themeColor="text1"/>
-                <w:sz w:val="22"/>
-              </w:rPr>
-            </w:pPr>
-            <w:r>
-              <w:rPr>
-                <w:rFonts w:ascii="Courier New" w:eastAsia="Times New Roman" w:hAnsi="Courier New" w:cs="Courier New"/>
-                <w:color w:val="000000" w:themeColor="text1"/>
-                <w:sz w:val="22"/>
-              </w:rPr>
-              <w:t xml:space="preserve">        with autocast(use_amp):</w:t>
+              <w:ind w:firstLine="0"/>
+              <w:rPr>
+                <w:rFonts w:ascii="Courier New" w:eastAsia="Times New Roman" w:hAnsi="Courier New" w:cs="Courier New"/>
+                <w:color w:val="000000" w:themeColor="text1"/>
+                <w:sz w:val="22"/>
+              </w:rPr>
+            </w:pPr>
+            <w:r>
+              <w:rPr>
+                <w:rFonts w:ascii="Courier New" w:eastAsia="Times New Roman" w:hAnsi="Courier New" w:cs="Courier New"/>
+                <w:color w:val="000000" w:themeColor="text1"/>
+                <w:sz w:val="22"/>
+              </w:rPr>
+              <w:t xml:space="preserve">        with </w:t>
+            </w:r>
+            <w:proofErr w:type="spellStart"/>
+            <w:r>
+              <w:rPr>
+                <w:rFonts w:ascii="Courier New" w:eastAsia="Times New Roman" w:hAnsi="Courier New" w:cs="Courier New"/>
+                <w:color w:val="000000" w:themeColor="text1"/>
+                <w:sz w:val="22"/>
+              </w:rPr>
+              <w:t>autocast</w:t>
+            </w:r>
+            <w:proofErr w:type="spellEnd"/>
+            <w:r>
+              <w:rPr>
+                <w:rFonts w:ascii="Courier New" w:eastAsia="Times New Roman" w:hAnsi="Courier New" w:cs="Courier New"/>
+                <w:color w:val="000000" w:themeColor="text1"/>
+                <w:sz w:val="22"/>
+              </w:rPr>
+              <w:t>(</w:t>
+            </w:r>
+            <w:proofErr w:type="spellStart"/>
+            <w:r>
+              <w:rPr>
+                <w:rFonts w:ascii="Courier New" w:eastAsia="Times New Roman" w:hAnsi="Courier New" w:cs="Courier New"/>
+                <w:color w:val="000000" w:themeColor="text1"/>
+                <w:sz w:val="22"/>
+              </w:rPr>
+              <w:t>use_amp</w:t>
+            </w:r>
+            <w:proofErr w:type="spellEnd"/>
+            <w:r>
+              <w:rPr>
+                <w:rFonts w:ascii="Courier New" w:eastAsia="Times New Roman" w:hAnsi="Courier New" w:cs="Courier New"/>
+                <w:color w:val="000000" w:themeColor="text1"/>
+                <w:sz w:val="22"/>
+              </w:rPr>
+              <w:t>):</w:t>
             </w:r>
           </w:p>
           <w:p>
             <w:pPr>
               <w:shd w:val="clear" w:color="auto" w:fill="FFFFFF" w:themeFill="background1"/>
-              <w:spacing w:after="0" w:line="240" w:lineRule="auto"/>
-              <w:ind w:firstLine="0"/>
-              <w:rPr>
-                <w:rFonts w:ascii="Courier New" w:eastAsia="Times New Roman" w:hAnsi="Courier New" w:cs="Courier New"/>
-                <w:color w:val="000000" w:themeColor="text1"/>
-                <w:sz w:val="22"/>
-              </w:rPr>
-            </w:pPr>
-            <w:r>
-              <w:rPr>
-                <w:rFonts w:ascii="Courier New" w:eastAsia="Times New Roman" w:hAnsi="Courier New" w:cs="Courier New"/>
-                <w:color w:val="000000" w:themeColor="text1"/>
-                <w:sz w:val="22"/>
-              </w:rPr>
-              <w:t xml:space="preserve">            pred = CNNet(img)</w:t>
+              <w:ind w:firstLine="0"/>
+              <w:rPr>
+                <w:rFonts w:ascii="Courier New" w:eastAsia="Times New Roman" w:hAnsi="Courier New" w:cs="Courier New"/>
+                <w:color w:val="000000" w:themeColor="text1"/>
+                <w:sz w:val="22"/>
+              </w:rPr>
+            </w:pPr>
+            <w:r>
+              <w:rPr>
+                <w:rFonts w:ascii="Courier New" w:eastAsia="Times New Roman" w:hAnsi="Courier New" w:cs="Courier New"/>
+                <w:color w:val="000000" w:themeColor="text1"/>
+                <w:sz w:val="22"/>
+              </w:rPr>
+              <w:t xml:space="preserve">            pred = </w:t>
+            </w:r>
+            <w:proofErr w:type="spellStart"/>
+            <w:r>
+              <w:rPr>
+                <w:rFonts w:ascii="Courier New" w:eastAsia="Times New Roman" w:hAnsi="Courier New" w:cs="Courier New"/>
+                <w:color w:val="000000" w:themeColor="text1"/>
+                <w:sz w:val="22"/>
+              </w:rPr>
+              <w:t>CNNet</w:t>
+            </w:r>
+            <w:proofErr w:type="spellEnd"/>
+            <w:r>
+              <w:rPr>
+                <w:rFonts w:ascii="Courier New" w:eastAsia="Times New Roman" w:hAnsi="Courier New" w:cs="Courier New"/>
+                <w:color w:val="000000" w:themeColor="text1"/>
+                <w:sz w:val="22"/>
+              </w:rPr>
+              <w:t>(</w:t>
+            </w:r>
+            <w:proofErr w:type="spellStart"/>
+            <w:r>
+              <w:rPr>
+                <w:rFonts w:ascii="Courier New" w:eastAsia="Times New Roman" w:hAnsi="Courier New" w:cs="Courier New"/>
+                <w:color w:val="000000" w:themeColor="text1"/>
+                <w:sz w:val="22"/>
+              </w:rPr>
+              <w:t>img</w:t>
+            </w:r>
+            <w:proofErr w:type="spellEnd"/>
+            <w:r>
+              <w:rPr>
+                <w:rFonts w:ascii="Courier New" w:eastAsia="Times New Roman" w:hAnsi="Courier New" w:cs="Courier New"/>
+                <w:color w:val="000000" w:themeColor="text1"/>
+                <w:sz w:val="22"/>
+              </w:rPr>
+              <w:t>)</w:t>
             </w:r>
           </w:p>
           <w:p>
             <w:pPr>
               <w:shd w:val="clear" w:color="auto" w:fill="FFFFFF" w:themeFill="background1"/>
-              <w:spacing w:after="0" w:line="240" w:lineRule="auto"/>
-              <w:ind w:firstLine="0"/>
-              <w:rPr>
-                <w:rFonts w:ascii="Courier New" w:eastAsia="Times New Roman" w:hAnsi="Courier New" w:cs="Courier New"/>
-                <w:color w:val="000000" w:themeColor="text1"/>
-                <w:sz w:val="22"/>
-              </w:rPr>
-            </w:pPr>
-            <w:r>
-              <w:rPr>
-                <w:rFonts w:ascii="Courier New" w:eastAsia="Times New Roman" w:hAnsi="Courier New" w:cs="Courier New"/>
-                <w:color w:val="000000" w:themeColor="text1"/>
-                <w:sz w:val="22"/>
-              </w:rPr>
-              <w:t xml:space="preserve">            loss = loss_fn(pred, lbl)</w:t>
+              <w:ind w:firstLine="0"/>
+              <w:rPr>
+                <w:rFonts w:ascii="Courier New" w:eastAsia="Times New Roman" w:hAnsi="Courier New" w:cs="Courier New"/>
+                <w:color w:val="000000" w:themeColor="text1"/>
+                <w:sz w:val="22"/>
+              </w:rPr>
+            </w:pPr>
+            <w:r>
+              <w:rPr>
+                <w:rFonts w:ascii="Courier New" w:eastAsia="Times New Roman" w:hAnsi="Courier New" w:cs="Courier New"/>
+                <w:color w:val="000000" w:themeColor="text1"/>
+                <w:sz w:val="22"/>
+              </w:rPr>
+              <w:t xml:space="preserve">            loss = </w:t>
+            </w:r>
+            <w:proofErr w:type="spellStart"/>
+            <w:r>
+              <w:rPr>
+                <w:rFonts w:ascii="Courier New" w:eastAsia="Times New Roman" w:hAnsi="Courier New" w:cs="Courier New"/>
+                <w:color w:val="000000" w:themeColor="text1"/>
+                <w:sz w:val="22"/>
+              </w:rPr>
+              <w:t>loss_</w:t>
+            </w:r>
+            <w:proofErr w:type="gramStart"/>
+            <w:r>
+              <w:rPr>
+                <w:rFonts w:ascii="Courier New" w:eastAsia="Times New Roman" w:hAnsi="Courier New" w:cs="Courier New"/>
+                <w:color w:val="000000" w:themeColor="text1"/>
+                <w:sz w:val="22"/>
+              </w:rPr>
+              <w:t>fn</w:t>
+            </w:r>
+            <w:proofErr w:type="spellEnd"/>
+            <w:r>
+              <w:rPr>
+                <w:rFonts w:ascii="Courier New" w:eastAsia="Times New Roman" w:hAnsi="Courier New" w:cs="Courier New"/>
+                <w:color w:val="000000" w:themeColor="text1"/>
+                <w:sz w:val="22"/>
+              </w:rPr>
+              <w:t>(</w:t>
+            </w:r>
+            <w:proofErr w:type="gramEnd"/>
+            <w:r>
+              <w:rPr>
+                <w:rFonts w:ascii="Courier New" w:eastAsia="Times New Roman" w:hAnsi="Courier New" w:cs="Courier New"/>
+                <w:color w:val="000000" w:themeColor="text1"/>
+                <w:sz w:val="22"/>
+              </w:rPr>
+              <w:t xml:space="preserve">pred, </w:t>
+            </w:r>
+            <w:proofErr w:type="spellStart"/>
+            <w:r>
+              <w:rPr>
+                <w:rFonts w:ascii="Courier New" w:eastAsia="Times New Roman" w:hAnsi="Courier New" w:cs="Courier New"/>
+                <w:color w:val="000000" w:themeColor="text1"/>
+                <w:sz w:val="22"/>
+              </w:rPr>
+              <w:t>lbl</w:t>
+            </w:r>
+            <w:proofErr w:type="spellEnd"/>
+            <w:r>
+              <w:rPr>
+                <w:rFonts w:ascii="Courier New" w:eastAsia="Times New Roman" w:hAnsi="Courier New" w:cs="Courier New"/>
+                <w:color w:val="000000" w:themeColor="text1"/>
+                <w:sz w:val="22"/>
+              </w:rPr>
+              <w:t>)</w:t>
             </w:r>
           </w:p>
           <w:p>
             <w:pPr>
               <w:shd w:val="clear" w:color="auto" w:fill="FFFFFF" w:themeFill="background1"/>
-              <w:spacing w:after="0" w:line="240" w:lineRule="auto"/>
-              <w:ind w:firstLine="0"/>
-              <w:rPr>
-                <w:rFonts w:ascii="Courier New" w:eastAsia="Times New Roman" w:hAnsi="Courier New" w:cs="Courier New"/>
-                <w:color w:val="000000" w:themeColor="text1"/>
-                <w:sz w:val="22"/>
-              </w:rPr>
-            </w:pPr>
-            <w:r>
-              <w:rPr>
-                <w:rFonts w:ascii="Courier New" w:eastAsia="Times New Roman" w:hAnsi="Courier New" w:cs="Courier New"/>
-                <w:color w:val="000000" w:themeColor="text1"/>
-                <w:sz w:val="22"/>
-              </w:rPr>
-              <w:t xml:space="preserve">        scaler.scale(loss).backward()</w:t>
+              <w:ind w:firstLine="0"/>
+              <w:rPr>
+                <w:rFonts w:ascii="Courier New" w:eastAsia="Times New Roman" w:hAnsi="Courier New" w:cs="Courier New"/>
+                <w:color w:val="000000" w:themeColor="text1"/>
+                <w:sz w:val="22"/>
+              </w:rPr>
+            </w:pPr>
+            <w:r>
+              <w:rPr>
+                <w:rFonts w:ascii="Courier New" w:eastAsia="Times New Roman" w:hAnsi="Courier New" w:cs="Courier New"/>
+                <w:color w:val="000000" w:themeColor="text1"/>
+                <w:sz w:val="22"/>
+              </w:rPr>
+              <w:t xml:space="preserve">        </w:t>
+            </w:r>
+            <w:proofErr w:type="spellStart"/>
+            <w:proofErr w:type="gramStart"/>
+            <w:r>
+              <w:rPr>
+                <w:rFonts w:ascii="Courier New" w:eastAsia="Times New Roman" w:hAnsi="Courier New" w:cs="Courier New"/>
+                <w:color w:val="000000" w:themeColor="text1"/>
+                <w:sz w:val="22"/>
+              </w:rPr>
+              <w:t>scaler.scale</w:t>
+            </w:r>
+            <w:proofErr w:type="spellEnd"/>
+            <w:proofErr w:type="gramEnd"/>
+            <w:r>
+              <w:rPr>
+                <w:rFonts w:ascii="Courier New" w:eastAsia="Times New Roman" w:hAnsi="Courier New" w:cs="Courier New"/>
+                <w:color w:val="000000" w:themeColor="text1"/>
+                <w:sz w:val="22"/>
+              </w:rPr>
+              <w:t>(loss).backward()</w:t>
             </w:r>
           </w:p>
           <w:p>
             <w:pPr>
               <w:shd w:val="clear" w:color="auto" w:fill="FFFFFF" w:themeFill="background1"/>
-              <w:spacing w:after="0" w:line="240" w:lineRule="auto"/>
-              <w:ind w:firstLine="0"/>
-              <w:rPr>
-                <w:rFonts w:ascii="Courier New" w:eastAsia="Times New Roman" w:hAnsi="Courier New" w:cs="Courier New"/>
-                <w:color w:val="000000" w:themeColor="text1"/>
-                <w:sz w:val="22"/>
-              </w:rPr>
-            </w:pPr>
-            <w:r>
-              <w:rPr>
-                <w:rFonts w:ascii="Courier New" w:eastAsia="Times New Roman" w:hAnsi="Courier New" w:cs="Courier New"/>
-                <w:color w:val="000000" w:themeColor="text1"/>
-                <w:sz w:val="22"/>
-              </w:rPr>
-              <w:t xml:space="preserve">        loss_item = loss.item()</w:t>
+              <w:ind w:firstLine="0"/>
+              <w:rPr>
+                <w:rFonts w:ascii="Courier New" w:eastAsia="Times New Roman" w:hAnsi="Courier New" w:cs="Courier New"/>
+                <w:color w:val="000000" w:themeColor="text1"/>
+                <w:sz w:val="22"/>
+              </w:rPr>
+            </w:pPr>
+            <w:r>
+              <w:rPr>
+                <w:rFonts w:ascii="Courier New" w:eastAsia="Times New Roman" w:hAnsi="Courier New" w:cs="Courier New"/>
+                <w:color w:val="000000" w:themeColor="text1"/>
+                <w:sz w:val="22"/>
+              </w:rPr>
+              <w:t xml:space="preserve">        </w:t>
+            </w:r>
+            <w:proofErr w:type="spellStart"/>
+            <w:r>
+              <w:rPr>
+                <w:rFonts w:ascii="Courier New" w:eastAsia="Times New Roman" w:hAnsi="Courier New" w:cs="Courier New"/>
+                <w:color w:val="000000" w:themeColor="text1"/>
+                <w:sz w:val="22"/>
+              </w:rPr>
+              <w:t>loss_item</w:t>
+            </w:r>
+            <w:proofErr w:type="spellEnd"/>
+            <w:r>
+              <w:rPr>
+                <w:rFonts w:ascii="Courier New" w:eastAsia="Times New Roman" w:hAnsi="Courier New" w:cs="Courier New"/>
+                <w:color w:val="000000" w:themeColor="text1"/>
+                <w:sz w:val="22"/>
+              </w:rPr>
+              <w:t xml:space="preserve"> = </w:t>
+            </w:r>
+            <w:proofErr w:type="spellStart"/>
+            <w:proofErr w:type="gramStart"/>
+            <w:r>
+              <w:rPr>
+                <w:rFonts w:ascii="Courier New" w:eastAsia="Times New Roman" w:hAnsi="Courier New" w:cs="Courier New"/>
+                <w:color w:val="000000" w:themeColor="text1"/>
+                <w:sz w:val="22"/>
+              </w:rPr>
+              <w:t>loss.item</w:t>
+            </w:r>
+            <w:proofErr w:type="spellEnd"/>
+            <w:proofErr w:type="gramEnd"/>
+            <w:r>
+              <w:rPr>
+                <w:rFonts w:ascii="Courier New" w:eastAsia="Times New Roman" w:hAnsi="Courier New" w:cs="Courier New"/>
+                <w:color w:val="000000" w:themeColor="text1"/>
+                <w:sz w:val="22"/>
+              </w:rPr>
+              <w:t>()</w:t>
             </w:r>
           </w:p>
           <w:p>
             <w:pPr>
               <w:shd w:val="clear" w:color="auto" w:fill="FFFFFF" w:themeFill="background1"/>
-              <w:spacing w:after="0" w:line="240" w:lineRule="auto"/>
-              <w:ind w:firstLine="0"/>
-              <w:rPr>
-                <w:rFonts w:ascii="Courier New" w:eastAsia="Times New Roman" w:hAnsi="Courier New" w:cs="Courier New"/>
-                <w:color w:val="000000" w:themeColor="text1"/>
-                <w:sz w:val="22"/>
-              </w:rPr>
-            </w:pPr>
-            <w:r>
-              <w:rPr>
-                <w:rFonts w:ascii="Courier New" w:eastAsia="Times New Roman" w:hAnsi="Courier New" w:cs="Courier New"/>
-                <w:color w:val="000000" w:themeColor="text1"/>
-                <w:sz w:val="22"/>
-              </w:rPr>
-              <w:t xml:space="preserve">        loss_val += loss_item</w:t>
-            </w:r>
+              <w:ind w:firstLine="0"/>
+              <w:rPr>
+                <w:rFonts w:ascii="Courier New" w:eastAsia="Times New Roman" w:hAnsi="Courier New" w:cs="Courier New"/>
+                <w:color w:val="000000" w:themeColor="text1"/>
+                <w:sz w:val="22"/>
+              </w:rPr>
+            </w:pPr>
+            <w:r>
+              <w:rPr>
+                <w:rFonts w:ascii="Courier New" w:eastAsia="Times New Roman" w:hAnsi="Courier New" w:cs="Courier New"/>
+                <w:color w:val="000000" w:themeColor="text1"/>
+                <w:sz w:val="22"/>
+              </w:rPr>
+              <w:t xml:space="preserve">        </w:t>
+            </w:r>
+            <w:proofErr w:type="spellStart"/>
+            <w:r>
+              <w:rPr>
+                <w:rFonts w:ascii="Courier New" w:eastAsia="Times New Roman" w:hAnsi="Courier New" w:cs="Courier New"/>
+                <w:color w:val="000000" w:themeColor="text1"/>
+                <w:sz w:val="22"/>
+              </w:rPr>
+              <w:t>loss_val</w:t>
+            </w:r>
+            <w:proofErr w:type="spellEnd"/>
+            <w:r>
+              <w:rPr>
+                <w:rFonts w:ascii="Courier New" w:eastAsia="Times New Roman" w:hAnsi="Courier New" w:cs="Courier New"/>
+                <w:color w:val="000000" w:themeColor="text1"/>
+                <w:sz w:val="22"/>
+              </w:rPr>
+              <w:t xml:space="preserve"> += </w:t>
+            </w:r>
+            <w:proofErr w:type="spellStart"/>
+            <w:r>
+              <w:rPr>
+                <w:rFonts w:ascii="Courier New" w:eastAsia="Times New Roman" w:hAnsi="Courier New" w:cs="Courier New"/>
+                <w:color w:val="000000" w:themeColor="text1"/>
+                <w:sz w:val="22"/>
+              </w:rPr>
+              <w:t>loss_item</w:t>
+            </w:r>
+            <w:proofErr w:type="spellEnd"/>
           </w:p>
           <w:p>
             <w:pPr>
               <w:shd w:val="clear" w:color="auto" w:fill="FFFFFF" w:themeFill="background1"/>
-              <w:spacing w:after="0" w:line="240" w:lineRule="auto"/>
               <w:ind w:firstLine="0"/>
               <w:rPr>
                 <w:rFonts w:ascii="Courier New" w:eastAsia="Times New Roman" w:hAnsi="Courier New" w:cs="Courier New"/>
@@ -10382,47 +13752,84 @@
           <w:p>
             <w:pPr>
               <w:shd w:val="clear" w:color="auto" w:fill="FFFFFF" w:themeFill="background1"/>
-              <w:spacing w:after="0" w:line="240" w:lineRule="auto"/>
-              <w:ind w:firstLine="0"/>
-              <w:rPr>
-                <w:rFonts w:ascii="Courier New" w:eastAsia="Times New Roman" w:hAnsi="Courier New" w:cs="Courier New"/>
-                <w:color w:val="000000" w:themeColor="text1"/>
-                <w:sz w:val="22"/>
-              </w:rPr>
-            </w:pPr>
-            <w:r>
-              <w:rPr>
-                <w:rFonts w:ascii="Courier New" w:eastAsia="Times New Roman" w:hAnsi="Courier New" w:cs="Courier New"/>
-                <w:color w:val="000000" w:themeColor="text1"/>
-                <w:sz w:val="22"/>
-              </w:rPr>
-              <w:t xml:space="preserve">        scaler.step(optimizer)</w:t>
+              <w:ind w:firstLine="0"/>
+              <w:rPr>
+                <w:rFonts w:ascii="Courier New" w:eastAsia="Times New Roman" w:hAnsi="Courier New" w:cs="Courier New"/>
+                <w:color w:val="000000" w:themeColor="text1"/>
+                <w:sz w:val="22"/>
+              </w:rPr>
+            </w:pPr>
+            <w:r>
+              <w:rPr>
+                <w:rFonts w:ascii="Courier New" w:eastAsia="Times New Roman" w:hAnsi="Courier New" w:cs="Courier New"/>
+                <w:color w:val="000000" w:themeColor="text1"/>
+                <w:sz w:val="22"/>
+              </w:rPr>
+              <w:t xml:space="preserve">        </w:t>
+            </w:r>
+            <w:proofErr w:type="spellStart"/>
+            <w:proofErr w:type="gramStart"/>
+            <w:r>
+              <w:rPr>
+                <w:rFonts w:ascii="Courier New" w:eastAsia="Times New Roman" w:hAnsi="Courier New" w:cs="Courier New"/>
+                <w:color w:val="000000" w:themeColor="text1"/>
+                <w:sz w:val="22"/>
+              </w:rPr>
+              <w:t>scaler.step</w:t>
+            </w:r>
+            <w:proofErr w:type="spellEnd"/>
+            <w:proofErr w:type="gramEnd"/>
+            <w:r>
+              <w:rPr>
+                <w:rFonts w:ascii="Courier New" w:eastAsia="Times New Roman" w:hAnsi="Courier New" w:cs="Courier New"/>
+                <w:color w:val="000000" w:themeColor="text1"/>
+                <w:sz w:val="22"/>
+              </w:rPr>
+              <w:t>(optimizer)</w:t>
             </w:r>
           </w:p>
           <w:p>
             <w:pPr>
               <w:shd w:val="clear" w:color="auto" w:fill="FFFFFF" w:themeFill="background1"/>
-              <w:spacing w:after="0" w:line="240" w:lineRule="auto"/>
-              <w:ind w:firstLine="0"/>
-              <w:rPr>
-                <w:rFonts w:ascii="Courier New" w:eastAsia="Times New Roman" w:hAnsi="Courier New" w:cs="Courier New"/>
-                <w:color w:val="000000" w:themeColor="text1"/>
-                <w:sz w:val="22"/>
-              </w:rPr>
-            </w:pPr>
-            <w:r>
-              <w:rPr>
-                <w:rFonts w:ascii="Courier New" w:eastAsia="Times New Roman" w:hAnsi="Courier New" w:cs="Courier New"/>
-                <w:color w:val="000000" w:themeColor="text1"/>
-                <w:sz w:val="22"/>
-              </w:rPr>
-              <w:t xml:space="preserve">        scaler.update()</w:t>
+              <w:ind w:firstLine="0"/>
+              <w:rPr>
+                <w:rFonts w:ascii="Courier New" w:eastAsia="Times New Roman" w:hAnsi="Courier New" w:cs="Courier New"/>
+                <w:color w:val="000000" w:themeColor="text1"/>
+                <w:sz w:val="22"/>
+              </w:rPr>
+            </w:pPr>
+            <w:r>
+              <w:rPr>
+                <w:rFonts w:ascii="Courier New" w:eastAsia="Times New Roman" w:hAnsi="Courier New" w:cs="Courier New"/>
+                <w:color w:val="000000" w:themeColor="text1"/>
+                <w:sz w:val="22"/>
+              </w:rPr>
+              <w:t xml:space="preserve">        </w:t>
+            </w:r>
+            <w:proofErr w:type="spellStart"/>
+            <w:proofErr w:type="gramStart"/>
+            <w:r>
+              <w:rPr>
+                <w:rFonts w:ascii="Courier New" w:eastAsia="Times New Roman" w:hAnsi="Courier New" w:cs="Courier New"/>
+                <w:color w:val="000000" w:themeColor="text1"/>
+                <w:sz w:val="22"/>
+              </w:rPr>
+              <w:t>scaler.update</w:t>
+            </w:r>
+            <w:proofErr w:type="spellEnd"/>
+            <w:proofErr w:type="gramEnd"/>
+            <w:r>
+              <w:rPr>
+                <w:rFonts w:ascii="Courier New" w:eastAsia="Times New Roman" w:hAnsi="Courier New" w:cs="Courier New"/>
+                <w:color w:val="000000" w:themeColor="text1"/>
+                <w:sz w:val="22"/>
+              </w:rPr>
+              <w:t>()</w:t>
             </w:r>
           </w:p>
           <w:p>
             <w:pPr>
               <w:shd w:val="clear" w:color="auto" w:fill="FFFFFF" w:themeFill="background1"/>
-              <w:spacing w:after="0" w:line="240" w:lineRule="auto"/>
               <w:ind w:firstLine="0"/>
               <w:rPr>
                 <w:rFonts w:ascii="Courier New" w:eastAsia="Times New Roman" w:hAnsi="Courier New" w:cs="Courier New"/>
@@ -10434,27 +13841,97 @@
           <w:p>
             <w:pPr>
               <w:shd w:val="clear" w:color="auto" w:fill="FFFFFF" w:themeFill="background1"/>
-              <w:spacing w:after="0" w:line="240" w:lineRule="auto"/>
-              <w:ind w:firstLine="0"/>
-              <w:rPr>
-                <w:rFonts w:ascii="Courier New" w:eastAsia="Times New Roman" w:hAnsi="Courier New" w:cs="Courier New"/>
-                <w:color w:val="000000" w:themeColor="text1"/>
-                <w:sz w:val="22"/>
-              </w:rPr>
-            </w:pPr>
-            <w:r>
-              <w:rPr>
-                <w:rFonts w:ascii="Courier New" w:eastAsia="Times New Roman" w:hAnsi="Courier New" w:cs="Courier New"/>
-                <w:color w:val="000000" w:themeColor="text1"/>
-                <w:sz w:val="22"/>
-              </w:rPr>
-              <w:t xml:space="preserve">        acc_current = accuracy(pred.cpu().float(), lbl.cpu().float())</w:t>
+              <w:ind w:firstLine="0"/>
+              <w:rPr>
+                <w:rFonts w:ascii="Courier New" w:eastAsia="Times New Roman" w:hAnsi="Courier New" w:cs="Courier New"/>
+                <w:color w:val="000000" w:themeColor="text1"/>
+                <w:sz w:val="22"/>
+              </w:rPr>
+            </w:pPr>
+            <w:r>
+              <w:rPr>
+                <w:rFonts w:ascii="Courier New" w:eastAsia="Times New Roman" w:hAnsi="Courier New" w:cs="Courier New"/>
+                <w:color w:val="000000" w:themeColor="text1"/>
+                <w:sz w:val="22"/>
+              </w:rPr>
+              <w:t xml:space="preserve">        </w:t>
+            </w:r>
+            <w:proofErr w:type="spellStart"/>
+            <w:r>
+              <w:rPr>
+                <w:rFonts w:ascii="Courier New" w:eastAsia="Times New Roman" w:hAnsi="Courier New" w:cs="Courier New"/>
+                <w:color w:val="000000" w:themeColor="text1"/>
+                <w:sz w:val="22"/>
+              </w:rPr>
+              <w:t>acc_current</w:t>
+            </w:r>
+            <w:proofErr w:type="spellEnd"/>
+            <w:r>
+              <w:rPr>
+                <w:rFonts w:ascii="Courier New" w:eastAsia="Times New Roman" w:hAnsi="Courier New" w:cs="Courier New"/>
+                <w:color w:val="000000" w:themeColor="text1"/>
+                <w:sz w:val="22"/>
+              </w:rPr>
+              <w:t xml:space="preserve"> = accuracy(</w:t>
+            </w:r>
+            <w:proofErr w:type="spellStart"/>
+            <w:r>
+              <w:rPr>
+                <w:rFonts w:ascii="Courier New" w:eastAsia="Times New Roman" w:hAnsi="Courier New" w:cs="Courier New"/>
+                <w:color w:val="000000" w:themeColor="text1"/>
+                <w:sz w:val="22"/>
+              </w:rPr>
+              <w:t>pred.cpu</w:t>
+            </w:r>
+            <w:proofErr w:type="spellEnd"/>
+            <w:r>
+              <w:rPr>
+                <w:rFonts w:ascii="Courier New" w:eastAsia="Times New Roman" w:hAnsi="Courier New" w:cs="Courier New"/>
+                <w:color w:val="000000" w:themeColor="text1"/>
+                <w:sz w:val="22"/>
+              </w:rPr>
+              <w:t>(</w:t>
+            </w:r>
+            <w:proofErr w:type="gramStart"/>
+            <w:r>
+              <w:rPr>
+                <w:rFonts w:ascii="Courier New" w:eastAsia="Times New Roman" w:hAnsi="Courier New" w:cs="Courier New"/>
+                <w:color w:val="000000" w:themeColor="text1"/>
+                <w:sz w:val="22"/>
+              </w:rPr>
+              <w:t>).float</w:t>
+            </w:r>
+            <w:proofErr w:type="gramEnd"/>
+            <w:r>
+              <w:rPr>
+                <w:rFonts w:ascii="Courier New" w:eastAsia="Times New Roman" w:hAnsi="Courier New" w:cs="Courier New"/>
+                <w:color w:val="000000" w:themeColor="text1"/>
+                <w:sz w:val="22"/>
+              </w:rPr>
+              <w:t xml:space="preserve">(), </w:t>
+            </w:r>
+            <w:proofErr w:type="spellStart"/>
+            <w:r>
+              <w:rPr>
+                <w:rFonts w:ascii="Courier New" w:eastAsia="Times New Roman" w:hAnsi="Courier New" w:cs="Courier New"/>
+                <w:color w:val="000000" w:themeColor="text1"/>
+                <w:sz w:val="22"/>
+              </w:rPr>
+              <w:t>lbl.cpu</w:t>
+            </w:r>
+            <w:proofErr w:type="spellEnd"/>
+            <w:r>
+              <w:rPr>
+                <w:rFonts w:ascii="Courier New" w:eastAsia="Times New Roman" w:hAnsi="Courier New" w:cs="Courier New"/>
+                <w:color w:val="000000" w:themeColor="text1"/>
+                <w:sz w:val="22"/>
+              </w:rPr>
+              <w:t>().float())</w:t>
             </w:r>
           </w:p>
           <w:p>
             <w:pPr>
               <w:shd w:val="clear" w:color="auto" w:fill="FFFFFF" w:themeFill="background1"/>
-              <w:spacing w:after="0" w:line="240" w:lineRule="auto"/>
               <w:ind w:firstLine="0"/>
               <w:rPr>
                 <w:rFonts w:ascii="Courier New" w:eastAsia="Times New Roman" w:hAnsi="Courier New" w:cs="Courier New"/>
@@ -10469,13 +13946,40 @@
                 <w:sz w:val="22"/>
               </w:rPr>
               <w:lastRenderedPageBreak/>
-              <w:t xml:space="preserve">        acc_val += acc_current</w:t>
-            </w:r>
+              <w:t xml:space="preserve">        </w:t>
+            </w:r>
+            <w:proofErr w:type="spellStart"/>
+            <w:r>
+              <w:rPr>
+                <w:rFonts w:ascii="Courier New" w:eastAsia="Times New Roman" w:hAnsi="Courier New" w:cs="Courier New"/>
+                <w:color w:val="000000" w:themeColor="text1"/>
+                <w:sz w:val="22"/>
+              </w:rPr>
+              <w:t>acc_val</w:t>
+            </w:r>
+            <w:proofErr w:type="spellEnd"/>
+            <w:r>
+              <w:rPr>
+                <w:rFonts w:ascii="Courier New" w:eastAsia="Times New Roman" w:hAnsi="Courier New" w:cs="Courier New"/>
+                <w:color w:val="000000" w:themeColor="text1"/>
+                <w:sz w:val="22"/>
+              </w:rPr>
+              <w:t xml:space="preserve"> += </w:t>
+            </w:r>
+            <w:proofErr w:type="spellStart"/>
+            <w:r>
+              <w:rPr>
+                <w:rFonts w:ascii="Courier New" w:eastAsia="Times New Roman" w:hAnsi="Courier New" w:cs="Courier New"/>
+                <w:color w:val="000000" w:themeColor="text1"/>
+                <w:sz w:val="22"/>
+              </w:rPr>
+              <w:t>acc_current</w:t>
+            </w:r>
+            <w:proofErr w:type="spellEnd"/>
           </w:p>
           <w:p>
             <w:pPr>
               <w:shd w:val="clear" w:color="auto" w:fill="FFFFFF" w:themeFill="background1"/>
-              <w:spacing w:after="0" w:line="240" w:lineRule="auto"/>
               <w:ind w:firstLine="0"/>
               <w:rPr>
                 <w:rFonts w:ascii="Courier New" w:eastAsia="Times New Roman" w:hAnsi="Courier New" w:cs="Courier New"/>
@@ -10487,41 +13991,149 @@
           <w:p>
             <w:pPr>
               <w:shd w:val="clear" w:color="auto" w:fill="FFFFFF" w:themeFill="background1"/>
-              <w:spacing w:after="0" w:line="240" w:lineRule="auto"/>
-              <w:ind w:firstLine="0"/>
-              <w:rPr>
-                <w:rFonts w:ascii="Courier New" w:eastAsia="Times New Roman" w:hAnsi="Courier New" w:cs="Courier New"/>
-                <w:color w:val="000000" w:themeColor="text1"/>
-                <w:sz w:val="22"/>
-              </w:rPr>
-            </w:pPr>
-            <w:r>
-              <w:rPr>
-                <w:rFonts w:ascii="Courier New" w:eastAsia="Times New Roman" w:hAnsi="Courier New" w:cs="Courier New"/>
-                <w:color w:val="000000" w:themeColor="text1"/>
-                <w:sz w:val="22"/>
-              </w:rPr>
-              <w:t xml:space="preserve">    print(f"Epoch : {epoch+1}")</w:t>
+              <w:ind w:firstLine="0"/>
+              <w:rPr>
+                <w:rFonts w:ascii="Courier New" w:eastAsia="Times New Roman" w:hAnsi="Courier New" w:cs="Courier New"/>
+                <w:color w:val="000000" w:themeColor="text1"/>
+                <w:sz w:val="22"/>
+              </w:rPr>
+            </w:pPr>
+            <w:r>
+              <w:rPr>
+                <w:rFonts w:ascii="Courier New" w:eastAsia="Times New Roman" w:hAnsi="Courier New" w:cs="Courier New"/>
+                <w:color w:val="000000" w:themeColor="text1"/>
+                <w:sz w:val="22"/>
+              </w:rPr>
+              <w:t xml:space="preserve">    </w:t>
+            </w:r>
+            <w:proofErr w:type="gramStart"/>
+            <w:r>
+              <w:rPr>
+                <w:rFonts w:ascii="Courier New" w:eastAsia="Times New Roman" w:hAnsi="Courier New" w:cs="Courier New"/>
+                <w:color w:val="000000" w:themeColor="text1"/>
+                <w:sz w:val="22"/>
+              </w:rPr>
+              <w:t>print(</w:t>
+            </w:r>
+            <w:proofErr w:type="spellStart"/>
+            <w:proofErr w:type="gramEnd"/>
+            <w:r>
+              <w:rPr>
+                <w:rFonts w:ascii="Courier New" w:eastAsia="Times New Roman" w:hAnsi="Courier New" w:cs="Courier New"/>
+                <w:color w:val="000000" w:themeColor="text1"/>
+                <w:sz w:val="22"/>
+              </w:rPr>
+              <w:t>f"Epoch</w:t>
+            </w:r>
+            <w:proofErr w:type="spellEnd"/>
+            <w:r>
+              <w:rPr>
+                <w:rFonts w:ascii="Courier New" w:eastAsia="Times New Roman" w:hAnsi="Courier New" w:cs="Courier New"/>
+                <w:color w:val="000000" w:themeColor="text1"/>
+                <w:sz w:val="22"/>
+              </w:rPr>
+              <w:t xml:space="preserve"> : {epoch+1}")</w:t>
             </w:r>
           </w:p>
           <w:p>
             <w:pPr>
               <w:shd w:val="clear" w:color="auto" w:fill="FFFFFF" w:themeFill="background1"/>
-              <w:spacing w:after="0" w:line="240" w:lineRule="auto"/>
-              <w:ind w:firstLine="0"/>
-              <w:rPr>
-                <w:rFonts w:ascii="Courier New" w:eastAsia="Times New Roman" w:hAnsi="Courier New" w:cs="Courier New"/>
-                <w:color w:val="000000" w:themeColor="text1"/>
-                <w:sz w:val="22"/>
-              </w:rPr>
-            </w:pPr>
-            <w:r>
-              <w:rPr>
-                <w:rFonts w:ascii="Courier New" w:eastAsia="Times New Roman" w:hAnsi="Courier New" w:cs="Courier New"/>
-                <w:color w:val="000000" w:themeColor="text1"/>
-                <w:sz w:val="22"/>
-              </w:rPr>
-              <w:t xml:space="preserve">    print(f"Loss : {loss_val / len(train_loader)}")</w:t>
+              <w:ind w:firstLine="0"/>
+              <w:rPr>
+                <w:rFonts w:ascii="Courier New" w:eastAsia="Times New Roman" w:hAnsi="Courier New" w:cs="Courier New"/>
+                <w:color w:val="000000" w:themeColor="text1"/>
+                <w:sz w:val="22"/>
+              </w:rPr>
+            </w:pPr>
+            <w:r>
+              <w:rPr>
+                <w:rFonts w:ascii="Courier New" w:eastAsia="Times New Roman" w:hAnsi="Courier New" w:cs="Courier New"/>
+                <w:color w:val="000000" w:themeColor="text1"/>
+                <w:sz w:val="22"/>
+              </w:rPr>
+              <w:t xml:space="preserve">    </w:t>
+            </w:r>
+            <w:proofErr w:type="gramStart"/>
+            <w:r>
+              <w:rPr>
+                <w:rFonts w:ascii="Courier New" w:eastAsia="Times New Roman" w:hAnsi="Courier New" w:cs="Courier New"/>
+                <w:color w:val="000000" w:themeColor="text1"/>
+                <w:sz w:val="22"/>
+              </w:rPr>
+              <w:t>print(</w:t>
+            </w:r>
+            <w:proofErr w:type="spellStart"/>
+            <w:proofErr w:type="gramEnd"/>
+            <w:r>
+              <w:rPr>
+                <w:rFonts w:ascii="Courier New" w:eastAsia="Times New Roman" w:hAnsi="Courier New" w:cs="Courier New"/>
+                <w:color w:val="000000" w:themeColor="text1"/>
+                <w:sz w:val="22"/>
+              </w:rPr>
+              <w:t>f"Loss</w:t>
+            </w:r>
+            <w:proofErr w:type="spellEnd"/>
+            <w:r>
+              <w:rPr>
+                <w:rFonts w:ascii="Courier New" w:eastAsia="Times New Roman" w:hAnsi="Courier New" w:cs="Courier New"/>
+                <w:color w:val="000000" w:themeColor="text1"/>
+                <w:sz w:val="22"/>
+              </w:rPr>
+              <w:t xml:space="preserve"> : {</w:t>
+            </w:r>
+            <w:proofErr w:type="spellStart"/>
+            <w:r>
+              <w:rPr>
+                <w:rFonts w:ascii="Courier New" w:eastAsia="Times New Roman" w:hAnsi="Courier New" w:cs="Courier New"/>
+                <w:color w:val="000000" w:themeColor="text1"/>
+                <w:sz w:val="22"/>
+              </w:rPr>
+              <w:t>loss_val</w:t>
+            </w:r>
+            <w:proofErr w:type="spellEnd"/>
+            <w:r>
+              <w:rPr>
+                <w:rFonts w:ascii="Courier New" w:eastAsia="Times New Roman" w:hAnsi="Courier New" w:cs="Courier New"/>
+                <w:color w:val="000000" w:themeColor="text1"/>
+                <w:sz w:val="22"/>
+              </w:rPr>
+              <w:t xml:space="preserve"> / </w:t>
+            </w:r>
+            <w:proofErr w:type="spellStart"/>
+            <w:r>
+              <w:rPr>
+                <w:rFonts w:ascii="Courier New" w:eastAsia="Times New Roman" w:hAnsi="Courier New" w:cs="Courier New"/>
+                <w:color w:val="000000" w:themeColor="text1"/>
+                <w:sz w:val="22"/>
+              </w:rPr>
+              <w:t>len</w:t>
+            </w:r>
+            <w:proofErr w:type="spellEnd"/>
+            <w:r>
+              <w:rPr>
+                <w:rFonts w:ascii="Courier New" w:eastAsia="Times New Roman" w:hAnsi="Courier New" w:cs="Courier New"/>
+                <w:color w:val="000000" w:themeColor="text1"/>
+                <w:sz w:val="22"/>
+              </w:rPr>
+              <w:t>(</w:t>
+            </w:r>
+            <w:proofErr w:type="spellStart"/>
+            <w:r>
+              <w:rPr>
+                <w:rFonts w:ascii="Courier New" w:eastAsia="Times New Roman" w:hAnsi="Courier New" w:cs="Courier New"/>
+                <w:color w:val="000000" w:themeColor="text1"/>
+                <w:sz w:val="22"/>
+              </w:rPr>
+              <w:t>train_loader</w:t>
+            </w:r>
+            <w:proofErr w:type="spellEnd"/>
+            <w:r>
+              <w:rPr>
+                <w:rFonts w:ascii="Courier New" w:eastAsia="Times New Roman" w:hAnsi="Courier New" w:cs="Courier New"/>
+                <w:color w:val="000000" w:themeColor="text1"/>
+                <w:sz w:val="22"/>
+              </w:rPr>
+              <w:t>)}")</w:t>
             </w:r>
           </w:p>
           <w:p>
@@ -10540,7 +14152,89 @@
                 <w:color w:val="000000" w:themeColor="text1"/>
                 <w:sz w:val="22"/>
               </w:rPr>
-              <w:t xml:space="preserve">    print(f"Acc : {acc_val / len(train_loader)}")</w:t>
+              <w:t xml:space="preserve">    </w:t>
+            </w:r>
+            <w:proofErr w:type="gramStart"/>
+            <w:r>
+              <w:rPr>
+                <w:rFonts w:ascii="Courier New" w:eastAsia="Times New Roman" w:hAnsi="Courier New" w:cs="Courier New"/>
+                <w:color w:val="000000" w:themeColor="text1"/>
+                <w:sz w:val="22"/>
+              </w:rPr>
+              <w:t>print(</w:t>
+            </w:r>
+            <w:proofErr w:type="spellStart"/>
+            <w:proofErr w:type="gramEnd"/>
+            <w:r>
+              <w:rPr>
+                <w:rFonts w:ascii="Courier New" w:eastAsia="Times New Roman" w:hAnsi="Courier New" w:cs="Courier New"/>
+                <w:color w:val="000000" w:themeColor="text1"/>
+                <w:sz w:val="22"/>
+              </w:rPr>
+              <w:t>f"Acc</w:t>
+            </w:r>
+            <w:proofErr w:type="spellEnd"/>
+            <w:r>
+              <w:rPr>
+                <w:rFonts w:ascii="Courier New" w:eastAsia="Times New Roman" w:hAnsi="Courier New" w:cs="Courier New"/>
+                <w:color w:val="000000" w:themeColor="text1"/>
+                <w:sz w:val="22"/>
+              </w:rPr>
+              <w:t xml:space="preserve"> : {</w:t>
+            </w:r>
+            <w:proofErr w:type="spellStart"/>
+            <w:r>
+              <w:rPr>
+                <w:rFonts w:ascii="Courier New" w:eastAsia="Times New Roman" w:hAnsi="Courier New" w:cs="Courier New"/>
+                <w:color w:val="000000" w:themeColor="text1"/>
+                <w:sz w:val="22"/>
+              </w:rPr>
+              <w:t>acc_val</w:t>
+            </w:r>
+            <w:proofErr w:type="spellEnd"/>
+            <w:r>
+              <w:rPr>
+                <w:rFonts w:ascii="Courier New" w:eastAsia="Times New Roman" w:hAnsi="Courier New" w:cs="Courier New"/>
+                <w:color w:val="000000" w:themeColor="text1"/>
+                <w:sz w:val="22"/>
+              </w:rPr>
+              <w:t xml:space="preserve"> / </w:t>
+            </w:r>
+            <w:proofErr w:type="spellStart"/>
+            <w:r>
+              <w:rPr>
+                <w:rFonts w:ascii="Courier New" w:eastAsia="Times New Roman" w:hAnsi="Courier New" w:cs="Courier New"/>
+                <w:color w:val="000000" w:themeColor="text1"/>
+                <w:sz w:val="22"/>
+              </w:rPr>
+              <w:t>len</w:t>
+            </w:r>
+            <w:proofErr w:type="spellEnd"/>
+            <w:r>
+              <w:rPr>
+                <w:rFonts w:ascii="Courier New" w:eastAsia="Times New Roman" w:hAnsi="Courier New" w:cs="Courier New"/>
+                <w:color w:val="000000" w:themeColor="text1"/>
+                <w:sz w:val="22"/>
+              </w:rPr>
+              <w:t>(</w:t>
+            </w:r>
+            <w:proofErr w:type="spellStart"/>
+            <w:r>
+              <w:rPr>
+                <w:rFonts w:ascii="Courier New" w:eastAsia="Times New Roman" w:hAnsi="Courier New" w:cs="Courier New"/>
+                <w:color w:val="000000" w:themeColor="text1"/>
+                <w:sz w:val="22"/>
+              </w:rPr>
+              <w:t>train_loader</w:t>
+            </w:r>
+            <w:proofErr w:type="spellEnd"/>
+            <w:r>
+              <w:rPr>
+                <w:rFonts w:ascii="Courier New" w:eastAsia="Times New Roman" w:hAnsi="Courier New" w:cs="Courier New"/>
+                <w:color w:val="000000" w:themeColor="text1"/>
+                <w:sz w:val="22"/>
+              </w:rPr>
+              <w:t>)}")</w:t>
             </w:r>
           </w:p>
         </w:tc>
@@ -10548,7 +14242,7 @@
     </w:tbl>
     <w:p/>
     <w:sectPr>
-      <w:footerReference w:type="default" r:id="rId25"/>
+      <w:footerReference w:type="default" r:id="rId23"/>
       <w:pgSz w:w="11906" w:h="16838" w:code="9"/>
       <w:pgMar w:top="1134" w:right="566" w:bottom="993" w:left="1701" w:header="720" w:footer="604" w:gutter="0"/>
       <w:cols w:space="720"/>
@@ -12155,8 +15849,8 @@
   <w:abstractNum w:abstractNumId="16" w15:restartNumberingAfterBreak="0">
     <w:nsid w:val="55155927"/>
     <w:multiLevelType w:val="hybridMultilevel"/>
-    <w:tmpl w:val="0E76057C"/>
-    <w:lvl w:ilvl="0" w:tplc="0419000F">
+    <w:tmpl w:val="5038F7C4"/>
+    <w:lvl w:ilvl="0" w:tplc="9C2E1204">
       <w:start w:val="1"/>
       <w:numFmt w:val="decimal"/>
       <w:lvlText w:val="%1."/>
@@ -12165,7 +15859,7 @@
         <w:ind w:left="720" w:hanging="360"/>
       </w:pPr>
       <w:rPr>
-        <w:rFonts w:hint="default"/>
+        <w:rFonts w:ascii="Times New Roman" w:eastAsia="Times New Roman" w:hAnsi="Times New Roman" w:cs="Times New Roman"/>
       </w:rPr>
     </w:lvl>
     <w:lvl w:ilvl="1" w:tplc="04190019" w:tentative="1">
